--- a/UserGuide/SAKProtocolManager v1.0 - Руководство пользователя.docx
+++ b/UserGuide/SAKProtocolManager v1.0 - Руководство пользователя.docx
@@ -12,8 +12,6 @@
           <w:lang w:val="en-US"/>
         </w:rPr>
       </w:pPr>
-      <w:bookmarkStart w:id="0" w:name="_GoBack"/>
-      <w:bookmarkEnd w:id="0"/>
     </w:p>
     <w:p>
       <w:pPr>
@@ -110,7 +108,15 @@
           <w:sz w:val="32"/>
           <w:szCs w:val="32"/>
         </w:rPr>
-        <w:t xml:space="preserve"> v1.0</w:t>
+        <w:t xml:space="preserve"> v1.</w:t>
+      </w:r>
+      <w:r>
+        <w:rPr>
+          <w:rFonts w:cs="Tahoma"/>
+          <w:sz w:val="32"/>
+          <w:szCs w:val="32"/>
+        </w:rPr>
+        <w:t>1</w:t>
       </w:r>
     </w:p>
     <w:p>
@@ -311,7 +317,12 @@
             <w:ind w:left="284" w:hanging="284"/>
           </w:pPr>
           <w:r>
-            <w:t>Оглавление</w:t>
+            <w:t>Оглавле</w:t>
+          </w:r>
+          <w:bookmarkStart w:id="0" w:name="_GoBack"/>
+          <w:bookmarkEnd w:id="0"/>
+          <w:r>
+            <w:t>ние</w:t>
           </w:r>
         </w:p>
         <w:p>
@@ -909,7 +920,7 @@
                 <w:noProof/>
                 <w:webHidden/>
               </w:rPr>
-              <w:t>7</w:t>
+              <w:t>8</w:t>
             </w:r>
             <w:r>
               <w:rPr>
@@ -996,7 +1007,7 @@
                 <w:noProof/>
                 <w:webHidden/>
               </w:rPr>
-              <w:t>8</w:t>
+              <w:t>10</w:t>
             </w:r>
             <w:r>
               <w:rPr>
@@ -1098,7 +1109,7 @@
                 <w:noProof/>
                 <w:webHidden/>
               </w:rPr>
-              <w:t>11</w:t>
+              <w:t>13</w:t>
             </w:r>
             <w:r>
               <w:rPr>
@@ -1416,14 +1427,27 @@
       <w:r>
         <w:t xml:space="preserve">Рисунок </w:t>
       </w:r>
-      <w:fldSimple w:instr=" SEQ Рисунок \* ARABIC ">
-        <w:r>
-          <w:rPr>
-            <w:noProof/>
-          </w:rPr>
-          <w:t>1</w:t>
-        </w:r>
-      </w:fldSimple>
+      <w:r>
+        <w:fldChar w:fldCharType="begin"/>
+      </w:r>
+      <w:r>
+        <w:instrText xml:space="preserve"> SEQ Рисунок \* ARABIC </w:instrText>
+      </w:r>
+      <w:r>
+        <w:fldChar w:fldCharType="separate"/>
+      </w:r>
+      <w:r>
+        <w:rPr>
+          <w:noProof/>
+        </w:rPr>
+        <w:t>1</w:t>
+      </w:r>
+      <w:r>
+        <w:rPr>
+          <w:noProof/>
+        </w:rPr>
+        <w:fldChar w:fldCharType="end"/>
+      </w:r>
       <w:r>
         <w:t xml:space="preserve">: </w:t>
       </w:r>
@@ -1820,10 +1844,10 @@
         </w:rPr>
         <w:lastRenderedPageBreak/>
         <w:drawing>
-          <wp:inline distT="0" distB="0" distL="0" distR="0">
-            <wp:extent cx="6210300" cy="5582285"/>
-            <wp:effectExtent l="0" t="0" r="0" b="0"/>
-            <wp:docPr id="3" name="Рисунок 3"/>
+          <wp:inline distT="0" distB="0" distL="0" distR="0" wp14:anchorId="5B71567D" wp14:editId="1D17D492">
+            <wp:extent cx="6210300" cy="5572125"/>
+            <wp:effectExtent l="0" t="0" r="0" b="9525"/>
+            <wp:docPr id="4" name="Рисунок 4"/>
             <wp:cNvGraphicFramePr>
               <a:graphicFrameLocks xmlns:a="http://schemas.openxmlformats.org/drawingml/2006/main" noChangeAspect="1"/>
             </wp:cNvGraphicFramePr>
@@ -1831,17 +1855,11 @@
               <a:graphicData uri="http://schemas.openxmlformats.org/drawingml/2006/picture">
                 <pic:pic xmlns:pic="http://schemas.openxmlformats.org/drawingml/2006/picture">
                   <pic:nvPicPr>
-                    <pic:cNvPr id="3" name="2017-12-21_14-18-47.png"/>
+                    <pic:cNvPr id="1" name=""/>
                     <pic:cNvPicPr/>
                   </pic:nvPicPr>
                   <pic:blipFill>
-                    <a:blip r:embed="rId9">
-                      <a:extLst>
-                        <a:ext uri="{28A0092B-C50C-407E-A947-70E740481C1C}">
-                          <a14:useLocalDpi xmlns:a14="http://schemas.microsoft.com/office/drawing/2010/main" val="0"/>
-                        </a:ext>
-                      </a:extLst>
-                    </a:blip>
+                    <a:blip r:embed="rId9"/>
                     <a:stretch>
                       <a:fillRect/>
                     </a:stretch>
@@ -1849,7 +1867,7 @@
                   <pic:spPr>
                     <a:xfrm>
                       <a:off x="0" y="0"/>
-                      <a:ext cx="6210300" cy="5582285"/>
+                      <a:ext cx="6210300" cy="5572125"/>
                     </a:xfrm>
                     <a:prstGeom prst="rect">
                       <a:avLst/>
@@ -1871,14 +1889,27 @@
       <w:r>
         <w:t xml:space="preserve">Рисунок </w:t>
       </w:r>
-      <w:fldSimple w:instr=" SEQ Рисунок \* ARABIC ">
-        <w:r>
-          <w:rPr>
-            <w:noProof/>
-          </w:rPr>
-          <w:t>2</w:t>
-        </w:r>
-      </w:fldSimple>
+      <w:r>
+        <w:fldChar w:fldCharType="begin"/>
+      </w:r>
+      <w:r>
+        <w:instrText xml:space="preserve"> SEQ Рисунок \* ARABIC </w:instrText>
+      </w:r>
+      <w:r>
+        <w:fldChar w:fldCharType="separate"/>
+      </w:r>
+      <w:r>
+        <w:rPr>
+          <w:noProof/>
+        </w:rPr>
+        <w:t>2</w:t>
+      </w:r>
+      <w:r>
+        <w:rPr>
+          <w:noProof/>
+        </w:rPr>
+        <w:fldChar w:fldCharType="end"/>
+      </w:r>
       <w:r>
         <w:t xml:space="preserve">: </w:t>
       </w:r>
@@ -1982,25 +2013,22 @@
         <w:rPr>
           <w:b/>
         </w:rPr>
-        <w:t>Панель корре</w:t>
+        <w:t>Панель</w:t>
       </w:r>
       <w:r>
         <w:rPr>
           <w:b/>
         </w:rPr>
-        <w:t>кции</w:t>
+        <w:t xml:space="preserve"> </w:t>
       </w:r>
       <w:r>
         <w:rPr>
           <w:b/>
         </w:rPr>
-        <w:t xml:space="preserve"> результатов</w:t>
-      </w:r>
-      <w:r>
-        <w:t>,</w:t>
-      </w:r>
-      <w:r>
-        <w:t xml:space="preserve"> вышедших за норму, состоит из следующих элементов</w:t>
+        <w:t>просмотра результата</w:t>
+      </w:r>
+      <w:r>
+        <w:t xml:space="preserve"> состоит из следующих элементов</w:t>
       </w:r>
       <w:r>
         <w:t>:</w:t>
@@ -2021,13 +2049,16 @@
         <w:rPr>
           <w:b/>
         </w:rPr>
-        <w:t>Структуры с выходом за норму</w:t>
-      </w:r>
-      <w:r>
-        <w:t>», содержит структуры, у которых результат выш</w:t>
-      </w:r>
-      <w:r>
-        <w:t>ел за норму.</w:t>
+        <w:t>Структура кабеля</w:t>
+      </w:r>
+      <w:r>
+        <w:t>», содержит ст</w:t>
+      </w:r>
+      <w:r>
+        <w:t>руктуры, который содержатся на испытуемом кабеле</w:t>
+      </w:r>
+      <w:r>
+        <w:t>.</w:t>
       </w:r>
     </w:p>
     <w:p>
@@ -2039,19 +2070,19 @@
         </w:numPr>
       </w:pPr>
       <w:r>
-        <w:t xml:space="preserve">Вкладки </w:t>
-      </w:r>
-      <w:r>
-        <w:t>содержащие значения измерения</w:t>
-      </w:r>
-      <w:r>
-        <w:t xml:space="preserve"> </w:t>
-      </w:r>
-      <w:r>
-        <w:t xml:space="preserve">вышедших за норму </w:t>
-      </w:r>
-      <w:r>
-        <w:t>параметров;</w:t>
+        <w:t>Выпадающий список «</w:t>
+      </w:r>
+      <w:r>
+        <w:rPr>
+          <w:b/>
+        </w:rPr>
+        <w:t>Параметр</w:t>
+      </w:r>
+      <w:r>
+        <w:t>», содержит параметры, которые промерялись на выбранной структуре</w:t>
+      </w:r>
+      <w:r>
+        <w:t>;</w:t>
       </w:r>
     </w:p>
     <w:p>
@@ -2066,13 +2097,25 @@
         <w:rPr>
           <w:b/>
         </w:rPr>
-        <w:t>Меню коррекции результата</w:t>
-      </w:r>
-      <w:r>
-        <w:t xml:space="preserve">, </w:t>
-      </w:r>
-      <w:r>
-        <w:t>включающее в себя</w:t>
+        <w:t>Вкладки норм</w:t>
+      </w:r>
+      <w:r>
+        <w:rPr>
+          <w:b/>
+        </w:rPr>
+        <w:t>ативов</w:t>
+      </w:r>
+      <w:r>
+        <w:t xml:space="preserve"> на выбранный параметр</w:t>
+      </w:r>
+      <w:r>
+        <w:t>,</w:t>
+      </w:r>
+      <w:r>
+        <w:t xml:space="preserve"> </w:t>
+      </w:r>
+      <w:r>
+        <w:t>на которых отображается</w:t>
       </w:r>
       <w:r>
         <w:t>:</w:t>
@@ -2089,19 +2132,41 @@
       </w:pPr>
       <w:r>
         <w:lastRenderedPageBreak/>
-        <w:t>С</w:t>
-      </w:r>
-      <w:r>
-        <w:t>електор предела</w:t>
-      </w:r>
-      <w:r>
-        <w:t xml:space="preserve"> допустимой</w:t>
-      </w:r>
-      <w:r>
-        <w:t xml:space="preserve"> коррекции – значения допустимого отклонения от нормы, котор</w:t>
-      </w:r>
-      <w:r>
-        <w:t>ое необходимо откорректировать</w:t>
+        <w:t>«</w:t>
+      </w:r>
+      <w:r>
+        <w:rPr>
+          <w:b/>
+        </w:rPr>
+        <w:t xml:space="preserve">Панель </w:t>
+      </w:r>
+      <w:proofErr w:type="spellStart"/>
+      <w:r>
+        <w:rPr>
+          <w:b/>
+        </w:rPr>
+        <w:t>автокоррекции</w:t>
+      </w:r>
+      <w:proofErr w:type="spellEnd"/>
+      <w:r>
+        <w:t xml:space="preserve"> </w:t>
+      </w:r>
+      <w:r>
+        <w:rPr>
+          <w:b/>
+        </w:rPr>
+        <w:t>результата</w:t>
+      </w:r>
+      <w:r>
+        <w:t xml:space="preserve">» в пределах данной нормы, которая не активна, в случае если нет </w:t>
+      </w:r>
+      <w:proofErr w:type="gramStart"/>
+      <w:r>
+        <w:t>результатов</w:t>
+      </w:r>
+      <w:proofErr w:type="gramEnd"/>
+      <w:r>
+        <w:t xml:space="preserve"> вышедших за допустимые значения в пределах данной нормы</w:t>
       </w:r>
       <w:r>
         <w:t>;</w:t>
@@ -2117,46 +2182,57 @@
         <w:ind w:left="2410"/>
       </w:pPr>
       <w:r>
-        <w:t>К</w:t>
-      </w:r>
-      <w:r>
-        <w:t>нопк</w:t>
-      </w:r>
-      <w:r>
-        <w:t>а</w:t>
-      </w:r>
-      <w:r>
-        <w:t xml:space="preserve"> «</w:t>
-      </w:r>
-      <w:r>
-        <w:rPr>
-          <w:b/>
-        </w:rPr>
-        <w:t>Произвести коррекцию</w:t>
-      </w:r>
-      <w:r>
-        <w:t>»</w:t>
-      </w:r>
-      <w:r>
-        <w:t xml:space="preserve"> - запускает автоматическую коррекцию в соответствии с выбранным пределом коррекции.</w:t>
+        <w:t>Статистические значения для результатов по данной норме;</w:t>
       </w:r>
     </w:p>
     <w:p>
       <w:pPr>
         <w:pStyle w:val="a8"/>
         <w:numPr>
-          <w:ilvl w:val="1"/>
+          <w:ilvl w:val="2"/>
           <w:numId w:val="20"/>
         </w:numPr>
-      </w:pPr>
-      <w:r>
-        <w:t>Таблица значений, вышедших за норму, с указанием номера элемента структуры, диапазона допустимых значений и</w:t>
-      </w:r>
-      <w:r>
-        <w:t xml:space="preserve"> величину</w:t>
-      </w:r>
-      <w:r>
-        <w:t xml:space="preserve"> отклонения результата от нормы.</w:t>
+        <w:ind w:left="2410"/>
+      </w:pPr>
+      <w:r>
+        <w:t>К</w:t>
+      </w:r>
+      <w:r>
+        <w:t>нопк</w:t>
+      </w:r>
+      <w:r>
+        <w:t>а</w:t>
+      </w:r>
+      <w:r>
+        <w:t xml:space="preserve"> «</w:t>
+      </w:r>
+      <w:r>
+        <w:rPr>
+          <w:b/>
+        </w:rPr>
+        <w:t>Произвести коррекцию</w:t>
+      </w:r>
+      <w:r>
+        <w:t>»</w:t>
+      </w:r>
+      <w:r>
+        <w:t xml:space="preserve"> - запускает автоматическую коррекцию в соответствии с выбранным пределом коррекции.</w:t>
+      </w:r>
+    </w:p>
+    <w:p>
+      <w:pPr>
+        <w:pStyle w:val="a8"/>
+        <w:numPr>
+          <w:ilvl w:val="2"/>
+          <w:numId w:val="20"/>
+        </w:numPr>
+        <w:ind w:left="2410"/>
+      </w:pPr>
+      <w:r>
+        <w:t>Таблица всех полученных результатов для данного норматива</w:t>
+      </w:r>
+      <w:r>
+        <w:t>.</w:t>
       </w:r>
     </w:p>
     <w:p>
@@ -2284,14 +2360,27 @@
       <w:r>
         <w:t xml:space="preserve">Рисунок </w:t>
       </w:r>
-      <w:fldSimple w:instr=" SEQ Рисунок \* ARABIC ">
-        <w:r>
-          <w:rPr>
-            <w:noProof/>
-          </w:rPr>
-          <w:t>3</w:t>
-        </w:r>
-      </w:fldSimple>
+      <w:r>
+        <w:fldChar w:fldCharType="begin"/>
+      </w:r>
+      <w:r>
+        <w:instrText xml:space="preserve"> SEQ Рисунок \* ARABIC </w:instrText>
+      </w:r>
+      <w:r>
+        <w:fldChar w:fldCharType="separate"/>
+      </w:r>
+      <w:r>
+        <w:rPr>
+          <w:noProof/>
+        </w:rPr>
+        <w:t>3</w:t>
+      </w:r>
+      <w:r>
+        <w:rPr>
+          <w:noProof/>
+        </w:rPr>
+        <w:fldChar w:fldCharType="end"/>
+      </w:r>
       <w:r>
         <w:t>: Селекторы временного интервала для поиска</w:t>
       </w:r>
@@ -2382,14 +2471,27 @@
       <w:r>
         <w:t xml:space="preserve">Рисунок </w:t>
       </w:r>
-      <w:fldSimple w:instr=" SEQ Рисунок \* ARABIC ">
-        <w:r>
-          <w:rPr>
-            <w:noProof/>
-          </w:rPr>
-          <w:t>4</w:t>
-        </w:r>
-      </w:fldSimple>
+      <w:r>
+        <w:fldChar w:fldCharType="begin"/>
+      </w:r>
+      <w:r>
+        <w:instrText xml:space="preserve"> SEQ Рисунок \* ARABIC </w:instrText>
+      </w:r>
+      <w:r>
+        <w:fldChar w:fldCharType="separate"/>
+      </w:r>
+      <w:r>
+        <w:rPr>
+          <w:noProof/>
+        </w:rPr>
+        <w:t>4</w:t>
+      </w:r>
+      <w:r>
+        <w:rPr>
+          <w:noProof/>
+        </w:rPr>
+        <w:fldChar w:fldCharType="end"/>
+      </w:r>
       <w:r>
         <w:t xml:space="preserve">: </w:t>
       </w:r>
@@ -2472,14 +2574,27 @@
       <w:r>
         <w:t xml:space="preserve">Рисунок </w:t>
       </w:r>
-      <w:fldSimple w:instr=" SEQ Рисунок \* ARABIC ">
-        <w:r>
-          <w:rPr>
-            <w:noProof/>
-          </w:rPr>
-          <w:t>5</w:t>
-        </w:r>
-      </w:fldSimple>
+      <w:r>
+        <w:fldChar w:fldCharType="begin"/>
+      </w:r>
+      <w:r>
+        <w:instrText xml:space="preserve"> SEQ Рисунок \* ARABIC </w:instrText>
+      </w:r>
+      <w:r>
+        <w:fldChar w:fldCharType="separate"/>
+      </w:r>
+      <w:r>
+        <w:rPr>
+          <w:noProof/>
+        </w:rPr>
+        <w:t>5</w:t>
+      </w:r>
+      <w:r>
+        <w:rPr>
+          <w:noProof/>
+        </w:rPr>
+        <w:fldChar w:fldCharType="end"/>
+      </w:r>
       <w:r>
         <w:t>: Таблица результата поиска испытаний</w:t>
       </w:r>
@@ -2579,14 +2694,27 @@
       <w:r>
         <w:t xml:space="preserve">Рисунок </w:t>
       </w:r>
-      <w:fldSimple w:instr=" SEQ Рисунок \* ARABIC ">
-        <w:r>
-          <w:rPr>
-            <w:noProof/>
-          </w:rPr>
-          <w:t>6</w:t>
-        </w:r>
-      </w:fldSimple>
+      <w:r>
+        <w:fldChar w:fldCharType="begin"/>
+      </w:r>
+      <w:r>
+        <w:instrText xml:space="preserve"> SEQ Рисунок \* ARABIC </w:instrText>
+      </w:r>
+      <w:r>
+        <w:fldChar w:fldCharType="separate"/>
+      </w:r>
+      <w:r>
+        <w:rPr>
+          <w:noProof/>
+        </w:rPr>
+        <w:t>6</w:t>
+      </w:r>
+      <w:r>
+        <w:rPr>
+          <w:noProof/>
+        </w:rPr>
+        <w:fldChar w:fldCharType="end"/>
+      </w:r>
       <w:r>
         <w:t>: Пустой список испытаний</w:t>
       </w:r>
@@ -2744,31 +2872,225 @@
       <w:r>
         <w:t xml:space="preserve">Рисунок </w:t>
       </w:r>
+      <w:r>
+        <w:fldChar w:fldCharType="begin"/>
+      </w:r>
+      <w:r>
+        <w:instrText xml:space="preserve"> SEQ Рисунок \* ARABIC </w:instrText>
+      </w:r>
+      <w:r>
+        <w:fldChar w:fldCharType="separate"/>
+      </w:r>
+      <w:r>
+        <w:rPr>
+          <w:noProof/>
+        </w:rPr>
+        <w:t>7</w:t>
+      </w:r>
+      <w:r>
+        <w:rPr>
+          <w:noProof/>
+        </w:rPr>
+        <w:fldChar w:fldCharType="end"/>
+      </w:r>
+      <w:r>
+        <w:t xml:space="preserve">: </w:t>
+      </w:r>
+      <w:r>
+        <w:t>Переход в окно испытаний через контекстное меню</w:t>
+      </w:r>
+    </w:p>
+    <w:p>
+      <w:pPr>
+        <w:pStyle w:val="a8"/>
+        <w:numPr>
+          <w:ilvl w:val="0"/>
+          <w:numId w:val="24"/>
+        </w:numPr>
+      </w:pPr>
+      <w:r>
+        <w:t>Двойным кликом левой кнопкой мыши по искомому испытанию.</w:t>
+      </w:r>
+    </w:p>
+    <w:p>
+      <w:pPr>
+        <w:pStyle w:val="a8"/>
+        <w:ind w:left="1428"/>
+      </w:pPr>
+    </w:p>
+    <w:p>
+      <w:pPr>
+        <w:pStyle w:val="a8"/>
+        <w:ind w:left="1428"/>
+      </w:pPr>
+    </w:p>
+    <w:p>
+      <w:pPr>
+        <w:pStyle w:val="a8"/>
+        <w:ind w:left="1428"/>
+      </w:pPr>
+    </w:p>
+    <w:p>
+      <w:pPr>
+        <w:pStyle w:val="a8"/>
+        <w:ind w:left="1428"/>
+      </w:pPr>
+    </w:p>
+    <w:p>
+      <w:pPr>
+        <w:pStyle w:val="a8"/>
+        <w:ind w:left="1428"/>
+      </w:pPr>
+    </w:p>
+    <w:p>
+      <w:pPr>
+        <w:pStyle w:val="a8"/>
+        <w:ind w:left="1428"/>
+      </w:pPr>
+    </w:p>
+    <w:p>
+      <w:pPr>
+        <w:pStyle w:val="a8"/>
+        <w:ind w:left="1428"/>
+      </w:pPr>
+    </w:p>
+    <w:p>
+      <w:pPr>
+        <w:pStyle w:val="a8"/>
+        <w:ind w:left="1428"/>
+      </w:pPr>
+    </w:p>
+    <w:p>
+      <w:pPr>
+        <w:pStyle w:val="2"/>
+        <w:numPr>
+          <w:ilvl w:val="1"/>
+          <w:numId w:val="10"/>
+        </w:numPr>
+      </w:pPr>
+      <w:r>
+        <w:lastRenderedPageBreak/>
+        <w:t>Таблица результатов</w:t>
+      </w:r>
+      <w:r>
+        <w:t>.</w:t>
+      </w:r>
+    </w:p>
+    <w:p>
+      <w:r>
+        <w:t>Таблица результатов содержит в себе список измеренных значений, приведённых к нормативам соответствующим выбранной вкладке.</w:t>
+      </w:r>
+    </w:p>
+    <w:p>
+      <w:r>
+        <w:t xml:space="preserve">К примеру, на рисунке 8 приведена таблица результатов измерений параметра </w:t>
+      </w:r>
+      <w:r>
+        <w:rPr>
+          <w:lang w:val="en-US"/>
+        </w:rPr>
+        <w:t>K</w:t>
+      </w:r>
+      <w:r>
+        <w:t>10, на структуре 37х4х0.9</w:t>
+      </w:r>
+      <w:r>
+        <w:t xml:space="preserve"> и соотнесенного с нормативом до 50 пФ/450м</w:t>
+      </w:r>
+      <w:r>
+        <w:t>.</w:t>
+      </w:r>
+      <w:r>
+        <w:t xml:space="preserve"> </w:t>
+      </w:r>
+    </w:p>
+    <w:p>
+      <w:r>
+        <w:t xml:space="preserve">В таблице результатов красным цветом помечаются элементы структуры, которые не прошли </w:t>
+      </w:r>
+      <w:proofErr w:type="spellStart"/>
+      <w:r>
+        <w:t>прозвонку</w:t>
+      </w:r>
+      <w:proofErr w:type="spellEnd"/>
+      <w:r>
+        <w:t>. Оранжевым цветом помечаются элементы, на которых значение результата выходит за допустимые пределы.</w:t>
+      </w:r>
+    </w:p>
+    <w:p>
+      <w:r>
+        <w:t xml:space="preserve">Помимо этого, таблица результатов содержит информацию о допустимых значениях параметра, а также его отклонении от нормы. </w:t>
+      </w:r>
+      <w:r>
+        <w:t xml:space="preserve">   </w:t>
+      </w:r>
+    </w:p>
+    <w:p>
+      <w:pPr>
+        <w:keepNext/>
+        <w:ind w:left="0"/>
+        <w:jc w:val="center"/>
+      </w:pPr>
+      <w:r>
+        <w:rPr>
+          <w:lang w:val="en-US"/>
+        </w:rPr>
+        <w:drawing>
+          <wp:inline distT="0" distB="0" distL="0" distR="0" wp14:anchorId="7C50822C" wp14:editId="0CC1E619">
+            <wp:extent cx="4453476" cy="3498574"/>
+            <wp:effectExtent l="0" t="0" r="4445" b="6985"/>
+            <wp:docPr id="24" name="Рисунок 24"/>
+            <wp:cNvGraphicFramePr>
+              <a:graphicFrameLocks xmlns:a="http://schemas.openxmlformats.org/drawingml/2006/main" noChangeAspect="1"/>
+            </wp:cNvGraphicFramePr>
+            <a:graphic xmlns:a="http://schemas.openxmlformats.org/drawingml/2006/main">
+              <a:graphicData uri="http://schemas.openxmlformats.org/drawingml/2006/picture">
+                <pic:pic xmlns:pic="http://schemas.openxmlformats.org/drawingml/2006/picture">
+                  <pic:nvPicPr>
+                    <pic:cNvPr id="1" name=""/>
+                    <pic:cNvPicPr/>
+                  </pic:nvPicPr>
+                  <pic:blipFill>
+                    <a:blip r:embed="rId15"/>
+                    <a:stretch>
+                      <a:fillRect/>
+                    </a:stretch>
+                  </pic:blipFill>
+                  <pic:spPr>
+                    <a:xfrm>
+                      <a:off x="0" y="0"/>
+                      <a:ext cx="4464270" cy="3507054"/>
+                    </a:xfrm>
+                    <a:prstGeom prst="rect">
+                      <a:avLst/>
+                    </a:prstGeom>
+                  </pic:spPr>
+                </pic:pic>
+              </a:graphicData>
+            </a:graphic>
+          </wp:inline>
+        </w:drawing>
+      </w:r>
+    </w:p>
+    <w:p>
+      <w:pPr>
+        <w:pStyle w:val="ae"/>
+        <w:ind w:left="0"/>
+        <w:jc w:val="center"/>
+      </w:pPr>
+      <w:r>
+        <w:t xml:space="preserve">Рисунок </w:t>
+      </w:r>
       <w:fldSimple w:instr=" SEQ Рисунок \* ARABIC ">
         <w:r>
           <w:rPr>
             <w:noProof/>
           </w:rPr>
-          <w:t>7</w:t>
+          <w:t>8</w:t>
         </w:r>
       </w:fldSimple>
       <w:r>
-        <w:t xml:space="preserve">: </w:t>
-      </w:r>
-      <w:r>
-        <w:t>Переход в окно испытаний через контекстное меню</w:t>
-      </w:r>
-    </w:p>
-    <w:p>
-      <w:pPr>
-        <w:pStyle w:val="a8"/>
-        <w:numPr>
-          <w:ilvl w:val="0"/>
-          <w:numId w:val="24"/>
-        </w:numPr>
-      </w:pPr>
-      <w:r>
-        <w:t>Двойным кликом левой кнопкой мыши по искомому испытанию.</w:t>
+        <w:t>: Таблица результатов.</w:t>
       </w:r>
     </w:p>
     <w:p>
@@ -2850,16 +3172,6 @@
     </w:p>
     <w:p>
       <w:pPr>
-        <w:ind w:firstLine="372"/>
-      </w:pPr>
-    </w:p>
-    <w:p>
-      <w:pPr>
-        <w:ind w:firstLine="372"/>
-      </w:pPr>
-    </w:p>
-    <w:p>
-      <w:pPr>
         <w:keepNext/>
         <w:tabs>
           <w:tab w:val="left" w:pos="4678"/>
@@ -2873,6 +3185,7 @@
           <w:noProof/>
           <w:lang w:eastAsia="ru-RU"/>
         </w:rPr>
+        <w:lastRenderedPageBreak/>
         <w:drawing>
           <wp:inline distT="0" distB="0" distL="0" distR="0">
             <wp:extent cx="2028825" cy="885825"/>
@@ -2889,7 +3202,7 @@
                     <pic:cNvPicPr/>
                   </pic:nvPicPr>
                   <pic:blipFill>
-                    <a:blip r:embed="rId15">
+                    <a:blip r:embed="rId16">
                       <a:extLst>
                         <a:ext uri="{28A0092B-C50C-407E-A947-70E740481C1C}">
                           <a14:useLocalDpi xmlns:a14="http://schemas.microsoft.com/office/drawing/2010/main" val="0"/>
@@ -2925,14 +3238,27 @@
       <w:r>
         <w:t xml:space="preserve">Рисунок </w:t>
       </w:r>
-      <w:fldSimple w:instr=" SEQ Рисунок \* ARABIC ">
-        <w:r>
-          <w:rPr>
-            <w:noProof/>
-          </w:rPr>
-          <w:t>8</w:t>
-        </w:r>
-      </w:fldSimple>
+      <w:r>
+        <w:fldChar w:fldCharType="begin"/>
+      </w:r>
+      <w:r>
+        <w:instrText xml:space="preserve"> SEQ Рисунок \* ARABIC </w:instrText>
+      </w:r>
+      <w:r>
+        <w:fldChar w:fldCharType="separate"/>
+      </w:r>
+      <w:r>
+        <w:rPr>
+          <w:noProof/>
+        </w:rPr>
+        <w:t>9</w:t>
+      </w:r>
+      <w:r>
+        <w:rPr>
+          <w:noProof/>
+        </w:rPr>
+        <w:fldChar w:fldCharType="end"/>
+      </w:r>
       <w:r>
         <w:t>: Вид панели изменения длины с неактивной кнопкой пересчёта.</w:t>
       </w:r>
@@ -2969,7 +3295,7 @@
                     <pic:cNvPicPr/>
                   </pic:nvPicPr>
                   <pic:blipFill>
-                    <a:blip r:embed="rId16">
+                    <a:blip r:embed="rId17">
                       <a:extLst>
                         <a:ext uri="{28A0092B-C50C-407E-A947-70E740481C1C}">
                           <a14:useLocalDpi xmlns:a14="http://schemas.microsoft.com/office/drawing/2010/main" val="0"/>
@@ -3005,14 +3331,27 @@
       <w:r>
         <w:t xml:space="preserve">Рисунок </w:t>
       </w:r>
-      <w:fldSimple w:instr=" SEQ Рисунок \* ARABIC ">
-        <w:r>
-          <w:rPr>
-            <w:noProof/>
-          </w:rPr>
-          <w:t>9</w:t>
-        </w:r>
-      </w:fldSimple>
+      <w:r>
+        <w:fldChar w:fldCharType="begin"/>
+      </w:r>
+      <w:r>
+        <w:instrText xml:space="preserve"> SEQ Рисунок \* ARABIC </w:instrText>
+      </w:r>
+      <w:r>
+        <w:fldChar w:fldCharType="separate"/>
+      </w:r>
+      <w:r>
+        <w:rPr>
+          <w:noProof/>
+        </w:rPr>
+        <w:t>10</w:t>
+      </w:r>
+      <w:r>
+        <w:rPr>
+          <w:noProof/>
+        </w:rPr>
+        <w:fldChar w:fldCharType="end"/>
+      </w:r>
       <w:r>
         <w:t>: Вид панели изменения длины с активной кнопкой пересчета.</w:t>
       </w:r>
@@ -3076,7 +3415,7 @@
                     <pic:cNvPicPr/>
                   </pic:nvPicPr>
                   <pic:blipFill>
-                    <a:blip r:embed="rId17">
+                    <a:blip r:embed="rId18">
                       <a:extLst>
                         <a:ext uri="{28A0092B-C50C-407E-A947-70E740481C1C}">
                           <a14:useLocalDpi xmlns:a14="http://schemas.microsoft.com/office/drawing/2010/main" val="0"/>
@@ -3112,14 +3451,27 @@
       <w:r>
         <w:t xml:space="preserve">Рисунок </w:t>
       </w:r>
-      <w:fldSimple w:instr=" SEQ Рисунок \* ARABIC ">
-        <w:r>
-          <w:rPr>
-            <w:noProof/>
-          </w:rPr>
-          <w:t>10</w:t>
-        </w:r>
-      </w:fldSimple>
+      <w:r>
+        <w:fldChar w:fldCharType="begin"/>
+      </w:r>
+      <w:r>
+        <w:instrText xml:space="preserve"> SEQ Рисунок \* ARABIC </w:instrText>
+      </w:r>
+      <w:r>
+        <w:fldChar w:fldCharType="separate"/>
+      </w:r>
+      <w:r>
+        <w:rPr>
+          <w:noProof/>
+        </w:rPr>
+        <w:t>11</w:t>
+      </w:r>
+      <w:r>
+        <w:rPr>
+          <w:noProof/>
+        </w:rPr>
+        <w:fldChar w:fldCharType="end"/>
+      </w:r>
       <w:r>
         <w:t>: Процесс пересчёта длины</w:t>
       </w:r>
@@ -3157,6 +3509,90 @@
         </w:rPr>
         <w:t xml:space="preserve"> </w:t>
       </w:r>
+    </w:p>
+    <w:p>
+      <w:pPr>
+        <w:rPr>
+          <w:b/>
+        </w:rPr>
+      </w:pPr>
+    </w:p>
+    <w:p>
+      <w:pPr>
+        <w:rPr>
+          <w:b/>
+        </w:rPr>
+      </w:pPr>
+    </w:p>
+    <w:p>
+      <w:pPr>
+        <w:rPr>
+          <w:b/>
+        </w:rPr>
+      </w:pPr>
+    </w:p>
+    <w:p>
+      <w:pPr>
+        <w:rPr>
+          <w:b/>
+        </w:rPr>
+      </w:pPr>
+    </w:p>
+    <w:p>
+      <w:pPr>
+        <w:rPr>
+          <w:b/>
+        </w:rPr>
+      </w:pPr>
+    </w:p>
+    <w:p>
+      <w:pPr>
+        <w:rPr>
+          <w:b/>
+        </w:rPr>
+      </w:pPr>
+    </w:p>
+    <w:p>
+      <w:pPr>
+        <w:rPr>
+          <w:b/>
+        </w:rPr>
+      </w:pPr>
+    </w:p>
+    <w:p>
+      <w:pPr>
+        <w:rPr>
+          <w:b/>
+        </w:rPr>
+      </w:pPr>
+    </w:p>
+    <w:p>
+      <w:pPr>
+        <w:rPr>
+          <w:b/>
+        </w:rPr>
+      </w:pPr>
+    </w:p>
+    <w:p>
+      <w:pPr>
+        <w:rPr>
+          <w:b/>
+        </w:rPr>
+      </w:pPr>
+    </w:p>
+    <w:p>
+      <w:pPr>
+        <w:rPr>
+          <w:b/>
+        </w:rPr>
+      </w:pPr>
+    </w:p>
+    <w:p>
+      <w:pPr>
+        <w:rPr>
+          <w:b/>
+        </w:rPr>
+      </w:pPr>
     </w:p>
     <w:p>
       <w:pPr>
@@ -3168,6 +3604,7 @@
       </w:pPr>
       <w:bookmarkStart w:id="10" w:name="_Toc501544481"/>
       <w:r>
+        <w:lastRenderedPageBreak/>
         <w:t>Корректировка результатов, вышедших за норму.</w:t>
       </w:r>
       <w:bookmarkEnd w:id="10"/>
@@ -3195,7 +3632,27 @@
         <w:rPr>
           <w:b/>
         </w:rPr>
-        <w:t xml:space="preserve"> коррекции результатов</w:t>
+        <w:t xml:space="preserve"> </w:t>
+      </w:r>
+      <w:proofErr w:type="spellStart"/>
+      <w:r>
+        <w:rPr>
+          <w:b/>
+        </w:rPr>
+        <w:t>авто</w:t>
+      </w:r>
+      <w:r>
+        <w:rPr>
+          <w:b/>
+        </w:rPr>
+        <w:t>коррекции</w:t>
+      </w:r>
+      <w:proofErr w:type="spellEnd"/>
+      <w:r>
+        <w:rPr>
+          <w:b/>
+        </w:rPr>
+        <w:t xml:space="preserve"> результатов</w:t>
       </w:r>
       <w:r>
         <w:t>, которая находится</w:t>
@@ -3223,6 +3680,54 @@
       <w:r>
         <w:t>.</w:t>
       </w:r>
+      <w:r>
+        <w:t xml:space="preserve"> Новое значение результата будет немного меньше предела, за который оно уходит. </w:t>
+      </w:r>
+    </w:p>
+    <w:p>
+      <w:proofErr w:type="gramStart"/>
+      <w:r>
+        <w:t>Например</w:t>
+      </w:r>
+      <w:proofErr w:type="gramEnd"/>
+      <w:r>
+        <w:t>.</w:t>
+      </w:r>
+      <w:r>
+        <w:t xml:space="preserve"> </w:t>
+      </w:r>
+      <w:r>
+        <w:t>Н</w:t>
+      </w:r>
+      <w:r>
+        <w:t>орма для</w:t>
+      </w:r>
+      <w:r>
+        <w:t xml:space="preserve"> </w:t>
+      </w:r>
+      <w:r>
+        <w:t xml:space="preserve">параметра </w:t>
+      </w:r>
+      <w:r>
+        <w:rPr>
+          <w:lang w:val="en-US"/>
+        </w:rPr>
+        <w:t>R</w:t>
+      </w:r>
+      <w:r>
+        <w:t>ж от 80 до 120 Ом</w:t>
+      </w:r>
+      <w:r>
+        <w:t xml:space="preserve">. В результате испытаний на одном из элементов мы получили значение 78 Ом. В этом случае алгоритм </w:t>
+      </w:r>
+      <w:proofErr w:type="spellStart"/>
+      <w:r>
+        <w:t>автокоррекции</w:t>
+      </w:r>
+      <w:proofErr w:type="spellEnd"/>
+      <w:r>
+        <w:t xml:space="preserve"> подберет произвольное значение от 80 до 82, которое находится на границе предела за который вышел полученный результат.</w:t>
+      </w:r>
     </w:p>
     <w:p>
       <w:pPr>
@@ -3256,16 +3761,11 @@
         <w:jc w:val="center"/>
       </w:pPr>
       <w:r>
-        <w:rPr>
-          <w:noProof/>
-          <w:lang w:eastAsia="ru-RU"/>
-        </w:rPr>
-        <w:lastRenderedPageBreak/>
         <w:drawing>
-          <wp:inline distT="0" distB="0" distL="0" distR="0">
-            <wp:extent cx="4657725" cy="3671887"/>
-            <wp:effectExtent l="0" t="0" r="0" b="5080"/>
-            <wp:docPr id="11" name="Рисунок 11"/>
+          <wp:inline distT="0" distB="0" distL="0" distR="0" wp14:anchorId="5F72A77B" wp14:editId="57017AAB">
+            <wp:extent cx="4072708" cy="4150581"/>
+            <wp:effectExtent l="0" t="0" r="4445" b="2540"/>
+            <wp:docPr id="6" name="Рисунок 6"/>
             <wp:cNvGraphicFramePr>
               <a:graphicFrameLocks xmlns:a="http://schemas.openxmlformats.org/drawingml/2006/main" noChangeAspect="1"/>
             </wp:cNvGraphicFramePr>
@@ -3273,17 +3773,11 @@
               <a:graphicData uri="http://schemas.openxmlformats.org/drawingml/2006/picture">
                 <pic:pic xmlns:pic="http://schemas.openxmlformats.org/drawingml/2006/picture">
                   <pic:nvPicPr>
-                    <pic:cNvPr id="11" name="2017-12-21_14-43-40.png"/>
+                    <pic:cNvPr id="1" name=""/>
                     <pic:cNvPicPr/>
                   </pic:nvPicPr>
                   <pic:blipFill>
-                    <a:blip r:embed="rId18">
-                      <a:extLst>
-                        <a:ext uri="{28A0092B-C50C-407E-A947-70E740481C1C}">
-                          <a14:useLocalDpi xmlns:a14="http://schemas.microsoft.com/office/drawing/2010/main" val="0"/>
-                        </a:ext>
-                      </a:extLst>
-                    </a:blip>
+                    <a:blip r:embed="rId19"/>
                     <a:stretch>
                       <a:fillRect/>
                     </a:stretch>
@@ -3291,7 +3785,7 @@
                   <pic:spPr>
                     <a:xfrm>
                       <a:off x="0" y="0"/>
-                      <a:ext cx="4673178" cy="3684069"/>
+                      <a:ext cx="4099730" cy="4178120"/>
                     </a:xfrm>
                     <a:prstGeom prst="rect">
                       <a:avLst/>
@@ -3313,14 +3807,30 @@
       <w:r>
         <w:t xml:space="preserve">Рисунок </w:t>
       </w:r>
-      <w:fldSimple w:instr=" SEQ Рисунок \* ARABIC ">
-        <w:r>
-          <w:rPr>
-            <w:noProof/>
-          </w:rPr>
-          <w:t>11</w:t>
-        </w:r>
-      </w:fldSimple>
+      <w:r>
+        <w:fldChar w:fldCharType="begin"/>
+      </w:r>
+      <w:r>
+        <w:instrText xml:space="preserve"> SEQ Рисунок \* ARAB</w:instrText>
+      </w:r>
+      <w:r>
+        <w:instrText xml:space="preserve">IC </w:instrText>
+      </w:r>
+      <w:r>
+        <w:fldChar w:fldCharType="separate"/>
+      </w:r>
+      <w:r>
+        <w:rPr>
+          <w:noProof/>
+        </w:rPr>
+        <w:t>12</w:t>
+      </w:r>
+      <w:r>
+        <w:rPr>
+          <w:noProof/>
+        </w:rPr>
+        <w:fldChar w:fldCharType="end"/>
+      </w:r>
       <w:r>
         <w:t>: Выбор предела допустимой коррекции</w:t>
       </w:r>
@@ -3370,15 +3880,12 @@
         <w:jc w:val="center"/>
       </w:pPr>
       <w:r>
-        <w:rPr>
-          <w:noProof/>
-          <w:lang w:eastAsia="ru-RU"/>
-        </w:rPr>
+        <w:lastRenderedPageBreak/>
         <w:drawing>
-          <wp:inline distT="0" distB="0" distL="0" distR="0">
-            <wp:extent cx="4667250" cy="3679397"/>
-            <wp:effectExtent l="0" t="0" r="0" b="0"/>
-            <wp:docPr id="16" name="Рисунок 16"/>
+          <wp:inline distT="0" distB="0" distL="0" distR="0" wp14:anchorId="77FA8FFE" wp14:editId="0DD43E38">
+            <wp:extent cx="3498574" cy="3565472"/>
+            <wp:effectExtent l="0" t="0" r="6985" b="0"/>
+            <wp:docPr id="10" name="Рисунок 10"/>
             <wp:cNvGraphicFramePr>
               <a:graphicFrameLocks xmlns:a="http://schemas.openxmlformats.org/drawingml/2006/main" noChangeAspect="1"/>
             </wp:cNvGraphicFramePr>
@@ -3386,17 +3893,11 @@
               <a:graphicData uri="http://schemas.openxmlformats.org/drawingml/2006/picture">
                 <pic:pic xmlns:pic="http://schemas.openxmlformats.org/drawingml/2006/picture">
                   <pic:nvPicPr>
-                    <pic:cNvPr id="16" name="2017-12-21_14-46-32.png"/>
+                    <pic:cNvPr id="1" name=""/>
                     <pic:cNvPicPr/>
                   </pic:nvPicPr>
                   <pic:blipFill>
-                    <a:blip r:embed="rId19">
-                      <a:extLst>
-                        <a:ext uri="{28A0092B-C50C-407E-A947-70E740481C1C}">
-                          <a14:useLocalDpi xmlns:a14="http://schemas.microsoft.com/office/drawing/2010/main" val="0"/>
-                        </a:ext>
-                      </a:extLst>
-                    </a:blip>
+                    <a:blip r:embed="rId20"/>
                     <a:stretch>
                       <a:fillRect/>
                     </a:stretch>
@@ -3404,7 +3905,7 @@
                   <pic:spPr>
                     <a:xfrm>
                       <a:off x="0" y="0"/>
-                      <a:ext cx="4693248" cy="3699892"/>
+                      <a:ext cx="3578120" cy="3646539"/>
                     </a:xfrm>
                     <a:prstGeom prst="rect">
                       <a:avLst/>
@@ -3426,14 +3927,27 @@
       <w:r>
         <w:t xml:space="preserve">Рисунок </w:t>
       </w:r>
-      <w:fldSimple w:instr=" SEQ Рисунок \* ARABIC ">
-        <w:r>
-          <w:rPr>
-            <w:noProof/>
-          </w:rPr>
-          <w:t>12</w:t>
-        </w:r>
-      </w:fldSimple>
+      <w:r>
+        <w:fldChar w:fldCharType="begin"/>
+      </w:r>
+      <w:r>
+        <w:instrText xml:space="preserve"> SEQ Рисунок \* ARABIC </w:instrText>
+      </w:r>
+      <w:r>
+        <w:fldChar w:fldCharType="separate"/>
+      </w:r>
+      <w:r>
+        <w:rPr>
+          <w:noProof/>
+        </w:rPr>
+        <w:t>13</w:t>
+      </w:r>
+      <w:r>
+        <w:rPr>
+          <w:noProof/>
+        </w:rPr>
+        <w:fldChar w:fldCharType="end"/>
+      </w:r>
       <w:r>
         <w:t>: Запуск корректировки результатов параметра</w:t>
       </w:r>
@@ -3457,11 +3971,7 @@
         <w:t>Произвести коррекцию</w:t>
       </w:r>
       <w:r>
-        <w:t xml:space="preserve">» Вам будет </w:t>
-      </w:r>
-      <w:r>
-        <w:lastRenderedPageBreak/>
-        <w:t>предложено подтвердить операцию корректировки (рисунок 13)</w:t>
+        <w:t>» Вам будет предложено подтвердить операцию корректировки (рисунок 13)</w:t>
       </w:r>
       <w:r>
         <w:t>. Нажав кнопку «</w:t>
@@ -3498,19 +4008,18 @@
       <w:pPr>
         <w:pStyle w:val="a8"/>
         <w:keepNext/>
+        <w:tabs>
+          <w:tab w:val="left" w:pos="0"/>
+        </w:tabs>
         <w:ind w:left="0"/>
         <w:jc w:val="center"/>
       </w:pPr>
       <w:r>
-        <w:rPr>
-          <w:noProof/>
-          <w:lang w:eastAsia="ru-RU"/>
-        </w:rPr>
         <w:drawing>
-          <wp:inline distT="0" distB="0" distL="0" distR="0">
-            <wp:extent cx="4752975" cy="3746977"/>
-            <wp:effectExtent l="0" t="0" r="0" b="6350"/>
-            <wp:docPr id="18" name="Рисунок 18"/>
+          <wp:inline distT="0" distB="0" distL="0" distR="0" wp14:anchorId="4BDB508E" wp14:editId="45033635">
+            <wp:extent cx="3299791" cy="3362885"/>
+            <wp:effectExtent l="0" t="0" r="0" b="9525"/>
+            <wp:docPr id="17" name="Рисунок 17"/>
             <wp:cNvGraphicFramePr>
               <a:graphicFrameLocks xmlns:a="http://schemas.openxmlformats.org/drawingml/2006/main" noChangeAspect="1"/>
             </wp:cNvGraphicFramePr>
@@ -3518,17 +4027,11 @@
               <a:graphicData uri="http://schemas.openxmlformats.org/drawingml/2006/picture">
                 <pic:pic xmlns:pic="http://schemas.openxmlformats.org/drawingml/2006/picture">
                   <pic:nvPicPr>
-                    <pic:cNvPr id="18" name="2017-12-21_14-57-19.png"/>
+                    <pic:cNvPr id="1" name=""/>
                     <pic:cNvPicPr/>
                   </pic:nvPicPr>
                   <pic:blipFill>
-                    <a:blip r:embed="rId20">
-                      <a:extLst>
-                        <a:ext uri="{28A0092B-C50C-407E-A947-70E740481C1C}">
-                          <a14:useLocalDpi xmlns:a14="http://schemas.microsoft.com/office/drawing/2010/main" val="0"/>
-                        </a:ext>
-                      </a:extLst>
-                    </a:blip>
+                    <a:blip r:embed="rId21"/>
                     <a:stretch>
                       <a:fillRect/>
                     </a:stretch>
@@ -3536,7 +4039,7 @@
                   <pic:spPr>
                     <a:xfrm>
                       <a:off x="0" y="0"/>
-                      <a:ext cx="4779930" cy="3768227"/>
+                      <a:ext cx="3342559" cy="3406470"/>
                     </a:xfrm>
                     <a:prstGeom prst="rect">
                       <a:avLst/>
@@ -3552,19 +4055,33 @@
     <w:p>
       <w:pPr>
         <w:pStyle w:val="ae"/>
+        <w:ind w:left="284"/>
         <w:jc w:val="center"/>
       </w:pPr>
       <w:r>
         <w:t xml:space="preserve">Рисунок </w:t>
       </w:r>
-      <w:fldSimple w:instr=" SEQ Рисунок \* ARABIC ">
-        <w:r>
-          <w:rPr>
-            <w:noProof/>
-          </w:rPr>
-          <w:t>13</w:t>
-        </w:r>
-      </w:fldSimple>
+      <w:r>
+        <w:fldChar w:fldCharType="begin"/>
+      </w:r>
+      <w:r>
+        <w:instrText xml:space="preserve"> SEQ Рисунок \* ARABIC </w:instrText>
+      </w:r>
+      <w:r>
+        <w:fldChar w:fldCharType="separate"/>
+      </w:r>
+      <w:r>
+        <w:rPr>
+          <w:noProof/>
+        </w:rPr>
+        <w:t>14</w:t>
+      </w:r>
+      <w:r>
+        <w:rPr>
+          <w:noProof/>
+        </w:rPr>
+        <w:fldChar w:fldCharType="end"/>
+      </w:r>
       <w:r>
         <w:t>: Подтверждение корректировки результатов</w:t>
       </w:r>
@@ -3582,6 +4099,7 @@
         <w:ind w:left="1418"/>
       </w:pPr>
       <w:r>
+        <w:lastRenderedPageBreak/>
         <w:t>По окончанию операции корректировки выйдет сообщение об успешном окончании коррекции (рисунок 14).</w:t>
       </w:r>
     </w:p>
@@ -3605,15 +4123,11 @@
         <w:jc w:val="center"/>
       </w:pPr>
       <w:r>
-        <w:rPr>
-          <w:noProof/>
-          <w:lang w:eastAsia="ru-RU"/>
-        </w:rPr>
         <w:drawing>
-          <wp:inline distT="0" distB="0" distL="0" distR="0">
-            <wp:extent cx="4009323" cy="3160724"/>
-            <wp:effectExtent l="0" t="0" r="0" b="1905"/>
-            <wp:docPr id="19" name="Рисунок 19"/>
+          <wp:inline distT="0" distB="0" distL="0" distR="0" wp14:anchorId="7C53696A" wp14:editId="0437674C">
+            <wp:extent cx="4055166" cy="4132704"/>
+            <wp:effectExtent l="0" t="0" r="2540" b="1270"/>
+            <wp:docPr id="22" name="Рисунок 22"/>
             <wp:cNvGraphicFramePr>
               <a:graphicFrameLocks xmlns:a="http://schemas.openxmlformats.org/drawingml/2006/main" noChangeAspect="1"/>
             </wp:cNvGraphicFramePr>
@@ -3621,17 +4135,11 @@
               <a:graphicData uri="http://schemas.openxmlformats.org/drawingml/2006/picture">
                 <pic:pic xmlns:pic="http://schemas.openxmlformats.org/drawingml/2006/picture">
                   <pic:nvPicPr>
-                    <pic:cNvPr id="19" name="2017-12-21_15-02-47.png"/>
+                    <pic:cNvPr id="1" name=""/>
                     <pic:cNvPicPr/>
                   </pic:nvPicPr>
                   <pic:blipFill>
-                    <a:blip r:embed="rId21">
-                      <a:extLst>
-                        <a:ext uri="{28A0092B-C50C-407E-A947-70E740481C1C}">
-                          <a14:useLocalDpi xmlns:a14="http://schemas.microsoft.com/office/drawing/2010/main" val="0"/>
-                        </a:ext>
-                      </a:extLst>
-                    </a:blip>
+                    <a:blip r:embed="rId22"/>
                     <a:stretch>
                       <a:fillRect/>
                     </a:stretch>
@@ -3639,7 +4147,7 @@
                   <pic:spPr>
                     <a:xfrm>
                       <a:off x="0" y="0"/>
-                      <a:ext cx="4042271" cy="3186698"/>
+                      <a:ext cx="4080384" cy="4158404"/>
                     </a:xfrm>
                     <a:prstGeom prst="rect">
                       <a:avLst/>
@@ -3655,23 +4163,48 @@
     <w:p>
       <w:pPr>
         <w:pStyle w:val="ae"/>
+        <w:ind w:left="0"/>
         <w:jc w:val="center"/>
       </w:pPr>
       <w:r>
         <w:t xml:space="preserve">Рисунок </w:t>
       </w:r>
-      <w:fldSimple w:instr=" SEQ Рисунок \* ARABIC ">
-        <w:r>
-          <w:rPr>
-            <w:noProof/>
-          </w:rPr>
-          <w:t>14</w:t>
-        </w:r>
-      </w:fldSimple>
+      <w:r>
+        <w:fldChar w:fldCharType="begin"/>
+      </w:r>
+      <w:r>
+        <w:instrText xml:space="preserve"> SEQ Рисунок \* ARABIC </w:instrText>
+      </w:r>
+      <w:r>
+        <w:fldChar w:fldCharType="separate"/>
+      </w:r>
+      <w:r>
+        <w:rPr>
+          <w:noProof/>
+        </w:rPr>
+        <w:t>15</w:t>
+      </w:r>
+      <w:r>
+        <w:rPr>
+          <w:noProof/>
+        </w:rPr>
+        <w:fldChar w:fldCharType="end"/>
+      </w:r>
       <w:r>
         <w:t>: Сообщение об окончании корректировки</w:t>
       </w:r>
     </w:p>
+    <w:p/>
+    <w:p/>
+    <w:p/>
+    <w:p/>
+    <w:p/>
+    <w:p/>
+    <w:p/>
+    <w:p/>
+    <w:p/>
+    <w:p/>
+    <w:p/>
     <w:p>
       <w:pPr>
         <w:pStyle w:val="2"/>
@@ -3932,7 +4465,7 @@
                     <pic:cNvPicPr/>
                   </pic:nvPicPr>
                   <pic:blipFill>
-                    <a:blip r:embed="rId22">
+                    <a:blip r:embed="rId23">
                       <a:extLst>
                         <a:ext uri="{28A0092B-C50C-407E-A947-70E740481C1C}">
                           <a14:useLocalDpi xmlns:a14="http://schemas.microsoft.com/office/drawing/2010/main" val="0"/>
@@ -3964,21 +4497,31 @@
         <w:pStyle w:val="ae"/>
         <w:ind w:left="0" w:hanging="1"/>
         <w:jc w:val="center"/>
-        <w:rPr>
-          <w:b/>
-        </w:rPr>
       </w:pPr>
       <w:r>
         <w:t xml:space="preserve">Рисунок </w:t>
       </w:r>
-      <w:fldSimple w:instr=" SEQ Рисунок \* ARABIC ">
-        <w:r>
-          <w:rPr>
-            <w:noProof/>
-          </w:rPr>
-          <w:t>15</w:t>
-        </w:r>
-      </w:fldSimple>
+      <w:r>
+        <w:fldChar w:fldCharType="begin"/>
+      </w:r>
+      <w:r>
+        <w:instrText xml:space="preserve"> SEQ Рисунок \* ARABIC </w:instrText>
+      </w:r>
+      <w:r>
+        <w:fldChar w:fldCharType="separate"/>
+      </w:r>
+      <w:r>
+        <w:rPr>
+          <w:noProof/>
+        </w:rPr>
+        <w:t>16</w:t>
+      </w:r>
+      <w:r>
+        <w:rPr>
+          <w:noProof/>
+        </w:rPr>
+        <w:fldChar w:fldCharType="end"/>
+      </w:r>
       <w:r>
         <w:t xml:space="preserve">: Формирование </w:t>
       </w:r>
@@ -3995,6 +4538,16 @@
         <w:t>протокола через контекстное меню в окне поиска испытаний</w:t>
       </w:r>
     </w:p>
+    <w:p/>
+    <w:p/>
+    <w:p/>
+    <w:p/>
+    <w:p/>
+    <w:p/>
+    <w:p/>
+    <w:p/>
+    <w:p/>
+    <w:p/>
     <w:p>
       <w:pPr>
         <w:pStyle w:val="a8"/>
@@ -4005,6 +4558,7 @@
         <w:ind w:left="1276"/>
       </w:pPr>
       <w:r>
+        <w:lastRenderedPageBreak/>
         <w:t xml:space="preserve">В окне </w:t>
       </w:r>
       <w:r>
@@ -4059,15 +4613,11 @@
         <w:jc w:val="center"/>
       </w:pPr>
       <w:r>
-        <w:rPr>
-          <w:noProof/>
-          <w:lang w:eastAsia="ru-RU"/>
-        </w:rPr>
         <w:drawing>
-          <wp:inline distT="0" distB="0" distL="0" distR="0">
-            <wp:extent cx="4829175" cy="2065484"/>
-            <wp:effectExtent l="0" t="0" r="0" b="0"/>
-            <wp:docPr id="21" name="Рисунок 21"/>
+          <wp:inline distT="0" distB="0" distL="0" distR="0" wp14:anchorId="0628793E" wp14:editId="162F0677">
+            <wp:extent cx="4802588" cy="4894417"/>
+            <wp:effectExtent l="0" t="0" r="0" b="1905"/>
+            <wp:docPr id="23" name="Рисунок 23"/>
             <wp:cNvGraphicFramePr>
               <a:graphicFrameLocks xmlns:a="http://schemas.openxmlformats.org/drawingml/2006/main" noChangeAspect="1"/>
             </wp:cNvGraphicFramePr>
@@ -4075,17 +4625,11 @@
               <a:graphicData uri="http://schemas.openxmlformats.org/drawingml/2006/picture">
                 <pic:pic xmlns:pic="http://schemas.openxmlformats.org/drawingml/2006/picture">
                   <pic:nvPicPr>
-                    <pic:cNvPr id="21" name="2017-12-21_15-44-40.png"/>
+                    <pic:cNvPr id="1" name=""/>
                     <pic:cNvPicPr/>
                   </pic:nvPicPr>
                   <pic:blipFill>
-                    <a:blip r:embed="rId23">
-                      <a:extLst>
-                        <a:ext uri="{28A0092B-C50C-407E-A947-70E740481C1C}">
-                          <a14:useLocalDpi xmlns:a14="http://schemas.microsoft.com/office/drawing/2010/main" val="0"/>
-                        </a:ext>
-                      </a:extLst>
-                    </a:blip>
+                    <a:blip r:embed="rId24"/>
                     <a:stretch>
                       <a:fillRect/>
                     </a:stretch>
@@ -4093,7 +4637,7 @@
                   <pic:spPr>
                     <a:xfrm>
                       <a:off x="0" y="0"/>
-                      <a:ext cx="4872901" cy="2084186"/>
+                      <a:ext cx="4809913" cy="4901882"/>
                     </a:xfrm>
                     <a:prstGeom prst="rect">
                       <a:avLst/>
@@ -4115,21 +4659,34 @@
       <w:r>
         <w:t xml:space="preserve">Рисунок </w:t>
       </w:r>
-      <w:fldSimple w:instr=" SEQ Рисунок \* ARABIC ">
-        <w:r>
-          <w:rPr>
-            <w:noProof/>
-          </w:rPr>
-          <w:t>16</w:t>
-        </w:r>
-      </w:fldSimple>
+      <w:r>
+        <w:fldChar w:fldCharType="begin"/>
+      </w:r>
+      <w:r>
+        <w:instrText xml:space="preserve"> SEQ Рисунок \* ARABIC </w:instrText>
+      </w:r>
+      <w:r>
+        <w:fldChar w:fldCharType="separate"/>
+      </w:r>
+      <w:r>
+        <w:rPr>
+          <w:noProof/>
+        </w:rPr>
+        <w:t>17</w:t>
+      </w:r>
+      <w:r>
+        <w:rPr>
+          <w:noProof/>
+        </w:rPr>
+        <w:fldChar w:fldCharType="end"/>
+      </w:r>
       <w:r>
         <w:t>: Формирование протокола испытаний в окне просмотра информации об испытании</w:t>
       </w:r>
     </w:p>
     <w:sectPr>
-      <w:headerReference w:type="default" r:id="rId24"/>
-      <w:footerReference w:type="default" r:id="rId25"/>
+      <w:headerReference w:type="default" r:id="rId25"/>
+      <w:footerReference w:type="default" r:id="rId26"/>
       <w:pgSz w:w="11906" w:h="16838"/>
       <w:pgMar w:top="1560" w:right="850" w:bottom="1134" w:left="1276" w:header="708" w:footer="708" w:gutter="0"/>
       <w:cols w:space="708"/>
@@ -4195,7 +4752,7 @@
           <w:rPr>
             <w:noProof/>
           </w:rPr>
-          <w:t>11</w:t>
+          <w:t>3</w:t>
         </w:r>
         <w:r>
           <w:fldChar w:fldCharType="end"/>
@@ -4258,7 +4815,7 @@
       <w:t xml:space="preserve"> </w:t>
     </w:r>
     <w:r>
-      <w:t>версия 1.0</w:t>
+      <w:t>версия 1.1</w:t>
     </w:r>
     <w:r>
       <w:rPr>
@@ -7294,7 +7851,7 @@
 </file>
 
 <file path=customXml/itemProps1.xml><?xml version="1.0" encoding="utf-8"?>
-<ds:datastoreItem xmlns:ds="http://schemas.openxmlformats.org/officeDocument/2006/customXml" ds:itemID="{BB5C3A49-4ECD-4087-9981-00F992CC5E22}">
+<ds:datastoreItem xmlns:ds="http://schemas.openxmlformats.org/officeDocument/2006/customXml" ds:itemID="{61713266-C66D-457D-950C-1CACAB69334C}">
   <ds:schemaRefs>
     <ds:schemaRef ds:uri="http://schemas.openxmlformats.org/officeDocument/2006/bibliography"/>
   </ds:schemaRefs>

--- a/UserGuide/SAKProtocolManager v1.0 - Руководство пользователя.docx
+++ b/UserGuide/SAKProtocolManager v1.0 - Руководство пользователя.docx
@@ -109,6 +109,14 @@
           <w:szCs w:val="32"/>
         </w:rPr>
         <w:t xml:space="preserve"> v1.</w:t>
+      </w:r>
+      <w:r>
+        <w:rPr>
+          <w:rFonts w:cs="Tahoma"/>
+          <w:sz w:val="32"/>
+          <w:szCs w:val="32"/>
+        </w:rPr>
+        <w:t>0.</w:t>
       </w:r>
       <w:r>
         <w:rPr>
@@ -302,6 +310,7 @@
       </w:sdtPr>
       <w:sdtEndPr>
         <w:rPr>
+          <w:rFonts w:cs="Tahoma"/>
           <w:b/>
           <w:bCs/>
         </w:rPr>
@@ -314,37 +323,70 @@
               <w:ilvl w:val="0"/>
               <w:numId w:val="0"/>
             </w:numPr>
-            <w:ind w:left="284" w:hanging="284"/>
+            <w:spacing w:before="0"/>
           </w:pPr>
           <w:r>
-            <w:t>Оглавле</w:t>
-          </w:r>
-          <w:bookmarkStart w:id="0" w:name="_GoBack"/>
-          <w:bookmarkEnd w:id="0"/>
-          <w:r>
-            <w:t>ние</w:t>
+            <w:t>Оглавление</w:t>
           </w:r>
         </w:p>
         <w:p>
           <w:pPr>
             <w:pStyle w:val="11"/>
-            <w:ind w:left="284" w:hanging="284"/>
+            <w:tabs>
+              <w:tab w:val="left" w:pos="440"/>
+              <w:tab w:val="right" w:leader="dot" w:pos="9770"/>
+            </w:tabs>
             <w:rPr>
-              <w:rFonts w:asciiTheme="minorHAnsi" w:eastAsiaTheme="minorEastAsia" w:hAnsiTheme="minorHAnsi"/>
+              <w:rFonts w:eastAsiaTheme="minorEastAsia" w:cstheme="minorBidi"/>
+              <w:b w:val="0"/>
+              <w:bCs w:val="0"/>
+              <w:caps w:val="0"/>
               <w:noProof/>
+              <w:sz w:val="22"/>
+              <w:szCs w:val="22"/>
               <w:lang w:eastAsia="ru-RU"/>
             </w:rPr>
           </w:pPr>
           <w:r>
+            <w:rPr>
+              <w:rFonts w:cs="Tahoma"/>
+              <w:b w:val="0"/>
+              <w:bCs w:val="0"/>
+              <w:i/>
+              <w:iCs/>
+              <w:caps w:val="0"/>
+              <w:sz w:val="24"/>
+              <w:szCs w:val="24"/>
+            </w:rPr>
             <w:fldChar w:fldCharType="begin"/>
           </w:r>
           <w:r>
-            <w:instrText xml:space="preserve"> TOC \o "1-3" \h \z \u </w:instrText>
+            <w:rPr>
+              <w:rFonts w:cs="Tahoma"/>
+              <w:b w:val="0"/>
+              <w:bCs w:val="0"/>
+              <w:i/>
+              <w:iCs/>
+              <w:caps w:val="0"/>
+              <w:sz w:val="24"/>
+              <w:szCs w:val="24"/>
+            </w:rPr>
+            <w:instrText xml:space="preserve"> TOC \o "1-4" \h \z \u </w:instrText>
           </w:r>
           <w:r>
+            <w:rPr>
+              <w:rFonts w:cs="Tahoma"/>
+              <w:b w:val="0"/>
+              <w:bCs w:val="0"/>
+              <w:i/>
+              <w:iCs/>
+              <w:caps w:val="0"/>
+              <w:sz w:val="24"/>
+              <w:szCs w:val="24"/>
+            </w:rPr>
             <w:fldChar w:fldCharType="separate"/>
           </w:r>
-          <w:hyperlink w:anchor="_Toc501544474" w:history="1">
+          <w:hyperlink w:anchor="_Toc502154421" w:history="1">
             <w:r>
               <w:rPr>
                 <w:rStyle w:val="aa"/>
@@ -354,8 +396,13 @@
             </w:r>
             <w:r>
               <w:rPr>
-                <w:rFonts w:asciiTheme="minorHAnsi" w:eastAsiaTheme="minorEastAsia" w:hAnsiTheme="minorHAnsi"/>
-                <w:noProof/>
+                <w:rFonts w:eastAsiaTheme="minorEastAsia" w:cstheme="minorBidi"/>
+                <w:b w:val="0"/>
+                <w:bCs w:val="0"/>
+                <w:caps w:val="0"/>
+                <w:noProof/>
+                <w:sz w:val="22"/>
+                <w:szCs w:val="22"/>
                 <w:lang w:eastAsia="ru-RU"/>
               </w:rPr>
               <w:tab/>
@@ -386,7 +433,7 @@
                 <w:noProof/>
                 <w:webHidden/>
               </w:rPr>
-              <w:instrText xml:space="preserve"> PAGEREF _Toc501544474 \h </w:instrText>
+              <w:instrText xml:space="preserve"> PAGEREF _Toc502154421 \h </w:instrText>
             </w:r>
             <w:r>
               <w:rPr>
@@ -420,14 +467,22 @@
         <w:p>
           <w:pPr>
             <w:pStyle w:val="11"/>
-            <w:ind w:left="284" w:hanging="284"/>
+            <w:tabs>
+              <w:tab w:val="left" w:pos="440"/>
+              <w:tab w:val="right" w:leader="dot" w:pos="9770"/>
+            </w:tabs>
             <w:rPr>
-              <w:rFonts w:asciiTheme="minorHAnsi" w:eastAsiaTheme="minorEastAsia" w:hAnsiTheme="minorHAnsi"/>
+              <w:rFonts w:eastAsiaTheme="minorEastAsia" w:cstheme="minorBidi"/>
+              <w:b w:val="0"/>
+              <w:bCs w:val="0"/>
+              <w:caps w:val="0"/>
               <w:noProof/>
+              <w:sz w:val="22"/>
+              <w:szCs w:val="22"/>
               <w:lang w:eastAsia="ru-RU"/>
             </w:rPr>
           </w:pPr>
-          <w:hyperlink w:anchor="_Toc501544475" w:history="1">
+          <w:hyperlink w:anchor="_Toc502154422" w:history="1">
             <w:r>
               <w:rPr>
                 <w:rStyle w:val="aa"/>
@@ -437,8 +492,13 @@
             </w:r>
             <w:r>
               <w:rPr>
-                <w:rFonts w:asciiTheme="minorHAnsi" w:eastAsiaTheme="minorEastAsia" w:hAnsiTheme="minorHAnsi"/>
-                <w:noProof/>
+                <w:rFonts w:eastAsiaTheme="minorEastAsia" w:cstheme="minorBidi"/>
+                <w:b w:val="0"/>
+                <w:bCs w:val="0"/>
+                <w:caps w:val="0"/>
+                <w:noProof/>
+                <w:sz w:val="22"/>
+                <w:szCs w:val="22"/>
                 <w:lang w:eastAsia="ru-RU"/>
               </w:rPr>
               <w:tab/>
@@ -469,7 +529,7 @@
                 <w:noProof/>
                 <w:webHidden/>
               </w:rPr>
-              <w:instrText xml:space="preserve"> PAGEREF _Toc501544475 \h </w:instrText>
+              <w:instrText xml:space="preserve"> PAGEREF _Toc502154422 \h </w:instrText>
             </w:r>
             <w:r>
               <w:rPr>
@@ -507,14 +567,16 @@
               <w:tab w:val="left" w:pos="880"/>
               <w:tab w:val="right" w:leader="dot" w:pos="9770"/>
             </w:tabs>
-            <w:ind w:left="284" w:hanging="284"/>
             <w:rPr>
-              <w:rFonts w:asciiTheme="minorHAnsi" w:eastAsiaTheme="minorEastAsia" w:hAnsiTheme="minorHAnsi"/>
+              <w:rFonts w:eastAsiaTheme="minorEastAsia" w:cstheme="minorBidi"/>
+              <w:smallCaps w:val="0"/>
               <w:noProof/>
+              <w:sz w:val="22"/>
+              <w:szCs w:val="22"/>
               <w:lang w:eastAsia="ru-RU"/>
             </w:rPr>
           </w:pPr>
-          <w:hyperlink w:anchor="_Toc501544476" w:history="1">
+          <w:hyperlink w:anchor="_Toc502154423" w:history="1">
             <w:r>
               <w:rPr>
                 <w:rStyle w:val="aa"/>
@@ -524,8 +586,11 @@
             </w:r>
             <w:r>
               <w:rPr>
-                <w:rFonts w:asciiTheme="minorHAnsi" w:eastAsiaTheme="minorEastAsia" w:hAnsiTheme="minorHAnsi"/>
-                <w:noProof/>
+                <w:rFonts w:eastAsiaTheme="minorEastAsia" w:cstheme="minorBidi"/>
+                <w:smallCaps w:val="0"/>
+                <w:noProof/>
+                <w:sz w:val="22"/>
+                <w:szCs w:val="22"/>
                 <w:lang w:eastAsia="ru-RU"/>
               </w:rPr>
               <w:tab/>
@@ -556,7 +621,7 @@
                 <w:noProof/>
                 <w:webHidden/>
               </w:rPr>
-              <w:instrText xml:space="preserve"> PAGEREF _Toc501544476 \h </w:instrText>
+              <w:instrText xml:space="preserve"> PAGEREF _Toc502154423 \h </w:instrText>
             </w:r>
             <w:r>
               <w:rPr>
@@ -594,14 +659,16 @@
               <w:tab w:val="left" w:pos="880"/>
               <w:tab w:val="right" w:leader="dot" w:pos="9770"/>
             </w:tabs>
-            <w:ind w:left="284" w:hanging="284"/>
             <w:rPr>
-              <w:rFonts w:asciiTheme="minorHAnsi" w:eastAsiaTheme="minorEastAsia" w:hAnsiTheme="minorHAnsi"/>
+              <w:rFonts w:eastAsiaTheme="minorEastAsia" w:cstheme="minorBidi"/>
+              <w:smallCaps w:val="0"/>
               <w:noProof/>
+              <w:sz w:val="22"/>
+              <w:szCs w:val="22"/>
               <w:lang w:eastAsia="ru-RU"/>
             </w:rPr>
           </w:pPr>
-          <w:hyperlink w:anchor="_Toc501544477" w:history="1">
+          <w:hyperlink w:anchor="_Toc502154424" w:history="1">
             <w:r>
               <w:rPr>
                 <w:rStyle w:val="aa"/>
@@ -611,8 +678,11 @@
             </w:r>
             <w:r>
               <w:rPr>
-                <w:rFonts w:asciiTheme="minorHAnsi" w:eastAsiaTheme="minorEastAsia" w:hAnsiTheme="minorHAnsi"/>
-                <w:noProof/>
+                <w:rFonts w:eastAsiaTheme="minorEastAsia" w:cstheme="minorBidi"/>
+                <w:smallCaps w:val="0"/>
+                <w:noProof/>
+                <w:sz w:val="22"/>
+                <w:szCs w:val="22"/>
                 <w:lang w:eastAsia="ru-RU"/>
               </w:rPr>
               <w:tab/>
@@ -643,7 +713,7 @@
                 <w:noProof/>
                 <w:webHidden/>
               </w:rPr>
-              <w:instrText xml:space="preserve"> PAGEREF _Toc501544477 \h </w:instrText>
+              <w:instrText xml:space="preserve"> PAGEREF _Toc502154424 \h </w:instrText>
             </w:r>
             <w:r>
               <w:rPr>
@@ -677,14 +747,22 @@
         <w:p>
           <w:pPr>
             <w:pStyle w:val="11"/>
-            <w:ind w:left="284" w:hanging="284"/>
+            <w:tabs>
+              <w:tab w:val="left" w:pos="440"/>
+              <w:tab w:val="right" w:leader="dot" w:pos="9770"/>
+            </w:tabs>
             <w:rPr>
-              <w:rFonts w:asciiTheme="minorHAnsi" w:eastAsiaTheme="minorEastAsia" w:hAnsiTheme="minorHAnsi"/>
+              <w:rFonts w:eastAsiaTheme="minorEastAsia" w:cstheme="minorBidi"/>
+              <w:b w:val="0"/>
+              <w:bCs w:val="0"/>
+              <w:caps w:val="0"/>
               <w:noProof/>
+              <w:sz w:val="22"/>
+              <w:szCs w:val="22"/>
               <w:lang w:eastAsia="ru-RU"/>
             </w:rPr>
           </w:pPr>
-          <w:hyperlink w:anchor="_Toc501544478" w:history="1">
+          <w:hyperlink w:anchor="_Toc502154425" w:history="1">
             <w:r>
               <w:rPr>
                 <w:rStyle w:val="aa"/>
@@ -694,8 +772,13 @@
             </w:r>
             <w:r>
               <w:rPr>
-                <w:rFonts w:asciiTheme="minorHAnsi" w:eastAsiaTheme="minorEastAsia" w:hAnsiTheme="minorHAnsi"/>
-                <w:noProof/>
+                <w:rFonts w:eastAsiaTheme="minorEastAsia" w:cstheme="minorBidi"/>
+                <w:b w:val="0"/>
+                <w:bCs w:val="0"/>
+                <w:caps w:val="0"/>
+                <w:noProof/>
+                <w:sz w:val="22"/>
+                <w:szCs w:val="22"/>
                 <w:lang w:eastAsia="ru-RU"/>
               </w:rPr>
               <w:tab/>
@@ -726,7 +809,7 @@
                 <w:noProof/>
                 <w:webHidden/>
               </w:rPr>
-              <w:instrText xml:space="preserve"> PAGEREF _Toc501544478 \h </w:instrText>
+              <w:instrText xml:space="preserve"> PAGEREF _Toc502154425 \h </w:instrText>
             </w:r>
             <w:r>
               <w:rPr>
@@ -764,14 +847,16 @@
               <w:tab w:val="left" w:pos="880"/>
               <w:tab w:val="right" w:leader="dot" w:pos="9770"/>
             </w:tabs>
-            <w:ind w:left="284" w:hanging="284"/>
             <w:rPr>
-              <w:rFonts w:asciiTheme="minorHAnsi" w:eastAsiaTheme="minorEastAsia" w:hAnsiTheme="minorHAnsi"/>
+              <w:rFonts w:eastAsiaTheme="minorEastAsia" w:cstheme="minorBidi"/>
+              <w:smallCaps w:val="0"/>
               <w:noProof/>
+              <w:sz w:val="22"/>
+              <w:szCs w:val="22"/>
               <w:lang w:eastAsia="ru-RU"/>
             </w:rPr>
           </w:pPr>
-          <w:hyperlink w:anchor="_Toc501544479" w:history="1">
+          <w:hyperlink w:anchor="_Toc502154426" w:history="1">
             <w:r>
               <w:rPr>
                 <w:rStyle w:val="aa"/>
@@ -781,8 +866,11 @@
             </w:r>
             <w:r>
               <w:rPr>
-                <w:rFonts w:asciiTheme="minorHAnsi" w:eastAsiaTheme="minorEastAsia" w:hAnsiTheme="minorHAnsi"/>
-                <w:noProof/>
+                <w:rFonts w:eastAsiaTheme="minorEastAsia" w:cstheme="minorBidi"/>
+                <w:smallCaps w:val="0"/>
+                <w:noProof/>
+                <w:sz w:val="22"/>
+                <w:szCs w:val="22"/>
                 <w:lang w:eastAsia="ru-RU"/>
               </w:rPr>
               <w:tab/>
@@ -792,7 +880,7 @@
                 <w:rStyle w:val="aa"/>
                 <w:noProof/>
               </w:rPr>
-              <w:t>Поиск испытаний и переход к окну информации о испытании.</w:t>
+              <w:t>Активация программы.</w:t>
             </w:r>
             <w:r>
               <w:rPr>
@@ -813,7 +901,7 @@
                 <w:noProof/>
                 <w:webHidden/>
               </w:rPr>
-              <w:instrText xml:space="preserve"> PAGEREF _Toc501544479 \h </w:instrText>
+              <w:instrText xml:space="preserve"> PAGEREF _Toc502154426 \h </w:instrText>
             </w:r>
             <w:r>
               <w:rPr>
@@ -851,14 +939,16 @@
               <w:tab w:val="left" w:pos="880"/>
               <w:tab w:val="right" w:leader="dot" w:pos="9770"/>
             </w:tabs>
-            <w:ind w:left="284" w:hanging="284"/>
             <w:rPr>
-              <w:rFonts w:asciiTheme="minorHAnsi" w:eastAsiaTheme="minorEastAsia" w:hAnsiTheme="minorHAnsi"/>
+              <w:rFonts w:eastAsiaTheme="minorEastAsia" w:cstheme="minorBidi"/>
+              <w:smallCaps w:val="0"/>
               <w:noProof/>
+              <w:sz w:val="22"/>
+              <w:szCs w:val="22"/>
               <w:lang w:eastAsia="ru-RU"/>
             </w:rPr>
           </w:pPr>
-          <w:hyperlink w:anchor="_Toc501544480" w:history="1">
+          <w:hyperlink w:anchor="_Toc502154427" w:history="1">
             <w:r>
               <w:rPr>
                 <w:rStyle w:val="aa"/>
@@ -868,8 +958,11 @@
             </w:r>
             <w:r>
               <w:rPr>
-                <w:rFonts w:asciiTheme="minorHAnsi" w:eastAsiaTheme="minorEastAsia" w:hAnsiTheme="minorHAnsi"/>
-                <w:noProof/>
+                <w:rFonts w:eastAsiaTheme="minorEastAsia" w:cstheme="minorBidi"/>
+                <w:smallCaps w:val="0"/>
+                <w:noProof/>
+                <w:sz w:val="22"/>
+                <w:szCs w:val="22"/>
                 <w:lang w:eastAsia="ru-RU"/>
               </w:rPr>
               <w:tab/>
@@ -879,7 +972,7 @@
                 <w:rStyle w:val="aa"/>
                 <w:noProof/>
               </w:rPr>
-              <w:t>Пересчёт длины испытанного кабеля.</w:t>
+              <w:t>Поиск испытаний и переход к окну информации о испытании.</w:t>
             </w:r>
             <w:r>
               <w:rPr>
@@ -900,7 +993,7 @@
                 <w:noProof/>
                 <w:webHidden/>
               </w:rPr>
-              <w:instrText xml:space="preserve"> PAGEREF _Toc501544480 \h </w:instrText>
+              <w:instrText xml:space="preserve"> PAGEREF _Toc502154427 \h </w:instrText>
             </w:r>
             <w:r>
               <w:rPr>
@@ -920,7 +1013,7 @@
                 <w:noProof/>
                 <w:webHidden/>
               </w:rPr>
-              <w:t>8</w:t>
+              <w:t>7</w:t>
             </w:r>
             <w:r>
               <w:rPr>
@@ -938,14 +1031,16 @@
               <w:tab w:val="left" w:pos="880"/>
               <w:tab w:val="right" w:leader="dot" w:pos="9770"/>
             </w:tabs>
-            <w:ind w:left="284" w:hanging="284"/>
             <w:rPr>
-              <w:rFonts w:asciiTheme="minorHAnsi" w:eastAsiaTheme="minorEastAsia" w:hAnsiTheme="minorHAnsi"/>
+              <w:rFonts w:eastAsiaTheme="minorEastAsia" w:cstheme="minorBidi"/>
+              <w:smallCaps w:val="0"/>
               <w:noProof/>
+              <w:sz w:val="22"/>
+              <w:szCs w:val="22"/>
               <w:lang w:eastAsia="ru-RU"/>
             </w:rPr>
           </w:pPr>
-          <w:hyperlink w:anchor="_Toc501544481" w:history="1">
+          <w:hyperlink w:anchor="_Toc502154428" w:history="1">
             <w:r>
               <w:rPr>
                 <w:rStyle w:val="aa"/>
@@ -955,8 +1050,11 @@
             </w:r>
             <w:r>
               <w:rPr>
-                <w:rFonts w:asciiTheme="minorHAnsi" w:eastAsiaTheme="minorEastAsia" w:hAnsiTheme="minorHAnsi"/>
-                <w:noProof/>
+                <w:rFonts w:eastAsiaTheme="minorEastAsia" w:cstheme="minorBidi"/>
+                <w:smallCaps w:val="0"/>
+                <w:noProof/>
+                <w:sz w:val="22"/>
+                <w:szCs w:val="22"/>
                 <w:lang w:eastAsia="ru-RU"/>
               </w:rPr>
               <w:tab/>
@@ -966,7 +1064,7 @@
                 <w:rStyle w:val="aa"/>
                 <w:noProof/>
               </w:rPr>
-              <w:t>Корректировка результатов, вышедших за норму.</w:t>
+              <w:t>Таблица результатов.</w:t>
             </w:r>
             <w:r>
               <w:rPr>
@@ -987,7 +1085,7 @@
                 <w:noProof/>
                 <w:webHidden/>
               </w:rPr>
-              <w:instrText xml:space="preserve"> PAGEREF _Toc501544481 \h </w:instrText>
+              <w:instrText xml:space="preserve"> PAGEREF _Toc502154428 \h </w:instrText>
             </w:r>
             <w:r>
               <w:rPr>
@@ -1007,7 +1105,7 @@
                 <w:noProof/>
                 <w:webHidden/>
               </w:rPr>
-              <w:t>10</w:t>
+              <w:t>8</w:t>
             </w:r>
             <w:r>
               <w:rPr>
@@ -1025,14 +1123,16 @@
               <w:tab w:val="left" w:pos="880"/>
               <w:tab w:val="right" w:leader="dot" w:pos="9770"/>
             </w:tabs>
-            <w:ind w:left="284" w:hanging="284"/>
             <w:rPr>
-              <w:rFonts w:asciiTheme="minorHAnsi" w:eastAsiaTheme="minorEastAsia" w:hAnsiTheme="minorHAnsi"/>
+              <w:rFonts w:eastAsiaTheme="minorEastAsia" w:cstheme="minorBidi"/>
+              <w:smallCaps w:val="0"/>
               <w:noProof/>
+              <w:sz w:val="22"/>
+              <w:szCs w:val="22"/>
               <w:lang w:eastAsia="ru-RU"/>
             </w:rPr>
           </w:pPr>
-          <w:hyperlink w:anchor="_Toc501544482" w:history="1">
+          <w:hyperlink w:anchor="_Toc502154429" w:history="1">
             <w:r>
               <w:rPr>
                 <w:rStyle w:val="aa"/>
@@ -1042,8 +1142,11 @@
             </w:r>
             <w:r>
               <w:rPr>
-                <w:rFonts w:asciiTheme="minorHAnsi" w:eastAsiaTheme="minorEastAsia" w:hAnsiTheme="minorHAnsi"/>
-                <w:noProof/>
+                <w:rFonts w:eastAsiaTheme="minorEastAsia" w:cstheme="minorBidi"/>
+                <w:smallCaps w:val="0"/>
+                <w:noProof/>
+                <w:sz w:val="22"/>
+                <w:szCs w:val="22"/>
                 <w:lang w:eastAsia="ru-RU"/>
               </w:rPr>
               <w:tab/>
@@ -1053,22 +1156,7 @@
                 <w:rStyle w:val="aa"/>
                 <w:noProof/>
               </w:rPr>
-              <w:t xml:space="preserve">Формирование протокола в формате </w:t>
-            </w:r>
-            <w:r>
-              <w:rPr>
-                <w:rStyle w:val="aa"/>
-                <w:noProof/>
-                <w:lang w:val="en-US"/>
-              </w:rPr>
-              <w:t>PDF</w:t>
-            </w:r>
-            <w:r>
-              <w:rPr>
-                <w:rStyle w:val="aa"/>
-                <w:noProof/>
-              </w:rPr>
-              <w:t>.</w:t>
+              <w:t>Пересчёт длины испытанного кабеля.</w:t>
             </w:r>
             <w:r>
               <w:rPr>
@@ -1089,7 +1177,7 @@
                 <w:noProof/>
                 <w:webHidden/>
               </w:rPr>
-              <w:instrText xml:space="preserve"> PAGEREF _Toc501544482 \h </w:instrText>
+              <w:instrText xml:space="preserve"> PAGEREF _Toc502154429 \h </w:instrText>
             </w:r>
             <w:r>
               <w:rPr>
@@ -1109,7 +1197,7 @@
                 <w:noProof/>
                 <w:webHidden/>
               </w:rPr>
-              <w:t>13</w:t>
+              <w:t>9</w:t>
             </w:r>
             <w:r>
               <w:rPr>
@@ -1122,12 +1210,227 @@
         </w:p>
         <w:p>
           <w:pPr>
-            <w:ind w:left="284" w:hanging="284"/>
+            <w:pStyle w:val="21"/>
+            <w:tabs>
+              <w:tab w:val="left" w:pos="880"/>
+              <w:tab w:val="right" w:leader="dot" w:pos="9770"/>
+            </w:tabs>
+            <w:rPr>
+              <w:rFonts w:eastAsiaTheme="minorEastAsia" w:cstheme="minorBidi"/>
+              <w:smallCaps w:val="0"/>
+              <w:noProof/>
+              <w:sz w:val="22"/>
+              <w:szCs w:val="22"/>
+              <w:lang w:eastAsia="ru-RU"/>
+            </w:rPr>
+          </w:pPr>
+          <w:hyperlink w:anchor="_Toc502154430" w:history="1">
+            <w:r>
+              <w:rPr>
+                <w:rStyle w:val="aa"/>
+                <w:noProof/>
+              </w:rPr>
+              <w:t>3.5.</w:t>
+            </w:r>
+            <w:r>
+              <w:rPr>
+                <w:rFonts w:eastAsiaTheme="minorEastAsia" w:cstheme="minorBidi"/>
+                <w:smallCaps w:val="0"/>
+                <w:noProof/>
+                <w:sz w:val="22"/>
+                <w:szCs w:val="22"/>
+                <w:lang w:eastAsia="ru-RU"/>
+              </w:rPr>
+              <w:tab/>
+            </w:r>
+            <w:r>
+              <w:rPr>
+                <w:rStyle w:val="aa"/>
+                <w:noProof/>
+              </w:rPr>
+              <w:t>Корректировка результатов, вышедших за норму.</w:t>
+            </w:r>
+            <w:r>
+              <w:rPr>
+                <w:noProof/>
+                <w:webHidden/>
+              </w:rPr>
+              <w:tab/>
+            </w:r>
+            <w:r>
+              <w:rPr>
+                <w:noProof/>
+                <w:webHidden/>
+              </w:rPr>
+              <w:fldChar w:fldCharType="begin"/>
+            </w:r>
+            <w:r>
+              <w:rPr>
+                <w:noProof/>
+                <w:webHidden/>
+              </w:rPr>
+              <w:instrText xml:space="preserve"> PAGEREF _Toc502154430 \h </w:instrText>
+            </w:r>
+            <w:r>
+              <w:rPr>
+                <w:noProof/>
+                <w:webHidden/>
+              </w:rPr>
+            </w:r>
+            <w:r>
+              <w:rPr>
+                <w:noProof/>
+                <w:webHidden/>
+              </w:rPr>
+              <w:fldChar w:fldCharType="separate"/>
+            </w:r>
+            <w:r>
+              <w:rPr>
+                <w:noProof/>
+                <w:webHidden/>
+              </w:rPr>
+              <w:t>10</w:t>
+            </w:r>
+            <w:r>
+              <w:rPr>
+                <w:noProof/>
+                <w:webHidden/>
+              </w:rPr>
+              <w:fldChar w:fldCharType="end"/>
+            </w:r>
+          </w:hyperlink>
+        </w:p>
+        <w:p>
+          <w:pPr>
+            <w:pStyle w:val="21"/>
+            <w:tabs>
+              <w:tab w:val="left" w:pos="880"/>
+              <w:tab w:val="right" w:leader="dot" w:pos="9770"/>
+            </w:tabs>
+            <w:rPr>
+              <w:rFonts w:eastAsiaTheme="minorEastAsia" w:cstheme="minorBidi"/>
+              <w:smallCaps w:val="0"/>
+              <w:noProof/>
+              <w:sz w:val="22"/>
+              <w:szCs w:val="22"/>
+              <w:lang w:eastAsia="ru-RU"/>
+            </w:rPr>
+          </w:pPr>
+          <w:hyperlink w:anchor="_Toc502154431" w:history="1">
+            <w:r>
+              <w:rPr>
+                <w:rStyle w:val="aa"/>
+                <w:noProof/>
+              </w:rPr>
+              <w:t>3.6.</w:t>
+            </w:r>
+            <w:r>
+              <w:rPr>
+                <w:rFonts w:eastAsiaTheme="minorEastAsia" w:cstheme="minorBidi"/>
+                <w:smallCaps w:val="0"/>
+                <w:noProof/>
+                <w:sz w:val="22"/>
+                <w:szCs w:val="22"/>
+                <w:lang w:eastAsia="ru-RU"/>
+              </w:rPr>
+              <w:tab/>
+            </w:r>
+            <w:r>
+              <w:rPr>
+                <w:rStyle w:val="aa"/>
+                <w:noProof/>
+              </w:rPr>
+              <w:t xml:space="preserve">Формирование протокола в формате </w:t>
+            </w:r>
+            <w:r>
+              <w:rPr>
+                <w:rStyle w:val="aa"/>
+                <w:noProof/>
+                <w:lang w:val="en-US"/>
+              </w:rPr>
+              <w:t>PDF</w:t>
+            </w:r>
+            <w:r>
+              <w:rPr>
+                <w:rStyle w:val="aa"/>
+                <w:noProof/>
+              </w:rPr>
+              <w:t>.</w:t>
+            </w:r>
+            <w:r>
+              <w:rPr>
+                <w:noProof/>
+                <w:webHidden/>
+              </w:rPr>
+              <w:tab/>
+            </w:r>
+            <w:r>
+              <w:rPr>
+                <w:noProof/>
+                <w:webHidden/>
+              </w:rPr>
+              <w:fldChar w:fldCharType="begin"/>
+            </w:r>
+            <w:r>
+              <w:rPr>
+                <w:noProof/>
+                <w:webHidden/>
+              </w:rPr>
+              <w:instrText xml:space="preserve"> PAGEREF _Toc502154431 \h </w:instrText>
+            </w:r>
+            <w:r>
+              <w:rPr>
+                <w:noProof/>
+                <w:webHidden/>
+              </w:rPr>
+            </w:r>
+            <w:r>
+              <w:rPr>
+                <w:noProof/>
+                <w:webHidden/>
+              </w:rPr>
+              <w:fldChar w:fldCharType="separate"/>
+            </w:r>
+            <w:r>
+              <w:rPr>
+                <w:noProof/>
+                <w:webHidden/>
+              </w:rPr>
+              <w:t>13</w:t>
+            </w:r>
+            <w:r>
+              <w:rPr>
+                <w:noProof/>
+                <w:webHidden/>
+              </w:rPr>
+              <w:fldChar w:fldCharType="end"/>
+            </w:r>
+          </w:hyperlink>
+        </w:p>
+        <w:p>
+          <w:pPr>
+            <w:tabs>
+              <w:tab w:val="left" w:pos="709"/>
+              <w:tab w:val="left" w:pos="993"/>
+              <w:tab w:val="left" w:pos="1134"/>
+              <w:tab w:val="left" w:pos="1276"/>
+            </w:tabs>
+            <w:spacing w:after="0"/>
+            <w:ind w:left="0"/>
+            <w:rPr>
+              <w:rFonts w:cs="Tahoma"/>
+            </w:rPr>
           </w:pPr>
           <w:r>
             <w:rPr>
+              <w:rFonts w:cs="Tahoma"/>
               <w:b/>
               <w:bCs/>
+              <w:i/>
+              <w:iCs/>
+              <w:caps/>
+              <w:sz w:val="24"/>
+              <w:szCs w:val="24"/>
             </w:rPr>
             <w:fldChar w:fldCharType="end"/>
           </w:r>
@@ -1136,8 +1439,20 @@
     </w:sdt>
     <w:p>
       <w:pPr>
-        <w:ind w:left="284" w:hanging="284"/>
-      </w:pPr>
+        <w:rPr>
+          <w:rFonts w:cs="Tahoma"/>
+        </w:rPr>
+      </w:pPr>
+    </w:p>
+    <w:p>
+      <w:pPr>
+        <w:ind w:left="0"/>
+        <w:rPr>
+          <w:rFonts w:cs="Tahoma"/>
+        </w:rPr>
+      </w:pPr>
+      <w:bookmarkStart w:id="0" w:name="_GoBack"/>
+      <w:bookmarkEnd w:id="0"/>
     </w:p>
     <w:p/>
     <w:p/>
@@ -1155,7 +1470,6 @@
     <w:p/>
     <w:p/>
     <w:p/>
-    <w:p/>
     <w:p>
       <w:pPr>
         <w:pStyle w:val="1"/>
@@ -1170,7 +1484,6 @@
           <w:szCs w:val="22"/>
         </w:rPr>
       </w:pPr>
-      <w:bookmarkStart w:id="1" w:name="_Toc501544474"/>
     </w:p>
     <w:p/>
     <w:p/>
@@ -1181,6 +1494,7 @@
           <w:rFonts w:eastAsiaTheme="minorHAnsi"/>
         </w:rPr>
       </w:pPr>
+      <w:bookmarkStart w:id="1" w:name="_Toc502154421"/>
       <w:r>
         <w:rPr>
           <w:rFonts w:eastAsiaTheme="minorHAnsi"/>
@@ -1330,7 +1644,7 @@
       <w:pPr>
         <w:pStyle w:val="1"/>
       </w:pPr>
-      <w:bookmarkStart w:id="2" w:name="_Toc501544475"/>
+      <w:bookmarkStart w:id="2" w:name="_Toc502154422"/>
       <w:r>
         <w:t>Интерфейс</w:t>
       </w:r>
@@ -1348,7 +1662,7 @@
         </w:numPr>
       </w:pPr>
       <w:bookmarkStart w:id="3" w:name="_Окно_поиска_испытаний."/>
-      <w:bookmarkStart w:id="4" w:name="_Toc501544476"/>
+      <w:bookmarkStart w:id="4" w:name="_Toc502154423"/>
       <w:bookmarkEnd w:id="3"/>
       <w:r>
         <w:t>Окно поиска испытаний</w:t>
@@ -1371,14 +1685,10 @@
         <w:jc w:val="center"/>
       </w:pPr>
       <w:r>
-        <w:rPr>
-          <w:noProof/>
-          <w:lang w:eastAsia="ru-RU"/>
-        </w:rPr>
         <w:drawing>
-          <wp:inline distT="0" distB="0" distL="0" distR="0">
-            <wp:extent cx="5743575" cy="3755639"/>
-            <wp:effectExtent l="0" t="0" r="0" b="0"/>
+          <wp:inline distT="0" distB="0" distL="0" distR="0" wp14:anchorId="2357FA2D" wp14:editId="53F491E9">
+            <wp:extent cx="6210300" cy="3881755"/>
+            <wp:effectExtent l="0" t="0" r="0" b="4445"/>
             <wp:docPr id="1" name="Рисунок 1"/>
             <wp:cNvGraphicFramePr>
               <a:graphicFrameLocks xmlns:a="http://schemas.openxmlformats.org/drawingml/2006/main" noChangeAspect="1"/>
@@ -1387,17 +1697,11 @@
               <a:graphicData uri="http://schemas.openxmlformats.org/drawingml/2006/picture">
                 <pic:pic xmlns:pic="http://schemas.openxmlformats.org/drawingml/2006/picture">
                   <pic:nvPicPr>
-                    <pic:cNvPr id="1" name="2017-12-21_14-05-56.png"/>
+                    <pic:cNvPr id="1" name=""/>
                     <pic:cNvPicPr/>
                   </pic:nvPicPr>
                   <pic:blipFill>
-                    <a:blip r:embed="rId8">
-                      <a:extLst>
-                        <a:ext uri="{28A0092B-C50C-407E-A947-70E740481C1C}">
-                          <a14:useLocalDpi xmlns:a14="http://schemas.microsoft.com/office/drawing/2010/main" val="0"/>
-                        </a:ext>
-                      </a:extLst>
-                    </a:blip>
+                    <a:blip r:embed="rId8"/>
                     <a:stretch>
                       <a:fillRect/>
                     </a:stretch>
@@ -1405,7 +1709,7 @@
                   <pic:spPr>
                     <a:xfrm>
                       <a:off x="0" y="0"/>
-                      <a:ext cx="5810536" cy="3799424"/>
+                      <a:ext cx="6210300" cy="3881755"/>
                     </a:xfrm>
                     <a:prstGeom prst="rect">
                       <a:avLst/>
@@ -1470,7 +1774,23 @@
         </w:numPr>
       </w:pPr>
       <w:r>
-        <w:t>Выпадающий список «</w:t>
+        <w:t>Верхнее меню, включающее в себя следующие пункты:</w:t>
+      </w:r>
+      <w:r>
+        <w:t xml:space="preserve"> </w:t>
+      </w:r>
+    </w:p>
+    <w:p>
+      <w:pPr>
+        <w:pStyle w:val="a8"/>
+        <w:numPr>
+          <w:ilvl w:val="0"/>
+          <w:numId w:val="25"/>
+        </w:numPr>
+        <w:ind w:left="2552"/>
+      </w:pPr>
+      <w:r>
+        <w:t>«</w:t>
       </w:r>
       <w:r>
         <w:rPr>
@@ -1479,7 +1799,29 @@
         <w:t>История просмотров</w:t>
       </w:r>
       <w:r>
-        <w:t xml:space="preserve">» - содержит в себе ссылки быстрого доступа к 10 последним просмотренным испытаниям. </w:t>
+        <w:t>» - содержит в себе ссылки быстрого доступа к 10 последним просмотренным испытаниям.</w:t>
+      </w:r>
+    </w:p>
+    <w:p>
+      <w:pPr>
+        <w:pStyle w:val="a8"/>
+        <w:numPr>
+          <w:ilvl w:val="0"/>
+          <w:numId w:val="25"/>
+        </w:numPr>
+        <w:ind w:left="2552"/>
+      </w:pPr>
+      <w:r>
+        <w:t>«</w:t>
+      </w:r>
+      <w:r>
+        <w:rPr>
+          <w:b/>
+        </w:rPr>
+        <w:t>Регистрация</w:t>
+      </w:r>
+      <w:r>
+        <w:t>» - при нажатии открывает окно ввода регистрационного ключа приложения.</w:t>
       </w:r>
     </w:p>
     <w:p>
@@ -1582,12 +1924,21 @@
       <w:pPr>
         <w:pStyle w:val="a8"/>
         <w:numPr>
-          <w:ilvl w:val="0"/>
-          <w:numId w:val="14"/>
+          <w:ilvl w:val="1"/>
+          <w:numId w:val="15"/>
         </w:numPr>
       </w:pPr>
       <w:r>
-        <w:t xml:space="preserve">Список испытаний – отображает в табличном виде краткую информацию о найденных в Базе Данных испытаниях.  </w:t>
+        <w:t>Панель «</w:t>
+      </w:r>
+      <w:r>
+        <w:rPr>
+          <w:b/>
+        </w:rPr>
+        <w:t>Тип поиска</w:t>
+      </w:r>
+      <w:r>
+        <w:t>» позволяет пользователю выбрать один из двух типов поиска.</w:t>
       </w:r>
     </w:p>
     <w:p>
@@ -1599,6 +1950,18 @@
         </w:numPr>
       </w:pPr>
       <w:r>
+        <w:t xml:space="preserve">Список испытаний – отображает в табличном виде краткую информацию о найденных в Базе Данных испытаниях.  </w:t>
+      </w:r>
+    </w:p>
+    <w:p>
+      <w:pPr>
+        <w:pStyle w:val="a8"/>
+        <w:numPr>
+          <w:ilvl w:val="0"/>
+          <w:numId w:val="14"/>
+        </w:numPr>
+      </w:pPr>
+      <w:r>
         <w:t>Контекстное меню выбранного испытания. Вызывается путем щелчка правой кнопки мыши по выделенному испытанию и содержит следующие кнопки:</w:t>
       </w:r>
     </w:p>
@@ -1732,7 +2095,7 @@
         </w:numPr>
       </w:pPr>
       <w:bookmarkStart w:id="5" w:name="_Окно_просмотра_информации"/>
-      <w:bookmarkStart w:id="6" w:name="_Toc501544477"/>
+      <w:bookmarkStart w:id="6" w:name="_Toc502154424"/>
       <w:bookmarkEnd w:id="5"/>
       <w:r>
         <w:t>Окно просмотра информации об испытании.</w:t>
@@ -2158,13 +2521,11 @@
         <w:t>результата</w:t>
       </w:r>
       <w:r>
-        <w:t xml:space="preserve">» в пределах данной нормы, которая не активна, в случае если нет </w:t>
-      </w:r>
-      <w:proofErr w:type="gramStart"/>
-      <w:r>
-        <w:t>результатов</w:t>
-      </w:r>
-      <w:proofErr w:type="gramEnd"/>
+        <w:t>» в пределах данной нормы, которая не активна, в случае если нет результатов</w:t>
+      </w:r>
+      <w:r>
+        <w:t>,</w:t>
+      </w:r>
       <w:r>
         <w:t xml:space="preserve"> вышедших за допустимые значения в пределах данной нормы</w:t>
       </w:r>
@@ -2238,8 +2599,9 @@
     <w:p>
       <w:pPr>
         <w:pStyle w:val="1"/>
-      </w:pPr>
-      <w:bookmarkStart w:id="7" w:name="_Toc501544478"/>
+        <w:ind w:left="720"/>
+      </w:pPr>
+      <w:bookmarkStart w:id="7" w:name="_Toc502154425"/>
       <w:r>
         <w:t>Работа с программой.</w:t>
       </w:r>
@@ -2253,7 +2615,327 @@
           <w:numId w:val="10"/>
         </w:numPr>
       </w:pPr>
-      <w:bookmarkStart w:id="8" w:name="_Toc501544479"/>
+      <w:bookmarkStart w:id="8" w:name="_Toc502154426"/>
+      <w:r>
+        <w:t>Активация программы.</w:t>
+      </w:r>
+      <w:bookmarkEnd w:id="8"/>
+    </w:p>
+    <w:p>
+      <w:r>
+        <w:t>Если верхняя часть окна приложения выглядит как на рисунке 3, то это значит, что вы пользуетесь не активированной версией приложения. И поэтому данный пункт будет полезен.</w:t>
+      </w:r>
+    </w:p>
+    <w:p>
+      <w:pPr>
+        <w:keepNext/>
+        <w:ind w:left="0"/>
+        <w:jc w:val="center"/>
+      </w:pPr>
+      <w:r>
+        <w:rPr>
+          <w:lang w:val="en-US"/>
+        </w:rPr>
+        <w:drawing>
+          <wp:inline distT="0" distB="0" distL="0" distR="0" wp14:anchorId="5398A7FB" wp14:editId="72C92712">
+            <wp:extent cx="5114925" cy="1166287"/>
+            <wp:effectExtent l="0" t="0" r="0" b="0"/>
+            <wp:docPr id="2" name="Рисунок 2"/>
+            <wp:cNvGraphicFramePr>
+              <a:graphicFrameLocks xmlns:a="http://schemas.openxmlformats.org/drawingml/2006/main" noChangeAspect="1"/>
+            </wp:cNvGraphicFramePr>
+            <a:graphic xmlns:a="http://schemas.openxmlformats.org/drawingml/2006/main">
+              <a:graphicData uri="http://schemas.openxmlformats.org/drawingml/2006/picture">
+                <pic:pic xmlns:pic="http://schemas.openxmlformats.org/drawingml/2006/picture">
+                  <pic:nvPicPr>
+                    <pic:cNvPr id="1" name=""/>
+                    <pic:cNvPicPr/>
+                  </pic:nvPicPr>
+                  <pic:blipFill>
+                    <a:blip r:embed="rId10"/>
+                    <a:stretch>
+                      <a:fillRect/>
+                    </a:stretch>
+                  </pic:blipFill>
+                  <pic:spPr>
+                    <a:xfrm>
+                      <a:off x="0" y="0"/>
+                      <a:ext cx="5143530" cy="1172809"/>
+                    </a:xfrm>
+                    <a:prstGeom prst="rect">
+                      <a:avLst/>
+                    </a:prstGeom>
+                  </pic:spPr>
+                </pic:pic>
+              </a:graphicData>
+            </a:graphic>
+          </wp:inline>
+        </w:drawing>
+      </w:r>
+    </w:p>
+    <w:p>
+      <w:pPr>
+        <w:pStyle w:val="ae"/>
+        <w:ind w:left="0"/>
+        <w:jc w:val="center"/>
+      </w:pPr>
+      <w:r>
+        <w:t xml:space="preserve">Рисунок </w:t>
+      </w:r>
+      <w:r>
+        <w:fldChar w:fldCharType="begin"/>
+      </w:r>
+      <w:r>
+        <w:instrText xml:space="preserve"> SEQ Рисунок \* ARABIC </w:instrText>
+      </w:r>
+      <w:r>
+        <w:fldChar w:fldCharType="separate"/>
+      </w:r>
+      <w:r>
+        <w:rPr>
+          <w:noProof/>
+        </w:rPr>
+        <w:t>3</w:t>
+      </w:r>
+      <w:r>
+        <w:fldChar w:fldCharType="end"/>
+      </w:r>
+      <w:r>
+        <w:t>:</w:t>
+      </w:r>
+      <w:r>
+        <w:t xml:space="preserve"> Вид окна ознакомительной версии приложения.</w:t>
+      </w:r>
+    </w:p>
+    <w:p>
+      <w:r>
+        <w:t>Чтобы активировать приложение, необходимо:</w:t>
+      </w:r>
+    </w:p>
+    <w:p>
+      <w:pPr>
+        <w:pStyle w:val="a8"/>
+        <w:numPr>
+          <w:ilvl w:val="3"/>
+          <w:numId w:val="20"/>
+        </w:numPr>
+        <w:ind w:left="1134"/>
+      </w:pPr>
+      <w:r>
+        <w:t>Открыть окно регистрации путём нажатия на пункт «</w:t>
+      </w:r>
+      <w:r>
+        <w:rPr>
+          <w:b/>
+        </w:rPr>
+        <w:t>Регистрация</w:t>
+      </w:r>
+      <w:r>
+        <w:t>» верхнего меню приложения (рисунок 4)</w:t>
+      </w:r>
+    </w:p>
+    <w:p>
+      <w:pPr>
+        <w:pStyle w:val="a8"/>
+        <w:ind w:left="1134"/>
+      </w:pPr>
+    </w:p>
+    <w:p>
+      <w:pPr>
+        <w:pStyle w:val="a8"/>
+        <w:keepNext/>
+        <w:ind w:left="1134"/>
+      </w:pPr>
+      <w:r>
+        <w:drawing>
+          <wp:inline distT="0" distB="0" distL="0" distR="0" wp14:anchorId="52004C0B" wp14:editId="7F60CD77">
+            <wp:extent cx="4933950" cy="1305630"/>
+            <wp:effectExtent l="0" t="0" r="0" b="8890"/>
+            <wp:docPr id="3" name="Рисунок 3"/>
+            <wp:cNvGraphicFramePr>
+              <a:graphicFrameLocks xmlns:a="http://schemas.openxmlformats.org/drawingml/2006/main" noChangeAspect="1"/>
+            </wp:cNvGraphicFramePr>
+            <a:graphic xmlns:a="http://schemas.openxmlformats.org/drawingml/2006/main">
+              <a:graphicData uri="http://schemas.openxmlformats.org/drawingml/2006/picture">
+                <pic:pic xmlns:pic="http://schemas.openxmlformats.org/drawingml/2006/picture">
+                  <pic:nvPicPr>
+                    <pic:cNvPr id="1" name=""/>
+                    <pic:cNvPicPr/>
+                  </pic:nvPicPr>
+                  <pic:blipFill>
+                    <a:blip r:embed="rId11"/>
+                    <a:stretch>
+                      <a:fillRect/>
+                    </a:stretch>
+                  </pic:blipFill>
+                  <pic:spPr>
+                    <a:xfrm>
+                      <a:off x="0" y="0"/>
+                      <a:ext cx="4985052" cy="1319153"/>
+                    </a:xfrm>
+                    <a:prstGeom prst="rect">
+                      <a:avLst/>
+                    </a:prstGeom>
+                  </pic:spPr>
+                </pic:pic>
+              </a:graphicData>
+            </a:graphic>
+          </wp:inline>
+        </w:drawing>
+      </w:r>
+    </w:p>
+    <w:p>
+      <w:pPr>
+        <w:pStyle w:val="ae"/>
+        <w:ind w:left="0"/>
+        <w:jc w:val="center"/>
+      </w:pPr>
+      <w:r>
+        <w:t xml:space="preserve">Рисунок </w:t>
+      </w:r>
+      <w:r>
+        <w:fldChar w:fldCharType="begin"/>
+      </w:r>
+      <w:r>
+        <w:instrText xml:space="preserve"> SEQ Рисунок \* ARABIC </w:instrText>
+      </w:r>
+      <w:r>
+        <w:fldChar w:fldCharType="separate"/>
+      </w:r>
+      <w:r>
+        <w:rPr>
+          <w:noProof/>
+        </w:rPr>
+        <w:t>4</w:t>
+      </w:r>
+      <w:r>
+        <w:fldChar w:fldCharType="end"/>
+      </w:r>
+      <w:r>
+        <w:t>: Кнопка перехода к регистрации</w:t>
+      </w:r>
+    </w:p>
+    <w:p>
+      <w:pPr>
+        <w:pStyle w:val="a8"/>
+        <w:numPr>
+          <w:ilvl w:val="3"/>
+          <w:numId w:val="20"/>
+        </w:numPr>
+        <w:ind w:left="1134"/>
+      </w:pPr>
+      <w:r>
+        <w:t xml:space="preserve"> В открывшемся окне регистрации в поле </w:t>
+      </w:r>
+      <w:r>
+        <w:rPr>
+          <w:b/>
+        </w:rPr>
+        <w:t>ключ продукта</w:t>
+      </w:r>
+      <w:r>
+        <w:t xml:space="preserve"> ввести 20-значный ключ и нажать кнопку «</w:t>
+      </w:r>
+      <w:r>
+        <w:rPr>
+          <w:b/>
+        </w:rPr>
+        <w:t>применить</w:t>
+      </w:r>
+      <w:r>
+        <w:t>».</w:t>
+      </w:r>
+    </w:p>
+    <w:p>
+      <w:pPr>
+        <w:keepNext/>
+        <w:ind w:left="0"/>
+        <w:jc w:val="center"/>
+      </w:pPr>
+      <w:r>
+        <w:drawing>
+          <wp:inline distT="0" distB="0" distL="0" distR="0" wp14:anchorId="64AA591E" wp14:editId="5E0358EC">
+            <wp:extent cx="2962275" cy="1220749"/>
+            <wp:effectExtent l="0" t="0" r="0" b="0"/>
+            <wp:docPr id="11" name="Рисунок 11"/>
+            <wp:cNvGraphicFramePr>
+              <a:graphicFrameLocks xmlns:a="http://schemas.openxmlformats.org/drawingml/2006/main" noChangeAspect="1"/>
+            </wp:cNvGraphicFramePr>
+            <a:graphic xmlns:a="http://schemas.openxmlformats.org/drawingml/2006/main">
+              <a:graphicData uri="http://schemas.openxmlformats.org/drawingml/2006/picture">
+                <pic:pic xmlns:pic="http://schemas.openxmlformats.org/drawingml/2006/picture">
+                  <pic:nvPicPr>
+                    <pic:cNvPr id="1" name=""/>
+                    <pic:cNvPicPr/>
+                  </pic:nvPicPr>
+                  <pic:blipFill>
+                    <a:blip r:embed="rId12"/>
+                    <a:stretch>
+                      <a:fillRect/>
+                    </a:stretch>
+                  </pic:blipFill>
+                  <pic:spPr>
+                    <a:xfrm>
+                      <a:off x="0" y="0"/>
+                      <a:ext cx="3004228" cy="1238038"/>
+                    </a:xfrm>
+                    <a:prstGeom prst="rect">
+                      <a:avLst/>
+                    </a:prstGeom>
+                  </pic:spPr>
+                </pic:pic>
+              </a:graphicData>
+            </a:graphic>
+          </wp:inline>
+        </w:drawing>
+      </w:r>
+    </w:p>
+    <w:p>
+      <w:pPr>
+        <w:pStyle w:val="ae"/>
+        <w:ind w:left="0"/>
+        <w:jc w:val="center"/>
+      </w:pPr>
+      <w:r>
+        <w:t xml:space="preserve">Рисунок </w:t>
+      </w:r>
+      <w:r>
+        <w:fldChar w:fldCharType="begin"/>
+      </w:r>
+      <w:r>
+        <w:instrText xml:space="preserve"> SEQ Рисунок \* ARABIC </w:instrText>
+      </w:r>
+      <w:r>
+        <w:fldChar w:fldCharType="separate"/>
+      </w:r>
+      <w:r>
+        <w:rPr>
+          <w:noProof/>
+        </w:rPr>
+        <w:t>5</w:t>
+      </w:r>
+      <w:r>
+        <w:fldChar w:fldCharType="end"/>
+      </w:r>
+      <w:r>
+        <w:t>: Окно регистрации</w:t>
+      </w:r>
+    </w:p>
+    <w:p>
+      <w:r>
+        <w:lastRenderedPageBreak/>
+        <w:t>Если всё сделано верно, программа сохранит введенный ключ и в дальнейшем он не потребуется.</w:t>
+      </w:r>
+    </w:p>
+    <w:p>
+      <w:pPr>
+        <w:pStyle w:val="2"/>
+        <w:numPr>
+          <w:ilvl w:val="1"/>
+          <w:numId w:val="10"/>
+        </w:numPr>
+      </w:pPr>
+      <w:bookmarkStart w:id="9" w:name="_Toc502154427"/>
       <w:r>
         <w:t>Поиск испытаний</w:t>
       </w:r>
@@ -2263,7 +2945,7 @@
       <w:r>
         <w:t>.</w:t>
       </w:r>
-      <w:bookmarkEnd w:id="8"/>
+      <w:bookmarkEnd w:id="9"/>
     </w:p>
     <w:p>
       <w:r>
@@ -2325,7 +3007,7 @@
                     <pic:cNvPicPr/>
                   </pic:nvPicPr>
                   <pic:blipFill>
-                    <a:blip r:embed="rId10">
+                    <a:blip r:embed="rId13">
                       <a:extLst>
                         <a:ext uri="{28A0092B-C50C-407E-A947-70E740481C1C}">
                           <a14:useLocalDpi xmlns:a14="http://schemas.microsoft.com/office/drawing/2010/main" val="0"/>
@@ -2373,7 +3055,7 @@
         <w:rPr>
           <w:noProof/>
         </w:rPr>
-        <w:t>3</w:t>
+        <w:t>6</w:t>
       </w:r>
       <w:r>
         <w:rPr>
@@ -2435,7 +3117,7 @@
                     <pic:cNvPicPr/>
                   </pic:nvPicPr>
                   <pic:blipFill>
-                    <a:blip r:embed="rId11">
+                    <a:blip r:embed="rId14">
                       <a:extLst>
                         <a:ext uri="{28A0092B-C50C-407E-A947-70E740481C1C}">
                           <a14:useLocalDpi xmlns:a14="http://schemas.microsoft.com/office/drawing/2010/main" val="0"/>
@@ -2484,7 +3166,7 @@
         <w:rPr>
           <w:noProof/>
         </w:rPr>
-        <w:t>4</w:t>
+        <w:t>7</w:t>
       </w:r>
       <w:r>
         <w:rPr>
@@ -2507,7 +3189,13 @@
         <w:ind w:left="993"/>
       </w:pPr>
       <w:r>
-        <w:t>При наличии в Базе Данных испытаний, удовлетворяющих заданным критериям, таблица результата будет иметь как на рисунке 5.</w:t>
+        <w:t xml:space="preserve">При наличии в Базе Данных испытаний, удовлетворяющих заданным критериям, таблица результата будет иметь как на рисунке </w:t>
+      </w:r>
+      <w:r>
+        <w:t>8</w:t>
+      </w:r>
+      <w:r>
+        <w:t>.</w:t>
       </w:r>
     </w:p>
     <w:p>
@@ -2539,7 +3227,7 @@
                     <pic:cNvPicPr/>
                   </pic:nvPicPr>
                   <pic:blipFill>
-                    <a:blip r:embed="rId12">
+                    <a:blip r:embed="rId15">
                       <a:extLst>
                         <a:ext uri="{28A0092B-C50C-407E-A947-70E740481C1C}">
                           <a14:useLocalDpi xmlns:a14="http://schemas.microsoft.com/office/drawing/2010/main" val="0"/>
@@ -2587,7 +3275,7 @@
         <w:rPr>
           <w:noProof/>
         </w:rPr>
-        <w:t>5</w:t>
+        <w:t>8</w:t>
       </w:r>
       <w:r>
         <w:rPr>
@@ -2618,8 +3306,13 @@
         <w:ind w:left="993"/>
       </w:pPr>
       <w:r>
-        <w:lastRenderedPageBreak/>
-        <w:t>При отсутствии в Базе Данных испытаний, удовлетворяющих заданным критериям, таблица результата будет иметь вид как на рисунке 6.</w:t>
+        <w:t xml:space="preserve">При отсутствии в Базе Данных испытаний, удовлетворяющих заданным критериям, таблица результата будет иметь вид как на рисунке </w:t>
+      </w:r>
+      <w:r>
+        <w:t>9</w:t>
+      </w:r>
+      <w:r>
+        <w:t>.</w:t>
       </w:r>
     </w:p>
     <w:p>
@@ -2643,6 +3336,7 @@
           <w:noProof/>
           <w:lang w:eastAsia="ru-RU"/>
         </w:rPr>
+        <w:lastRenderedPageBreak/>
         <w:drawing>
           <wp:inline distT="0" distB="0" distL="0" distR="0">
             <wp:extent cx="5553075" cy="2807766"/>
@@ -2659,7 +3353,7 @@
                     <pic:cNvPicPr/>
                   </pic:nvPicPr>
                   <pic:blipFill>
-                    <a:blip r:embed="rId13">
+                    <a:blip r:embed="rId16">
                       <a:extLst>
                         <a:ext uri="{28A0092B-C50C-407E-A947-70E740481C1C}">
                           <a14:useLocalDpi xmlns:a14="http://schemas.microsoft.com/office/drawing/2010/main" val="0"/>
@@ -2707,7 +3401,7 @@
         <w:rPr>
           <w:noProof/>
         </w:rPr>
-        <w:t>6</w:t>
+        <w:t>9</w:t>
       </w:r>
       <w:r>
         <w:rPr>
@@ -2837,7 +3531,7 @@
                     <pic:cNvPicPr/>
                   </pic:nvPicPr>
                   <pic:blipFill>
-                    <a:blip r:embed="rId14">
+                    <a:blip r:embed="rId17">
                       <a:extLst>
                         <a:ext uri="{28A0092B-C50C-407E-A947-70E740481C1C}">
                           <a14:useLocalDpi xmlns:a14="http://schemas.microsoft.com/office/drawing/2010/main" val="0"/>
@@ -2885,7 +3579,7 @@
         <w:rPr>
           <w:noProof/>
         </w:rPr>
-        <w:t>7</w:t>
+        <w:t>10</w:t>
       </w:r>
       <w:r>
         <w:rPr>
@@ -2914,67 +3608,20 @@
     </w:p>
     <w:p>
       <w:pPr>
-        <w:pStyle w:val="a8"/>
-        <w:ind w:left="1428"/>
-      </w:pPr>
-    </w:p>
-    <w:p>
-      <w:pPr>
-        <w:pStyle w:val="a8"/>
-        <w:ind w:left="1428"/>
-      </w:pPr>
-    </w:p>
-    <w:p>
-      <w:pPr>
-        <w:pStyle w:val="a8"/>
-        <w:ind w:left="1428"/>
-      </w:pPr>
-    </w:p>
-    <w:p>
-      <w:pPr>
-        <w:pStyle w:val="a8"/>
-        <w:ind w:left="1428"/>
-      </w:pPr>
-    </w:p>
-    <w:p>
-      <w:pPr>
-        <w:pStyle w:val="a8"/>
-        <w:ind w:left="1428"/>
-      </w:pPr>
-    </w:p>
-    <w:p>
-      <w:pPr>
-        <w:pStyle w:val="a8"/>
-        <w:ind w:left="1428"/>
-      </w:pPr>
-    </w:p>
-    <w:p>
-      <w:pPr>
-        <w:pStyle w:val="a8"/>
-        <w:ind w:left="1428"/>
-      </w:pPr>
-    </w:p>
-    <w:p>
-      <w:pPr>
-        <w:pStyle w:val="a8"/>
-        <w:ind w:left="1428"/>
-      </w:pPr>
-    </w:p>
-    <w:p>
-      <w:pPr>
         <w:pStyle w:val="2"/>
         <w:numPr>
           <w:ilvl w:val="1"/>
           <w:numId w:val="10"/>
         </w:numPr>
       </w:pPr>
-      <w:r>
-        <w:lastRenderedPageBreak/>
+      <w:bookmarkStart w:id="10" w:name="_Toc502154428"/>
+      <w:r>
         <w:t>Таблица результатов</w:t>
       </w:r>
       <w:r>
         <w:t>.</w:t>
       </w:r>
+      <w:bookmarkEnd w:id="10"/>
     </w:p>
     <w:p>
       <w:r>
@@ -2983,7 +3630,13 @@
     </w:p>
     <w:p>
       <w:r>
-        <w:t xml:space="preserve">К примеру, на рисунке 8 приведена таблица результатов измерений параметра </w:t>
+        <w:t xml:space="preserve">К примеру, на рисунке </w:t>
+      </w:r>
+      <w:r>
+        <w:t>11</w:t>
+      </w:r>
+      <w:r>
+        <w:t xml:space="preserve"> приведена таблица результатов измерений параметра </w:t>
       </w:r>
       <w:r>
         <w:rPr>
@@ -3033,8 +3686,10 @@
       </w:pPr>
       <w:r>
         <w:rPr>
-          <w:lang w:val="en-US"/>
-        </w:rPr>
+          <w:noProof/>
+          <w:lang w:eastAsia="ru-RU"/>
+        </w:rPr>
+        <w:lastRenderedPageBreak/>
         <w:drawing>
           <wp:inline distT="0" distB="0" distL="0" distR="0" wp14:anchorId="7C50822C" wp14:editId="0CC1E619">
             <wp:extent cx="4453476" cy="3498574"/>
@@ -3051,7 +3706,7 @@
                     <pic:cNvPicPr/>
                   </pic:nvPicPr>
                   <pic:blipFill>
-                    <a:blip r:embed="rId15"/>
+                    <a:blip r:embed="rId18"/>
                     <a:stretch>
                       <a:fillRect/>
                     </a:stretch>
@@ -3081,14 +3736,27 @@
       <w:r>
         <w:t xml:space="preserve">Рисунок </w:t>
       </w:r>
-      <w:fldSimple w:instr=" SEQ Рисунок \* ARABIC ">
-        <w:r>
-          <w:rPr>
-            <w:noProof/>
-          </w:rPr>
-          <w:t>8</w:t>
-        </w:r>
-      </w:fldSimple>
+      <w:r>
+        <w:fldChar w:fldCharType="begin"/>
+      </w:r>
+      <w:r>
+        <w:instrText xml:space="preserve"> SEQ Рисунок \* ARABIC </w:instrText>
+      </w:r>
+      <w:r>
+        <w:fldChar w:fldCharType="separate"/>
+      </w:r>
+      <w:r>
+        <w:rPr>
+          <w:noProof/>
+        </w:rPr>
+        <w:t>11</w:t>
+      </w:r>
+      <w:r>
+        <w:rPr>
+          <w:noProof/>
+        </w:rPr>
+        <w:fldChar w:fldCharType="end"/>
+      </w:r>
       <w:r>
         <w:t>: Таблица результатов.</w:t>
       </w:r>
@@ -3101,11 +3769,11 @@
           <w:numId w:val="10"/>
         </w:numPr>
       </w:pPr>
-      <w:bookmarkStart w:id="9" w:name="_Toc501544480"/>
+      <w:bookmarkStart w:id="11" w:name="_Toc502154429"/>
       <w:r>
         <w:t>Пересчёт длины испытанного кабеля.</w:t>
       </w:r>
-      <w:bookmarkEnd w:id="9"/>
+      <w:bookmarkEnd w:id="11"/>
     </w:p>
     <w:p>
       <w:pPr>
@@ -3164,7 +3832,13 @@
         <w:t>пересчитать</w:t>
       </w:r>
       <w:r>
-        <w:t>» не активна и панель пересчёта длины выгляди как на рисунке 8.</w:t>
+        <w:t xml:space="preserve">» не активна и панель пересчёта длины выгляди как на рисунке </w:t>
+      </w:r>
+      <w:r>
+        <w:t>12</w:t>
+      </w:r>
+      <w:r>
+        <w:t>.</w:t>
       </w:r>
       <w:r>
         <w:t xml:space="preserve"> </w:t>
@@ -3185,7 +3859,6 @@
           <w:noProof/>
           <w:lang w:eastAsia="ru-RU"/>
         </w:rPr>
-        <w:lastRenderedPageBreak/>
         <w:drawing>
           <wp:inline distT="0" distB="0" distL="0" distR="0">
             <wp:extent cx="2028825" cy="885825"/>
@@ -3202,7 +3875,7 @@
                     <pic:cNvPicPr/>
                   </pic:nvPicPr>
                   <pic:blipFill>
-                    <a:blip r:embed="rId16">
+                    <a:blip r:embed="rId19">
                       <a:extLst>
                         <a:ext uri="{28A0092B-C50C-407E-A947-70E740481C1C}">
                           <a14:useLocalDpi xmlns:a14="http://schemas.microsoft.com/office/drawing/2010/main" val="0"/>
@@ -3251,7 +3924,7 @@
         <w:rPr>
           <w:noProof/>
         </w:rPr>
-        <w:t>9</w:t>
+        <w:t>12</w:t>
       </w:r>
       <w:r>
         <w:rPr>
@@ -3265,7 +3938,13 @@
     </w:p>
     <w:p>
       <w:r>
-        <w:t>При изменении длины в селекторе на отличную от длины, сохраненной в Базе Данных, кнопка пересчитать становится активной как на рисунке 9.</w:t>
+        <w:t xml:space="preserve">При изменении длины в селекторе на отличную от длины, сохраненной в Базе Данных, кнопка пересчитать становится активной как на рисунке </w:t>
+      </w:r>
+      <w:r>
+        <w:t>13</w:t>
+      </w:r>
+      <w:r>
+        <w:t>.</w:t>
       </w:r>
     </w:p>
     <w:p>
@@ -3295,7 +3974,7 @@
                     <pic:cNvPicPr/>
                   </pic:nvPicPr>
                   <pic:blipFill>
-                    <a:blip r:embed="rId17">
+                    <a:blip r:embed="rId20">
                       <a:extLst>
                         <a:ext uri="{28A0092B-C50C-407E-A947-70E740481C1C}">
                           <a14:useLocalDpi xmlns:a14="http://schemas.microsoft.com/office/drawing/2010/main" val="0"/>
@@ -3344,7 +4023,7 @@
         <w:rPr>
           <w:noProof/>
         </w:rPr>
-        <w:t>10</w:t>
+        <w:t>13</w:t>
       </w:r>
       <w:r>
         <w:rPr>
@@ -3358,6 +4037,7 @@
     </w:p>
     <w:p>
       <w:r>
+        <w:lastRenderedPageBreak/>
         <w:t xml:space="preserve">Чтобы произвести пересчёт длины необходимо ввести </w:t>
       </w:r>
       <w:r>
@@ -3376,7 +4056,10 @@
         <w:t>(</w:t>
       </w:r>
       <w:r>
-        <w:t>рисунок 10</w:t>
+        <w:t>рисунок 1</w:t>
+      </w:r>
+      <w:r>
+        <w:t>4</w:t>
       </w:r>
       <w:r>
         <w:t>)</w:t>
@@ -3415,7 +4098,7 @@
                     <pic:cNvPicPr/>
                   </pic:nvPicPr>
                   <pic:blipFill>
-                    <a:blip r:embed="rId18">
+                    <a:blip r:embed="rId21">
                       <a:extLst>
                         <a:ext uri="{28A0092B-C50C-407E-A947-70E740481C1C}">
                           <a14:useLocalDpi xmlns:a14="http://schemas.microsoft.com/office/drawing/2010/main" val="0"/>
@@ -3464,7 +4147,7 @@
         <w:rPr>
           <w:noProof/>
         </w:rPr>
-        <w:t>11</w:t>
+        <w:t>14</w:t>
       </w:r>
       <w:r>
         <w:rPr>
@@ -3512,83 +4195,7 @@
     </w:p>
     <w:p>
       <w:pPr>
-        <w:rPr>
-          <w:b/>
-        </w:rPr>
-      </w:pPr>
-    </w:p>
-    <w:p>
-      <w:pPr>
-        <w:rPr>
-          <w:b/>
-        </w:rPr>
-      </w:pPr>
-    </w:p>
-    <w:p>
-      <w:pPr>
-        <w:rPr>
-          <w:b/>
-        </w:rPr>
-      </w:pPr>
-    </w:p>
-    <w:p>
-      <w:pPr>
-        <w:rPr>
-          <w:b/>
-        </w:rPr>
-      </w:pPr>
-    </w:p>
-    <w:p>
-      <w:pPr>
-        <w:rPr>
-          <w:b/>
-        </w:rPr>
-      </w:pPr>
-    </w:p>
-    <w:p>
-      <w:pPr>
-        <w:rPr>
-          <w:b/>
-        </w:rPr>
-      </w:pPr>
-    </w:p>
-    <w:p>
-      <w:pPr>
-        <w:rPr>
-          <w:b/>
-        </w:rPr>
-      </w:pPr>
-    </w:p>
-    <w:p>
-      <w:pPr>
-        <w:rPr>
-          <w:b/>
-        </w:rPr>
-      </w:pPr>
-    </w:p>
-    <w:p>
-      <w:pPr>
-        <w:rPr>
-          <w:b/>
-        </w:rPr>
-      </w:pPr>
-    </w:p>
-    <w:p>
-      <w:pPr>
-        <w:rPr>
-          <w:b/>
-        </w:rPr>
-      </w:pPr>
-    </w:p>
-    <w:p>
-      <w:pPr>
-        <w:rPr>
-          <w:b/>
-        </w:rPr>
-      </w:pPr>
-    </w:p>
-    <w:p>
-      <w:pPr>
+        <w:ind w:left="0"/>
         <w:rPr>
           <w:b/>
         </w:rPr>
@@ -3602,12 +4209,11 @@
           <w:numId w:val="10"/>
         </w:numPr>
       </w:pPr>
-      <w:bookmarkStart w:id="10" w:name="_Toc501544481"/>
-      <w:r>
-        <w:lastRenderedPageBreak/>
+      <w:bookmarkStart w:id="12" w:name="_Toc502154430"/>
+      <w:r>
         <w:t>Корректировка результатов, вышедших за норму.</w:t>
       </w:r>
-      <w:bookmarkEnd w:id="10"/>
+      <w:bookmarkEnd w:id="12"/>
     </w:p>
     <w:p>
       <w:pPr>
@@ -3750,7 +4356,13 @@
         <w:t xml:space="preserve">Выбрать </w:t>
       </w:r>
       <w:r>
-        <w:t>допустимый предел корректировки из выпадающего списка (рисунок 11)</w:t>
+        <w:t>допустимый предел корректировки из выпадающего списка (рисунок 1</w:t>
+      </w:r>
+      <w:r>
+        <w:t>5</w:t>
+      </w:r>
+      <w:r>
+        <w:t>)</w:t>
       </w:r>
     </w:p>
     <w:p>
@@ -3761,373 +4373,15 @@
         <w:jc w:val="center"/>
       </w:pPr>
       <w:r>
+        <w:rPr>
+          <w:noProof/>
+          <w:lang w:eastAsia="ru-RU"/>
+        </w:rPr>
         <w:drawing>
           <wp:inline distT="0" distB="0" distL="0" distR="0" wp14:anchorId="5F72A77B" wp14:editId="57017AAB">
-            <wp:extent cx="4072708" cy="4150581"/>
-            <wp:effectExtent l="0" t="0" r="4445" b="2540"/>
+            <wp:extent cx="3228975" cy="3290715"/>
+            <wp:effectExtent l="0" t="0" r="0" b="5080"/>
             <wp:docPr id="6" name="Рисунок 6"/>
-            <wp:cNvGraphicFramePr>
-              <a:graphicFrameLocks xmlns:a="http://schemas.openxmlformats.org/drawingml/2006/main" noChangeAspect="1"/>
-            </wp:cNvGraphicFramePr>
-            <a:graphic xmlns:a="http://schemas.openxmlformats.org/drawingml/2006/main">
-              <a:graphicData uri="http://schemas.openxmlformats.org/drawingml/2006/picture">
-                <pic:pic xmlns:pic="http://schemas.openxmlformats.org/drawingml/2006/picture">
-                  <pic:nvPicPr>
-                    <pic:cNvPr id="1" name=""/>
-                    <pic:cNvPicPr/>
-                  </pic:nvPicPr>
-                  <pic:blipFill>
-                    <a:blip r:embed="rId19"/>
-                    <a:stretch>
-                      <a:fillRect/>
-                    </a:stretch>
-                  </pic:blipFill>
-                  <pic:spPr>
-                    <a:xfrm>
-                      <a:off x="0" y="0"/>
-                      <a:ext cx="4099730" cy="4178120"/>
-                    </a:xfrm>
-                    <a:prstGeom prst="rect">
-                      <a:avLst/>
-                    </a:prstGeom>
-                  </pic:spPr>
-                </pic:pic>
-              </a:graphicData>
-            </a:graphic>
-          </wp:inline>
-        </w:drawing>
-      </w:r>
-    </w:p>
-    <w:p>
-      <w:pPr>
-        <w:pStyle w:val="ae"/>
-        <w:ind w:left="0"/>
-        <w:jc w:val="center"/>
-      </w:pPr>
-      <w:r>
-        <w:t xml:space="preserve">Рисунок </w:t>
-      </w:r>
-      <w:r>
-        <w:fldChar w:fldCharType="begin"/>
-      </w:r>
-      <w:r>
-        <w:instrText xml:space="preserve"> SEQ Рисунок \* ARAB</w:instrText>
-      </w:r>
-      <w:r>
-        <w:instrText xml:space="preserve">IC </w:instrText>
-      </w:r>
-      <w:r>
-        <w:fldChar w:fldCharType="separate"/>
-      </w:r>
-      <w:r>
-        <w:rPr>
-          <w:noProof/>
-        </w:rPr>
-        <w:t>12</w:t>
-      </w:r>
-      <w:r>
-        <w:rPr>
-          <w:noProof/>
-        </w:rPr>
-        <w:fldChar w:fldCharType="end"/>
-      </w:r>
-      <w:r>
-        <w:t>: Выбор предела допустимой коррекции</w:t>
-      </w:r>
-    </w:p>
-    <w:p>
-      <w:pPr>
-        <w:pStyle w:val="a8"/>
-        <w:numPr>
-          <w:ilvl w:val="3"/>
-          <w:numId w:val="20"/>
-        </w:numPr>
-        <w:ind w:left="1418"/>
-      </w:pPr>
-      <w:r>
-        <w:t>Нажать кнопку «</w:t>
-      </w:r>
-      <w:r>
-        <w:rPr>
-          <w:b/>
-        </w:rPr>
-        <w:t>П</w:t>
-      </w:r>
-      <w:r>
-        <w:rPr>
-          <w:b/>
-        </w:rPr>
-        <w:t>роизвести коррекцию</w:t>
-      </w:r>
-      <w:r>
-        <w:t>»</w:t>
-      </w:r>
-      <w:r>
-        <w:t xml:space="preserve"> (рисунок 12);</w:t>
-      </w:r>
-    </w:p>
-    <w:p>
-      <w:pPr>
-        <w:pStyle w:val="a8"/>
-        <w:ind w:left="1418"/>
-      </w:pPr>
-    </w:p>
-    <w:p>
-      <w:pPr>
-        <w:pStyle w:val="a8"/>
-        <w:keepNext/>
-        <w:ind w:left="0"/>
-        <w:jc w:val="center"/>
-      </w:pPr>
-      <w:r>
-        <w:lastRenderedPageBreak/>
-        <w:drawing>
-          <wp:inline distT="0" distB="0" distL="0" distR="0" wp14:anchorId="77FA8FFE" wp14:editId="0DD43E38">
-            <wp:extent cx="3498574" cy="3565472"/>
-            <wp:effectExtent l="0" t="0" r="6985" b="0"/>
-            <wp:docPr id="10" name="Рисунок 10"/>
-            <wp:cNvGraphicFramePr>
-              <a:graphicFrameLocks xmlns:a="http://schemas.openxmlformats.org/drawingml/2006/main" noChangeAspect="1"/>
-            </wp:cNvGraphicFramePr>
-            <a:graphic xmlns:a="http://schemas.openxmlformats.org/drawingml/2006/main">
-              <a:graphicData uri="http://schemas.openxmlformats.org/drawingml/2006/picture">
-                <pic:pic xmlns:pic="http://schemas.openxmlformats.org/drawingml/2006/picture">
-                  <pic:nvPicPr>
-                    <pic:cNvPr id="1" name=""/>
-                    <pic:cNvPicPr/>
-                  </pic:nvPicPr>
-                  <pic:blipFill>
-                    <a:blip r:embed="rId20"/>
-                    <a:stretch>
-                      <a:fillRect/>
-                    </a:stretch>
-                  </pic:blipFill>
-                  <pic:spPr>
-                    <a:xfrm>
-                      <a:off x="0" y="0"/>
-                      <a:ext cx="3578120" cy="3646539"/>
-                    </a:xfrm>
-                    <a:prstGeom prst="rect">
-                      <a:avLst/>
-                    </a:prstGeom>
-                  </pic:spPr>
-                </pic:pic>
-              </a:graphicData>
-            </a:graphic>
-          </wp:inline>
-        </w:drawing>
-      </w:r>
-    </w:p>
-    <w:p>
-      <w:pPr>
-        <w:pStyle w:val="ae"/>
-        <w:ind w:left="0"/>
-        <w:jc w:val="center"/>
-      </w:pPr>
-      <w:r>
-        <w:t xml:space="preserve">Рисунок </w:t>
-      </w:r>
-      <w:r>
-        <w:fldChar w:fldCharType="begin"/>
-      </w:r>
-      <w:r>
-        <w:instrText xml:space="preserve"> SEQ Рисунок \* ARABIC </w:instrText>
-      </w:r>
-      <w:r>
-        <w:fldChar w:fldCharType="separate"/>
-      </w:r>
-      <w:r>
-        <w:rPr>
-          <w:noProof/>
-        </w:rPr>
-        <w:t>13</w:t>
-      </w:r>
-      <w:r>
-        <w:rPr>
-          <w:noProof/>
-        </w:rPr>
-        <w:fldChar w:fldCharType="end"/>
-      </w:r>
-      <w:r>
-        <w:t>: Запуск корректировки результатов параметра</w:t>
-      </w:r>
-    </w:p>
-    <w:p>
-      <w:pPr>
-        <w:pStyle w:val="a8"/>
-        <w:numPr>
-          <w:ilvl w:val="3"/>
-          <w:numId w:val="20"/>
-        </w:numPr>
-        <w:ind w:left="1418"/>
-      </w:pPr>
-      <w:r>
-        <w:t>Так как операция корректировки вносит необратимые изменения в результаты испытаний, после нажатия кнопки «</w:t>
-      </w:r>
-      <w:r>
-        <w:rPr>
-          <w:b/>
-        </w:rPr>
-        <w:t>Произвести коррекцию</w:t>
-      </w:r>
-      <w:r>
-        <w:t>» Вам будет предложено подтвердить операцию корректировки (рисунок 13)</w:t>
-      </w:r>
-      <w:r>
-        <w:t>. Нажав кнопку «</w:t>
-      </w:r>
-      <w:r>
-        <w:rPr>
-          <w:b/>
-        </w:rPr>
-        <w:t>Да</w:t>
-      </w:r>
-      <w:r>
-        <w:t>» окне подтверждения, Вы запустите автоматическую корректировку, если же нажмёте «</w:t>
-      </w:r>
-      <w:r>
-        <w:rPr>
-          <w:b/>
-        </w:rPr>
-        <w:t>Нет</w:t>
-      </w:r>
-      <w:r>
-        <w:t>» - корректировка производиться не будет</w:t>
-      </w:r>
-      <w:r>
-        <w:t>;</w:t>
-      </w:r>
-    </w:p>
-    <w:p>
-      <w:pPr>
-        <w:pStyle w:val="a8"/>
-        <w:ind w:left="1418"/>
-      </w:pPr>
-    </w:p>
-    <w:p>
-      <w:pPr>
-        <w:pStyle w:val="a8"/>
-        <w:keepNext/>
-        <w:tabs>
-          <w:tab w:val="left" w:pos="0"/>
-        </w:tabs>
-        <w:ind w:left="0"/>
-        <w:jc w:val="center"/>
-      </w:pPr>
-      <w:r>
-        <w:drawing>
-          <wp:inline distT="0" distB="0" distL="0" distR="0" wp14:anchorId="4BDB508E" wp14:editId="45033635">
-            <wp:extent cx="3299791" cy="3362885"/>
-            <wp:effectExtent l="0" t="0" r="0" b="9525"/>
-            <wp:docPr id="17" name="Рисунок 17"/>
-            <wp:cNvGraphicFramePr>
-              <a:graphicFrameLocks xmlns:a="http://schemas.openxmlformats.org/drawingml/2006/main" noChangeAspect="1"/>
-            </wp:cNvGraphicFramePr>
-            <a:graphic xmlns:a="http://schemas.openxmlformats.org/drawingml/2006/main">
-              <a:graphicData uri="http://schemas.openxmlformats.org/drawingml/2006/picture">
-                <pic:pic xmlns:pic="http://schemas.openxmlformats.org/drawingml/2006/picture">
-                  <pic:nvPicPr>
-                    <pic:cNvPr id="1" name=""/>
-                    <pic:cNvPicPr/>
-                  </pic:nvPicPr>
-                  <pic:blipFill>
-                    <a:blip r:embed="rId21"/>
-                    <a:stretch>
-                      <a:fillRect/>
-                    </a:stretch>
-                  </pic:blipFill>
-                  <pic:spPr>
-                    <a:xfrm>
-                      <a:off x="0" y="0"/>
-                      <a:ext cx="3342559" cy="3406470"/>
-                    </a:xfrm>
-                    <a:prstGeom prst="rect">
-                      <a:avLst/>
-                    </a:prstGeom>
-                  </pic:spPr>
-                </pic:pic>
-              </a:graphicData>
-            </a:graphic>
-          </wp:inline>
-        </w:drawing>
-      </w:r>
-    </w:p>
-    <w:p>
-      <w:pPr>
-        <w:pStyle w:val="ae"/>
-        <w:ind w:left="284"/>
-        <w:jc w:val="center"/>
-      </w:pPr>
-      <w:r>
-        <w:t xml:space="preserve">Рисунок </w:t>
-      </w:r>
-      <w:r>
-        <w:fldChar w:fldCharType="begin"/>
-      </w:r>
-      <w:r>
-        <w:instrText xml:space="preserve"> SEQ Рисунок \* ARABIC </w:instrText>
-      </w:r>
-      <w:r>
-        <w:fldChar w:fldCharType="separate"/>
-      </w:r>
-      <w:r>
-        <w:rPr>
-          <w:noProof/>
-        </w:rPr>
-        <w:t>14</w:t>
-      </w:r>
-      <w:r>
-        <w:rPr>
-          <w:noProof/>
-        </w:rPr>
-        <w:fldChar w:fldCharType="end"/>
-      </w:r>
-      <w:r>
-        <w:t>: Подтверждение корректировки результатов</w:t>
-      </w:r>
-    </w:p>
-    <w:p>
-      <w:pPr>
-        <w:pStyle w:val="a8"/>
-        <w:numPr>
-          <w:ilvl w:val="3"/>
-          <w:numId w:val="20"/>
-        </w:numPr>
-        <w:tabs>
-          <w:tab w:val="left" w:pos="4111"/>
-        </w:tabs>
-        <w:ind w:left="1418"/>
-      </w:pPr>
-      <w:r>
-        <w:lastRenderedPageBreak/>
-        <w:t>По окончанию операции корректировки выйдет сообщение об успешном окончании коррекции (рисунок 14).</w:t>
-      </w:r>
-    </w:p>
-    <w:p>
-      <w:pPr>
-        <w:pStyle w:val="a8"/>
-        <w:tabs>
-          <w:tab w:val="left" w:pos="4111"/>
-        </w:tabs>
-        <w:ind w:left="1418"/>
-      </w:pPr>
-    </w:p>
-    <w:p>
-      <w:pPr>
-        <w:pStyle w:val="a8"/>
-        <w:keepNext/>
-        <w:tabs>
-          <w:tab w:val="left" w:pos="4111"/>
-        </w:tabs>
-        <w:ind w:left="0"/>
-        <w:jc w:val="center"/>
-      </w:pPr>
-      <w:r>
-        <w:drawing>
-          <wp:inline distT="0" distB="0" distL="0" distR="0" wp14:anchorId="7C53696A" wp14:editId="0437674C">
-            <wp:extent cx="4055166" cy="4132704"/>
-            <wp:effectExtent l="0" t="0" r="2540" b="1270"/>
-            <wp:docPr id="22" name="Рисунок 22"/>
             <wp:cNvGraphicFramePr>
               <a:graphicFrameLocks xmlns:a="http://schemas.openxmlformats.org/drawingml/2006/main" noChangeAspect="1"/>
             </wp:cNvGraphicFramePr>
@@ -4147,6 +4401,395 @@
                   <pic:spPr>
                     <a:xfrm>
                       <a:off x="0" y="0"/>
+                      <a:ext cx="3256895" cy="3319169"/>
+                    </a:xfrm>
+                    <a:prstGeom prst="rect">
+                      <a:avLst/>
+                    </a:prstGeom>
+                  </pic:spPr>
+                </pic:pic>
+              </a:graphicData>
+            </a:graphic>
+          </wp:inline>
+        </w:drawing>
+      </w:r>
+    </w:p>
+    <w:p>
+      <w:pPr>
+        <w:pStyle w:val="ae"/>
+        <w:ind w:left="0"/>
+        <w:jc w:val="center"/>
+      </w:pPr>
+      <w:r>
+        <w:t xml:space="preserve">Рисунок </w:t>
+      </w:r>
+      <w:r>
+        <w:fldChar w:fldCharType="begin"/>
+      </w:r>
+      <w:r>
+        <w:instrText xml:space="preserve"> SEQ Рисунок \* ARABIC </w:instrText>
+      </w:r>
+      <w:r>
+        <w:fldChar w:fldCharType="separate"/>
+      </w:r>
+      <w:r>
+        <w:rPr>
+          <w:noProof/>
+        </w:rPr>
+        <w:t>15</w:t>
+      </w:r>
+      <w:r>
+        <w:rPr>
+          <w:noProof/>
+        </w:rPr>
+        <w:fldChar w:fldCharType="end"/>
+      </w:r>
+      <w:r>
+        <w:t>: Выбор предела допустимой коррекции</w:t>
+      </w:r>
+    </w:p>
+    <w:p>
+      <w:pPr>
+        <w:pStyle w:val="a8"/>
+        <w:numPr>
+          <w:ilvl w:val="3"/>
+          <w:numId w:val="20"/>
+        </w:numPr>
+        <w:ind w:left="1418"/>
+      </w:pPr>
+      <w:r>
+        <w:lastRenderedPageBreak/>
+        <w:t>Нажать кнопку «</w:t>
+      </w:r>
+      <w:r>
+        <w:rPr>
+          <w:b/>
+        </w:rPr>
+        <w:t>П</w:t>
+      </w:r>
+      <w:r>
+        <w:rPr>
+          <w:b/>
+        </w:rPr>
+        <w:t>роизвести коррекцию</w:t>
+      </w:r>
+      <w:r>
+        <w:t>»</w:t>
+      </w:r>
+      <w:r>
+        <w:t xml:space="preserve"> (рисунок 1</w:t>
+      </w:r>
+      <w:r>
+        <w:t>6</w:t>
+      </w:r>
+      <w:r>
+        <w:t>);</w:t>
+      </w:r>
+    </w:p>
+    <w:p>
+      <w:pPr>
+        <w:pStyle w:val="a8"/>
+        <w:ind w:left="1418"/>
+      </w:pPr>
+    </w:p>
+    <w:p>
+      <w:pPr>
+        <w:pStyle w:val="a8"/>
+        <w:keepNext/>
+        <w:ind w:left="0"/>
+        <w:jc w:val="center"/>
+      </w:pPr>
+      <w:r>
+        <w:rPr>
+          <w:noProof/>
+          <w:lang w:eastAsia="ru-RU"/>
+        </w:rPr>
+        <w:drawing>
+          <wp:inline distT="0" distB="0" distL="0" distR="0" wp14:anchorId="77FA8FFE" wp14:editId="0DD43E38">
+            <wp:extent cx="3498574" cy="3565472"/>
+            <wp:effectExtent l="0" t="0" r="6985" b="0"/>
+            <wp:docPr id="10" name="Рисунок 10"/>
+            <wp:cNvGraphicFramePr>
+              <a:graphicFrameLocks xmlns:a="http://schemas.openxmlformats.org/drawingml/2006/main" noChangeAspect="1"/>
+            </wp:cNvGraphicFramePr>
+            <a:graphic xmlns:a="http://schemas.openxmlformats.org/drawingml/2006/main">
+              <a:graphicData uri="http://schemas.openxmlformats.org/drawingml/2006/picture">
+                <pic:pic xmlns:pic="http://schemas.openxmlformats.org/drawingml/2006/picture">
+                  <pic:nvPicPr>
+                    <pic:cNvPr id="1" name=""/>
+                    <pic:cNvPicPr/>
+                  </pic:nvPicPr>
+                  <pic:blipFill>
+                    <a:blip r:embed="rId23"/>
+                    <a:stretch>
+                      <a:fillRect/>
+                    </a:stretch>
+                  </pic:blipFill>
+                  <pic:spPr>
+                    <a:xfrm>
+                      <a:off x="0" y="0"/>
+                      <a:ext cx="3578120" cy="3646539"/>
+                    </a:xfrm>
+                    <a:prstGeom prst="rect">
+                      <a:avLst/>
+                    </a:prstGeom>
+                  </pic:spPr>
+                </pic:pic>
+              </a:graphicData>
+            </a:graphic>
+          </wp:inline>
+        </w:drawing>
+      </w:r>
+    </w:p>
+    <w:p>
+      <w:pPr>
+        <w:pStyle w:val="ae"/>
+        <w:ind w:left="0"/>
+        <w:jc w:val="center"/>
+      </w:pPr>
+      <w:r>
+        <w:t xml:space="preserve">Рисунок </w:t>
+      </w:r>
+      <w:r>
+        <w:fldChar w:fldCharType="begin"/>
+      </w:r>
+      <w:r>
+        <w:instrText xml:space="preserve"> SEQ Рисунок \* ARABIC </w:instrText>
+      </w:r>
+      <w:r>
+        <w:fldChar w:fldCharType="separate"/>
+      </w:r>
+      <w:r>
+        <w:rPr>
+          <w:noProof/>
+        </w:rPr>
+        <w:t>16</w:t>
+      </w:r>
+      <w:r>
+        <w:rPr>
+          <w:noProof/>
+        </w:rPr>
+        <w:fldChar w:fldCharType="end"/>
+      </w:r>
+      <w:r>
+        <w:t>: Запуск корректировки результатов параметра</w:t>
+      </w:r>
+    </w:p>
+    <w:p>
+      <w:pPr>
+        <w:pStyle w:val="a8"/>
+        <w:numPr>
+          <w:ilvl w:val="3"/>
+          <w:numId w:val="20"/>
+        </w:numPr>
+        <w:ind w:left="1418"/>
+      </w:pPr>
+      <w:r>
+        <w:t>Так как операция корректировки вносит необратимые изменения в результаты испытаний, после нажатия кнопки «</w:t>
+      </w:r>
+      <w:r>
+        <w:rPr>
+          <w:b/>
+        </w:rPr>
+        <w:t>Произвести коррекцию</w:t>
+      </w:r>
+      <w:r>
+        <w:t xml:space="preserve">» Вам будет предложено подтвердить операцию корректировки (рисунок </w:t>
+      </w:r>
+      <w:r>
+        <w:t>17</w:t>
+      </w:r>
+      <w:r>
+        <w:t>)</w:t>
+      </w:r>
+      <w:r>
+        <w:t>. Нажав кнопку «</w:t>
+      </w:r>
+      <w:r>
+        <w:rPr>
+          <w:b/>
+        </w:rPr>
+        <w:t>Да</w:t>
+      </w:r>
+      <w:r>
+        <w:t>» окне подтверждения, Вы запустите автоматическую корректировку, если же нажмёте «</w:t>
+      </w:r>
+      <w:r>
+        <w:rPr>
+          <w:b/>
+        </w:rPr>
+        <w:t>Нет</w:t>
+      </w:r>
+      <w:r>
+        <w:t>» - корректировка производиться не будет</w:t>
+      </w:r>
+      <w:r>
+        <w:t>;</w:t>
+      </w:r>
+    </w:p>
+    <w:p>
+      <w:pPr>
+        <w:pStyle w:val="a8"/>
+        <w:ind w:left="1418"/>
+      </w:pPr>
+    </w:p>
+    <w:p>
+      <w:pPr>
+        <w:pStyle w:val="a8"/>
+        <w:keepNext/>
+        <w:tabs>
+          <w:tab w:val="left" w:pos="0"/>
+        </w:tabs>
+        <w:ind w:left="0"/>
+        <w:jc w:val="center"/>
+      </w:pPr>
+      <w:r>
+        <w:rPr>
+          <w:noProof/>
+          <w:lang w:eastAsia="ru-RU"/>
+        </w:rPr>
+        <w:drawing>
+          <wp:inline distT="0" distB="0" distL="0" distR="0" wp14:anchorId="4BDB508E" wp14:editId="45033635">
+            <wp:extent cx="3181350" cy="3242178"/>
+            <wp:effectExtent l="0" t="0" r="0" b="0"/>
+            <wp:docPr id="17" name="Рисунок 17"/>
+            <wp:cNvGraphicFramePr>
+              <a:graphicFrameLocks xmlns:a="http://schemas.openxmlformats.org/drawingml/2006/main" noChangeAspect="1"/>
+            </wp:cNvGraphicFramePr>
+            <a:graphic xmlns:a="http://schemas.openxmlformats.org/drawingml/2006/main">
+              <a:graphicData uri="http://schemas.openxmlformats.org/drawingml/2006/picture">
+                <pic:pic xmlns:pic="http://schemas.openxmlformats.org/drawingml/2006/picture">
+                  <pic:nvPicPr>
+                    <pic:cNvPr id="1" name=""/>
+                    <pic:cNvPicPr/>
+                  </pic:nvPicPr>
+                  <pic:blipFill>
+                    <a:blip r:embed="rId24"/>
+                    <a:stretch>
+                      <a:fillRect/>
+                    </a:stretch>
+                  </pic:blipFill>
+                  <pic:spPr>
+                    <a:xfrm>
+                      <a:off x="0" y="0"/>
+                      <a:ext cx="3238231" cy="3300147"/>
+                    </a:xfrm>
+                    <a:prstGeom prst="rect">
+                      <a:avLst/>
+                    </a:prstGeom>
+                  </pic:spPr>
+                </pic:pic>
+              </a:graphicData>
+            </a:graphic>
+          </wp:inline>
+        </w:drawing>
+      </w:r>
+    </w:p>
+    <w:p>
+      <w:pPr>
+        <w:pStyle w:val="ae"/>
+        <w:ind w:left="284"/>
+        <w:jc w:val="center"/>
+      </w:pPr>
+      <w:r>
+        <w:t xml:space="preserve">Рисунок </w:t>
+      </w:r>
+      <w:r>
+        <w:fldChar w:fldCharType="begin"/>
+      </w:r>
+      <w:r>
+        <w:instrText xml:space="preserve"> SEQ Рисунок \* ARABIC </w:instrText>
+      </w:r>
+      <w:r>
+        <w:fldChar w:fldCharType="separate"/>
+      </w:r>
+      <w:r>
+        <w:rPr>
+          <w:noProof/>
+        </w:rPr>
+        <w:t>17</w:t>
+      </w:r>
+      <w:r>
+        <w:rPr>
+          <w:noProof/>
+        </w:rPr>
+        <w:fldChar w:fldCharType="end"/>
+      </w:r>
+      <w:r>
+        <w:t>: Подтверждение корректировки результатов</w:t>
+      </w:r>
+    </w:p>
+    <w:p>
+      <w:pPr>
+        <w:pStyle w:val="a8"/>
+        <w:numPr>
+          <w:ilvl w:val="3"/>
+          <w:numId w:val="20"/>
+        </w:numPr>
+        <w:tabs>
+          <w:tab w:val="left" w:pos="4111"/>
+        </w:tabs>
+        <w:ind w:left="1418"/>
+      </w:pPr>
+      <w:r>
+        <w:lastRenderedPageBreak/>
+        <w:t>По окончанию операции корректировки выйдет сообщение об успешном окончании коррекции (рисунок 1</w:t>
+      </w:r>
+      <w:r>
+        <w:t>8</w:t>
+      </w:r>
+      <w:r>
+        <w:t>).</w:t>
+      </w:r>
+    </w:p>
+    <w:p>
+      <w:pPr>
+        <w:pStyle w:val="a8"/>
+        <w:tabs>
+          <w:tab w:val="left" w:pos="4111"/>
+        </w:tabs>
+        <w:ind w:left="1418"/>
+      </w:pPr>
+    </w:p>
+    <w:p>
+      <w:pPr>
+        <w:pStyle w:val="a8"/>
+        <w:keepNext/>
+        <w:tabs>
+          <w:tab w:val="left" w:pos="4111"/>
+        </w:tabs>
+        <w:ind w:left="0"/>
+        <w:jc w:val="center"/>
+      </w:pPr>
+      <w:r>
+        <w:rPr>
+          <w:noProof/>
+          <w:lang w:eastAsia="ru-RU"/>
+        </w:rPr>
+        <w:drawing>
+          <wp:inline distT="0" distB="0" distL="0" distR="0" wp14:anchorId="7C53696A" wp14:editId="0437674C">
+            <wp:extent cx="4055166" cy="4132704"/>
+            <wp:effectExtent l="0" t="0" r="2540" b="1270"/>
+            <wp:docPr id="22" name="Рисунок 22"/>
+            <wp:cNvGraphicFramePr>
+              <a:graphicFrameLocks xmlns:a="http://schemas.openxmlformats.org/drawingml/2006/main" noChangeAspect="1"/>
+            </wp:cNvGraphicFramePr>
+            <a:graphic xmlns:a="http://schemas.openxmlformats.org/drawingml/2006/main">
+              <a:graphicData uri="http://schemas.openxmlformats.org/drawingml/2006/picture">
+                <pic:pic xmlns:pic="http://schemas.openxmlformats.org/drawingml/2006/picture">
+                  <pic:nvPicPr>
+                    <pic:cNvPr id="1" name=""/>
+                    <pic:cNvPicPr/>
+                  </pic:nvPicPr>
+                  <pic:blipFill>
+                    <a:blip r:embed="rId25"/>
+                    <a:stretch>
+                      <a:fillRect/>
+                    </a:stretch>
+                  </pic:blipFill>
+                  <pic:spPr>
+                    <a:xfrm>
+                      <a:off x="0" y="0"/>
                       <a:ext cx="4080384" cy="4158404"/>
                     </a:xfrm>
                     <a:prstGeom prst="rect">
@@ -4182,7 +4825,7 @@
         <w:rPr>
           <w:noProof/>
         </w:rPr>
-        <w:t>15</w:t>
+        <w:t>18</w:t>
       </w:r>
       <w:r>
         <w:rPr>
@@ -4213,7 +4856,7 @@
           <w:numId w:val="10"/>
         </w:numPr>
       </w:pPr>
-      <w:bookmarkStart w:id="11" w:name="_Toc501544482"/>
+      <w:bookmarkStart w:id="13" w:name="_Toc502154431"/>
       <w:r>
         <w:lastRenderedPageBreak/>
         <w:t xml:space="preserve">Формирование протокола в формате </w:t>
@@ -4227,7 +4870,7 @@
       <w:r>
         <w:t>.</w:t>
       </w:r>
-      <w:bookmarkEnd w:id="11"/>
+      <w:bookmarkEnd w:id="13"/>
     </w:p>
     <w:p>
       <w:pPr>
@@ -4424,7 +5067,13 @@
         <w:t xml:space="preserve"> </w:t>
       </w:r>
       <w:r>
-        <w:t>через контекстное меню (рисунок 15);</w:t>
+        <w:t xml:space="preserve">через контекстное меню (рисунок </w:t>
+      </w:r>
+      <w:r>
+        <w:t>19</w:t>
+      </w:r>
+      <w:r>
+        <w:t>);</w:t>
       </w:r>
     </w:p>
     <w:p>
@@ -4465,7 +5114,7 @@
                     <pic:cNvPicPr/>
                   </pic:nvPicPr>
                   <pic:blipFill>
-                    <a:blip r:embed="rId23">
+                    <a:blip r:embed="rId26">
                       <a:extLst>
                         <a:ext uri="{28A0092B-C50C-407E-A947-70E740481C1C}">
                           <a14:useLocalDpi xmlns:a14="http://schemas.microsoft.com/office/drawing/2010/main" val="0"/>
@@ -4514,7 +5163,7 @@
         <w:rPr>
           <w:noProof/>
         </w:rPr>
-        <w:t>16</w:t>
+        <w:t>19</w:t>
       </w:r>
       <w:r>
         <w:rPr>
@@ -4590,7 +5239,10 @@
         <w:t xml:space="preserve"> (</w:t>
       </w:r>
       <w:r>
-        <w:t>рисунок 16</w:t>
+        <w:t xml:space="preserve">рисунок </w:t>
+      </w:r>
+      <w:r>
+        <w:t>20</w:t>
       </w:r>
       <w:r>
         <w:t>)</w:t>
@@ -4613,6 +5265,10 @@
         <w:jc w:val="center"/>
       </w:pPr>
       <w:r>
+        <w:rPr>
+          <w:noProof/>
+          <w:lang w:eastAsia="ru-RU"/>
+        </w:rPr>
         <w:drawing>
           <wp:inline distT="0" distB="0" distL="0" distR="0" wp14:anchorId="0628793E" wp14:editId="162F0677">
             <wp:extent cx="4802588" cy="4894417"/>
@@ -4629,7 +5285,7 @@
                     <pic:cNvPicPr/>
                   </pic:nvPicPr>
                   <pic:blipFill>
-                    <a:blip r:embed="rId24"/>
+                    <a:blip r:embed="rId27"/>
                     <a:stretch>
                       <a:fillRect/>
                     </a:stretch>
@@ -4672,7 +5328,7 @@
         <w:rPr>
           <w:noProof/>
         </w:rPr>
-        <w:t>17</w:t>
+        <w:t>20</w:t>
       </w:r>
       <w:r>
         <w:rPr>
@@ -4685,8 +5341,8 @@
       </w:r>
     </w:p>
     <w:sectPr>
-      <w:headerReference w:type="default" r:id="rId25"/>
-      <w:footerReference w:type="default" r:id="rId26"/>
+      <w:headerReference w:type="default" r:id="rId28"/>
+      <w:footerReference w:type="default" r:id="rId29"/>
       <w:pgSz w:w="11906" w:h="16838"/>
       <w:pgMar w:top="1560" w:right="850" w:bottom="1134" w:left="1276" w:header="708" w:footer="708" w:gutter="0"/>
       <w:cols w:space="708"/>
@@ -4752,7 +5408,7 @@
           <w:rPr>
             <w:noProof/>
           </w:rPr>
-          <w:t>3</w:t>
+          <w:t>14</w:t>
         </w:r>
         <w:r>
           <w:fldChar w:fldCharType="end"/>
@@ -5423,6 +6079,95 @@
     </w:lvl>
   </w:abstractNum>
   <w:abstractNum w:abstractNumId="6" w15:restartNumberingAfterBreak="0">
+    <w:nsid w:val="1C2446A9"/>
+    <w:multiLevelType w:val="hybridMultilevel"/>
+    <w:tmpl w:val="FF425242"/>
+    <w:lvl w:ilvl="0" w:tplc="CB10DD44">
+      <w:start w:val="1"/>
+      <w:numFmt w:val="russianLower"/>
+      <w:lvlText w:val="%1)"/>
+      <w:lvlJc w:val="left"/>
+      <w:pPr>
+        <w:ind w:left="2880" w:hanging="360"/>
+      </w:pPr>
+      <w:rPr>
+        <w:rFonts w:hint="default"/>
+      </w:rPr>
+    </w:lvl>
+    <w:lvl w:ilvl="1" w:tplc="04190019" w:tentative="1">
+      <w:start w:val="1"/>
+      <w:numFmt w:val="lowerLetter"/>
+      <w:lvlText w:val="%2."/>
+      <w:lvlJc w:val="left"/>
+      <w:pPr>
+        <w:ind w:left="3600" w:hanging="360"/>
+      </w:pPr>
+    </w:lvl>
+    <w:lvl w:ilvl="2" w:tplc="0419001B" w:tentative="1">
+      <w:start w:val="1"/>
+      <w:numFmt w:val="lowerRoman"/>
+      <w:lvlText w:val="%3."/>
+      <w:lvlJc w:val="right"/>
+      <w:pPr>
+        <w:ind w:left="4320" w:hanging="180"/>
+      </w:pPr>
+    </w:lvl>
+    <w:lvl w:ilvl="3" w:tplc="0419000F" w:tentative="1">
+      <w:start w:val="1"/>
+      <w:numFmt w:val="decimal"/>
+      <w:lvlText w:val="%4."/>
+      <w:lvlJc w:val="left"/>
+      <w:pPr>
+        <w:ind w:left="5040" w:hanging="360"/>
+      </w:pPr>
+    </w:lvl>
+    <w:lvl w:ilvl="4" w:tplc="04190019" w:tentative="1">
+      <w:start w:val="1"/>
+      <w:numFmt w:val="lowerLetter"/>
+      <w:lvlText w:val="%5."/>
+      <w:lvlJc w:val="left"/>
+      <w:pPr>
+        <w:ind w:left="5760" w:hanging="360"/>
+      </w:pPr>
+    </w:lvl>
+    <w:lvl w:ilvl="5" w:tplc="0419001B" w:tentative="1">
+      <w:start w:val="1"/>
+      <w:numFmt w:val="lowerRoman"/>
+      <w:lvlText w:val="%6."/>
+      <w:lvlJc w:val="right"/>
+      <w:pPr>
+        <w:ind w:left="6480" w:hanging="180"/>
+      </w:pPr>
+    </w:lvl>
+    <w:lvl w:ilvl="6" w:tplc="0419000F" w:tentative="1">
+      <w:start w:val="1"/>
+      <w:numFmt w:val="decimal"/>
+      <w:lvlText w:val="%7."/>
+      <w:lvlJc w:val="left"/>
+      <w:pPr>
+        <w:ind w:left="7200" w:hanging="360"/>
+      </w:pPr>
+    </w:lvl>
+    <w:lvl w:ilvl="7" w:tplc="04190019" w:tentative="1">
+      <w:start w:val="1"/>
+      <w:numFmt w:val="lowerLetter"/>
+      <w:lvlText w:val="%8."/>
+      <w:lvlJc w:val="left"/>
+      <w:pPr>
+        <w:ind w:left="7920" w:hanging="360"/>
+      </w:pPr>
+    </w:lvl>
+    <w:lvl w:ilvl="8" w:tplc="0419001B" w:tentative="1">
+      <w:start w:val="1"/>
+      <w:numFmt w:val="lowerRoman"/>
+      <w:lvlText w:val="%9."/>
+      <w:lvlJc w:val="right"/>
+      <w:pPr>
+        <w:ind w:left="8640" w:hanging="180"/>
+      </w:pPr>
+    </w:lvl>
+  </w:abstractNum>
+  <w:abstractNum w:abstractNumId="7" w15:restartNumberingAfterBreak="0">
     <w:nsid w:val="260959BB"/>
     <w:multiLevelType w:val="hybridMultilevel"/>
     <w:tmpl w:val="A524DF04"/>
@@ -5511,7 +6256,7 @@
       </w:pPr>
     </w:lvl>
   </w:abstractNum>
-  <w:abstractNum w:abstractNumId="7" w15:restartNumberingAfterBreak="0">
+  <w:abstractNum w:abstractNumId="8" w15:restartNumberingAfterBreak="0">
     <w:nsid w:val="3B8B0665"/>
     <w:multiLevelType w:val="hybridMultilevel"/>
     <w:tmpl w:val="FCDAEB68"/>
@@ -5602,7 +6347,7 @@
       </w:pPr>
     </w:lvl>
   </w:abstractNum>
-  <w:abstractNum w:abstractNumId="8" w15:restartNumberingAfterBreak="0">
+  <w:abstractNum w:abstractNumId="9" w15:restartNumberingAfterBreak="0">
     <w:nsid w:val="4574347A"/>
     <w:multiLevelType w:val="hybridMultilevel"/>
     <w:tmpl w:val="FAAC54CE"/>
@@ -5688,7 +6433,7 @@
       </w:pPr>
     </w:lvl>
   </w:abstractNum>
-  <w:abstractNum w:abstractNumId="9" w15:restartNumberingAfterBreak="0">
+  <w:abstractNum w:abstractNumId="10" w15:restartNumberingAfterBreak="0">
     <w:nsid w:val="45F33915"/>
     <w:multiLevelType w:val="hybridMultilevel"/>
     <w:tmpl w:val="517EE586"/>
@@ -5774,7 +6519,7 @@
       </w:pPr>
     </w:lvl>
   </w:abstractNum>
-  <w:abstractNum w:abstractNumId="10" w15:restartNumberingAfterBreak="0">
+  <w:abstractNum w:abstractNumId="11" w15:restartNumberingAfterBreak="0">
     <w:nsid w:val="4C1A38BA"/>
     <w:multiLevelType w:val="hybridMultilevel"/>
     <w:tmpl w:val="E422868E"/>
@@ -5863,7 +6608,7 @@
       </w:pPr>
     </w:lvl>
   </w:abstractNum>
-  <w:abstractNum w:abstractNumId="11" w15:restartNumberingAfterBreak="0">
+  <w:abstractNum w:abstractNumId="12" w15:restartNumberingAfterBreak="0">
     <w:nsid w:val="51BC60F1"/>
     <w:multiLevelType w:val="hybridMultilevel"/>
     <w:tmpl w:val="EA8E0248"/>
@@ -5955,7 +6700,7 @@
       </w:pPr>
     </w:lvl>
   </w:abstractNum>
-  <w:abstractNum w:abstractNumId="12" w15:restartNumberingAfterBreak="0">
+  <w:abstractNum w:abstractNumId="13" w15:restartNumberingAfterBreak="0">
     <w:nsid w:val="5A373EBC"/>
     <w:multiLevelType w:val="hybridMultilevel"/>
     <w:tmpl w:val="E4820FAC"/>
@@ -6044,7 +6789,7 @@
       </w:pPr>
     </w:lvl>
   </w:abstractNum>
-  <w:abstractNum w:abstractNumId="13" w15:restartNumberingAfterBreak="0">
+  <w:abstractNum w:abstractNumId="14" w15:restartNumberingAfterBreak="0">
     <w:nsid w:val="5C821EE6"/>
     <w:multiLevelType w:val="hybridMultilevel"/>
     <w:tmpl w:val="9E56C220"/>
@@ -6140,7 +6885,7 @@
       </w:pPr>
     </w:lvl>
   </w:abstractNum>
-  <w:abstractNum w:abstractNumId="14" w15:restartNumberingAfterBreak="0">
+  <w:abstractNum w:abstractNumId="15" w15:restartNumberingAfterBreak="0">
     <w:nsid w:val="64C17E58"/>
     <w:multiLevelType w:val="hybridMultilevel"/>
     <w:tmpl w:val="87C8A1FE"/>
@@ -6235,7 +6980,7 @@
       </w:pPr>
     </w:lvl>
   </w:abstractNum>
-  <w:abstractNum w:abstractNumId="15" w15:restartNumberingAfterBreak="0">
+  <w:abstractNum w:abstractNumId="16" w15:restartNumberingAfterBreak="0">
     <w:nsid w:val="683E5168"/>
     <w:multiLevelType w:val="multilevel"/>
     <w:tmpl w:val="511E6A42"/>
@@ -6361,7 +7106,7 @@
       </w:rPr>
     </w:lvl>
   </w:abstractNum>
-  <w:abstractNum w:abstractNumId="16" w15:restartNumberingAfterBreak="0">
+  <w:abstractNum w:abstractNumId="17" w15:restartNumberingAfterBreak="0">
     <w:nsid w:val="6956638F"/>
     <w:multiLevelType w:val="multilevel"/>
     <w:tmpl w:val="9C503A76"/>
@@ -6486,7 +7231,7 @@
       </w:rPr>
     </w:lvl>
   </w:abstractNum>
-  <w:abstractNum w:abstractNumId="17" w15:restartNumberingAfterBreak="0">
+  <w:abstractNum w:abstractNumId="18" w15:restartNumberingAfterBreak="0">
     <w:nsid w:val="69F81A8A"/>
     <w:multiLevelType w:val="hybridMultilevel"/>
     <w:tmpl w:val="205A9B76"/>
@@ -6575,7 +7320,7 @@
       </w:pPr>
     </w:lvl>
   </w:abstractNum>
-  <w:abstractNum w:abstractNumId="18" w15:restartNumberingAfterBreak="0">
+  <w:abstractNum w:abstractNumId="19" w15:restartNumberingAfterBreak="0">
     <w:nsid w:val="6B846970"/>
     <w:multiLevelType w:val="hybridMultilevel"/>
     <w:tmpl w:val="0F28B592"/>
@@ -6664,7 +7409,7 @@
       </w:pPr>
     </w:lvl>
   </w:abstractNum>
-  <w:abstractNum w:abstractNumId="19" w15:restartNumberingAfterBreak="0">
+  <w:abstractNum w:abstractNumId="20" w15:restartNumberingAfterBreak="0">
     <w:nsid w:val="77566342"/>
     <w:multiLevelType w:val="hybridMultilevel"/>
     <w:tmpl w:val="6BD439B0"/>
@@ -6751,25 +7496,25 @@
     </w:lvl>
   </w:abstractNum>
   <w:num w:numId="1">
-    <w:abstractNumId w:val="9"/>
+    <w:abstractNumId w:val="10"/>
   </w:num>
   <w:num w:numId="2">
     <w:abstractNumId w:val="5"/>
   </w:num>
   <w:num w:numId="3">
-    <w:abstractNumId w:val="7"/>
+    <w:abstractNumId w:val="8"/>
   </w:num>
   <w:num w:numId="4">
-    <w:abstractNumId w:val="17"/>
+    <w:abstractNumId w:val="18"/>
   </w:num>
   <w:num w:numId="5">
-    <w:abstractNumId w:val="6"/>
+    <w:abstractNumId w:val="7"/>
   </w:num>
   <w:num w:numId="6">
     <w:abstractNumId w:val="4"/>
   </w:num>
   <w:num w:numId="7">
-    <w:abstractNumId w:val="18"/>
+    <w:abstractNumId w:val="19"/>
   </w:num>
   <w:num w:numId="8">
     <w:abstractNumId w:val="3"/>
@@ -6778,19 +7523,19 @@
     <w:abstractNumId w:val="0"/>
   </w:num>
   <w:num w:numId="10">
-    <w:abstractNumId w:val="16"/>
+    <w:abstractNumId w:val="17"/>
   </w:num>
   <w:num w:numId="11">
-    <w:abstractNumId w:val="16"/>
+    <w:abstractNumId w:val="17"/>
     <w:lvlOverride w:ilvl="0">
       <w:startOverride w:val="1"/>
     </w:lvlOverride>
   </w:num>
   <w:num w:numId="12">
-    <w:abstractNumId w:val="15"/>
+    <w:abstractNumId w:val="16"/>
   </w:num>
   <w:num w:numId="13">
-    <w:abstractNumId w:val="16"/>
+    <w:abstractNumId w:val="17"/>
     <w:lvlOverride w:ilvl="0">
       <w:startOverride w:val="1"/>
     </w:lvlOverride>
@@ -6823,28 +7568,28 @@
     <w:abstractNumId w:val="1"/>
   </w:num>
   <w:num w:numId="15">
+    <w:abstractNumId w:val="14"/>
+  </w:num>
+  <w:num w:numId="16">
+    <w:abstractNumId w:val="11"/>
+  </w:num>
+  <w:num w:numId="17">
+    <w:abstractNumId w:val="9"/>
+  </w:num>
+  <w:num w:numId="18">
     <w:abstractNumId w:val="13"/>
   </w:num>
-  <w:num w:numId="16">
-    <w:abstractNumId w:val="10"/>
-  </w:num>
-  <w:num w:numId="17">
-    <w:abstractNumId w:val="8"/>
-  </w:num>
-  <w:num w:numId="18">
-    <w:abstractNumId w:val="12"/>
-  </w:num>
   <w:num w:numId="19">
-    <w:abstractNumId w:val="19"/>
+    <w:abstractNumId w:val="20"/>
   </w:num>
   <w:num w:numId="20">
-    <w:abstractNumId w:val="14"/>
+    <w:abstractNumId w:val="15"/>
   </w:num>
   <w:num w:numId="21">
-    <w:abstractNumId w:val="16"/>
+    <w:abstractNumId w:val="17"/>
   </w:num>
   <w:num w:numId="22">
-    <w:abstractNumId w:val="16"/>
+    <w:abstractNumId w:val="17"/>
     <w:lvlOverride w:ilvl="0">
       <w:startOverride w:val="1"/>
     </w:lvlOverride>
@@ -6877,7 +7622,10 @@
     <w:abstractNumId w:val="2"/>
   </w:num>
   <w:num w:numId="24">
-    <w:abstractNumId w:val="11"/>
+    <w:abstractNumId w:val="12"/>
+  </w:num>
+  <w:num w:numId="25">
+    <w:abstractNumId w:val="6"/>
   </w:num>
 </w:numbering>
 </file>
@@ -7290,7 +8038,7 @@
     <w:link w:val="10"/>
     <w:uiPriority w:val="9"/>
     <w:qFormat/>
-    <w:rsid w:val="00B93991"/>
+    <w:rsid w:val="00F70E23"/>
     <w:pPr>
       <w:keepNext/>
       <w:keepLines/>
@@ -7298,6 +8046,7 @@
         <w:numId w:val="10"/>
       </w:numPr>
       <w:spacing w:before="240" w:after="0"/>
+      <w:ind w:left="360"/>
       <w:outlineLvl w:val="0"/>
     </w:pPr>
     <w:rPr>
@@ -7328,6 +8077,28 @@
       <w:color w:val="2E74B5" w:themeColor="accent1" w:themeShade="BF"/>
       <w:sz w:val="26"/>
       <w:szCs w:val="26"/>
+    </w:rPr>
+  </w:style>
+  <w:style w:type="paragraph" w:styleId="3">
+    <w:name w:val="heading 3"/>
+    <w:basedOn w:val="a"/>
+    <w:next w:val="a"/>
+    <w:link w:val="30"/>
+    <w:uiPriority w:val="9"/>
+    <w:unhideWhenUsed/>
+    <w:qFormat/>
+    <w:rsid w:val="00F70E23"/>
+    <w:pPr>
+      <w:keepNext/>
+      <w:keepLines/>
+      <w:spacing w:before="40" w:after="0"/>
+      <w:outlineLvl w:val="2"/>
+    </w:pPr>
+    <w:rPr>
+      <w:rFonts w:asciiTheme="majorHAnsi" w:eastAsiaTheme="majorEastAsia" w:hAnsiTheme="majorHAnsi" w:cstheme="majorBidi"/>
+      <w:color w:val="1F4D78" w:themeColor="accent1" w:themeShade="7F"/>
+      <w:sz w:val="24"/>
+      <w:szCs w:val="24"/>
     </w:rPr>
   </w:style>
   <w:style w:type="character" w:default="1" w:styleId="a1">
@@ -7406,7 +8177,7 @@
     <w:basedOn w:val="a1"/>
     <w:link w:val="1"/>
     <w:uiPriority w:val="9"/>
-    <w:rsid w:val="00B93991"/>
+    <w:rsid w:val="00F70E23"/>
     <w:rPr>
       <w:rFonts w:ascii="Tahoma" w:eastAsiaTheme="majorEastAsia" w:hAnsi="Tahoma" w:cstheme="majorBidi"/>
       <w:color w:val="1F4E79" w:themeColor="accent1" w:themeShade="80"/>
@@ -7463,14 +8234,19 @@
     <w:autoRedefine/>
     <w:uiPriority w:val="39"/>
     <w:unhideWhenUsed/>
-    <w:rsid w:val="008B06A4"/>
+    <w:rsid w:val="00173568"/>
     <w:pPr>
-      <w:tabs>
-        <w:tab w:val="left" w:pos="1320"/>
-        <w:tab w:val="right" w:leader="dot" w:pos="9770"/>
-      </w:tabs>
-      <w:spacing w:after="100"/>
+      <w:spacing w:before="120" w:after="120"/>
+      <w:ind w:left="0"/>
     </w:pPr>
+    <w:rPr>
+      <w:rFonts w:asciiTheme="minorHAnsi" w:hAnsiTheme="minorHAnsi" w:cstheme="minorHAnsi"/>
+      <w:b/>
+      <w:bCs/>
+      <w:caps/>
+      <w:sz w:val="20"/>
+      <w:szCs w:val="20"/>
+    </w:rPr>
   </w:style>
   <w:style w:type="character" w:styleId="aa">
     <w:name w:val="Hyperlink"/>
@@ -7564,11 +8340,17 @@
     <w:autoRedefine/>
     <w:uiPriority w:val="39"/>
     <w:unhideWhenUsed/>
-    <w:rsid w:val="0051249A"/>
+    <w:rsid w:val="00173568"/>
     <w:pPr>
-      <w:spacing w:after="100"/>
+      <w:spacing w:after="0"/>
       <w:ind w:left="220"/>
     </w:pPr>
+    <w:rPr>
+      <w:rFonts w:asciiTheme="minorHAnsi" w:hAnsiTheme="minorHAnsi" w:cstheme="minorHAnsi"/>
+      <w:smallCaps/>
+      <w:sz w:val="20"/>
+      <w:szCs w:val="20"/>
+    </w:rPr>
   </w:style>
   <w:style w:type="character" w:styleId="af">
     <w:name w:val="FollowedHyperlink"/>
@@ -7582,7 +8364,707 @@
       <w:u w:val="single"/>
     </w:rPr>
   </w:style>
+  <w:style w:type="paragraph" w:styleId="af0">
+    <w:name w:val="No Spacing"/>
+    <w:link w:val="af1"/>
+    <w:uiPriority w:val="1"/>
+    <w:qFormat/>
+    <w:rsid w:val="00173568"/>
+    <w:pPr>
+      <w:spacing w:after="0" w:line="240" w:lineRule="auto"/>
+    </w:pPr>
+    <w:rPr>
+      <w:rFonts w:eastAsiaTheme="minorEastAsia"/>
+      <w:lang w:eastAsia="ru-RU"/>
+    </w:rPr>
+  </w:style>
+  <w:style w:type="character" w:customStyle="1" w:styleId="af1">
+    <w:name w:val="Без интервала Знак"/>
+    <w:basedOn w:val="a1"/>
+    <w:link w:val="af0"/>
+    <w:uiPriority w:val="1"/>
+    <w:rsid w:val="00173568"/>
+    <w:rPr>
+      <w:rFonts w:eastAsiaTheme="minorEastAsia"/>
+      <w:lang w:eastAsia="ru-RU"/>
+    </w:rPr>
+  </w:style>
+  <w:style w:type="character" w:customStyle="1" w:styleId="30">
+    <w:name w:val="Заголовок 3 Знак"/>
+    <w:basedOn w:val="a1"/>
+    <w:link w:val="3"/>
+    <w:uiPriority w:val="9"/>
+    <w:rsid w:val="00F70E23"/>
+    <w:rPr>
+      <w:rFonts w:asciiTheme="majorHAnsi" w:eastAsiaTheme="majorEastAsia" w:hAnsiTheme="majorHAnsi" w:cstheme="majorBidi"/>
+      <w:color w:val="1F4D78" w:themeColor="accent1" w:themeShade="7F"/>
+      <w:sz w:val="24"/>
+      <w:szCs w:val="24"/>
+    </w:rPr>
+  </w:style>
+  <w:style w:type="paragraph" w:styleId="31">
+    <w:name w:val="toc 3"/>
+    <w:basedOn w:val="a"/>
+    <w:next w:val="a"/>
+    <w:autoRedefine/>
+    <w:uiPriority w:val="39"/>
+    <w:unhideWhenUsed/>
+    <w:rsid w:val="00F70E23"/>
+    <w:pPr>
+      <w:spacing w:after="0"/>
+      <w:ind w:left="440"/>
+    </w:pPr>
+    <w:rPr>
+      <w:rFonts w:asciiTheme="minorHAnsi" w:hAnsiTheme="minorHAnsi" w:cstheme="minorHAnsi"/>
+      <w:i/>
+      <w:iCs/>
+      <w:sz w:val="20"/>
+      <w:szCs w:val="20"/>
+    </w:rPr>
+  </w:style>
+  <w:style w:type="paragraph" w:styleId="4">
+    <w:name w:val="toc 4"/>
+    <w:basedOn w:val="a"/>
+    <w:next w:val="a"/>
+    <w:autoRedefine/>
+    <w:uiPriority w:val="39"/>
+    <w:unhideWhenUsed/>
+    <w:rsid w:val="00F70E23"/>
+    <w:pPr>
+      <w:spacing w:after="0"/>
+      <w:ind w:left="660"/>
+    </w:pPr>
+    <w:rPr>
+      <w:rFonts w:asciiTheme="minorHAnsi" w:hAnsiTheme="minorHAnsi" w:cstheme="minorHAnsi"/>
+      <w:sz w:val="18"/>
+      <w:szCs w:val="18"/>
+    </w:rPr>
+  </w:style>
+  <w:style w:type="paragraph" w:styleId="5">
+    <w:name w:val="toc 5"/>
+    <w:basedOn w:val="a"/>
+    <w:next w:val="a"/>
+    <w:autoRedefine/>
+    <w:uiPriority w:val="39"/>
+    <w:unhideWhenUsed/>
+    <w:rsid w:val="00F70E23"/>
+    <w:pPr>
+      <w:spacing w:after="0"/>
+      <w:ind w:left="880"/>
+    </w:pPr>
+    <w:rPr>
+      <w:rFonts w:asciiTheme="minorHAnsi" w:hAnsiTheme="minorHAnsi" w:cstheme="minorHAnsi"/>
+      <w:sz w:val="18"/>
+      <w:szCs w:val="18"/>
+    </w:rPr>
+  </w:style>
+  <w:style w:type="paragraph" w:styleId="6">
+    <w:name w:val="toc 6"/>
+    <w:basedOn w:val="a"/>
+    <w:next w:val="a"/>
+    <w:autoRedefine/>
+    <w:uiPriority w:val="39"/>
+    <w:unhideWhenUsed/>
+    <w:rsid w:val="00F70E23"/>
+    <w:pPr>
+      <w:spacing w:after="0"/>
+      <w:ind w:left="1100"/>
+    </w:pPr>
+    <w:rPr>
+      <w:rFonts w:asciiTheme="minorHAnsi" w:hAnsiTheme="minorHAnsi" w:cstheme="minorHAnsi"/>
+      <w:sz w:val="18"/>
+      <w:szCs w:val="18"/>
+    </w:rPr>
+  </w:style>
+  <w:style w:type="paragraph" w:styleId="7">
+    <w:name w:val="toc 7"/>
+    <w:basedOn w:val="a"/>
+    <w:next w:val="a"/>
+    <w:autoRedefine/>
+    <w:uiPriority w:val="39"/>
+    <w:unhideWhenUsed/>
+    <w:rsid w:val="00F70E23"/>
+    <w:pPr>
+      <w:spacing w:after="0"/>
+      <w:ind w:left="1320"/>
+    </w:pPr>
+    <w:rPr>
+      <w:rFonts w:asciiTheme="minorHAnsi" w:hAnsiTheme="minorHAnsi" w:cstheme="minorHAnsi"/>
+      <w:sz w:val="18"/>
+      <w:szCs w:val="18"/>
+    </w:rPr>
+  </w:style>
+  <w:style w:type="paragraph" w:styleId="8">
+    <w:name w:val="toc 8"/>
+    <w:basedOn w:val="a"/>
+    <w:next w:val="a"/>
+    <w:autoRedefine/>
+    <w:uiPriority w:val="39"/>
+    <w:unhideWhenUsed/>
+    <w:rsid w:val="00F70E23"/>
+    <w:pPr>
+      <w:spacing w:after="0"/>
+      <w:ind w:left="1540"/>
+    </w:pPr>
+    <w:rPr>
+      <w:rFonts w:asciiTheme="minorHAnsi" w:hAnsiTheme="minorHAnsi" w:cstheme="minorHAnsi"/>
+      <w:sz w:val="18"/>
+      <w:szCs w:val="18"/>
+    </w:rPr>
+  </w:style>
+  <w:style w:type="paragraph" w:styleId="9">
+    <w:name w:val="toc 9"/>
+    <w:basedOn w:val="a"/>
+    <w:next w:val="a"/>
+    <w:autoRedefine/>
+    <w:uiPriority w:val="39"/>
+    <w:unhideWhenUsed/>
+    <w:rsid w:val="00F70E23"/>
+    <w:pPr>
+      <w:spacing w:after="0"/>
+      <w:ind w:left="1760"/>
+    </w:pPr>
+    <w:rPr>
+      <w:rFonts w:asciiTheme="minorHAnsi" w:hAnsiTheme="minorHAnsi" w:cstheme="minorHAnsi"/>
+      <w:sz w:val="18"/>
+      <w:szCs w:val="18"/>
+    </w:rPr>
+  </w:style>
 </w:styles>
+</file>
+
+<file path=word/glossary/document.xml><?xml version="1.0" encoding="utf-8"?>
+<w:glossaryDocument xmlns:wpc="http://schemas.microsoft.com/office/word/2010/wordprocessingCanvas" xmlns:mc="http://schemas.openxmlformats.org/markup-compatibility/2006" xmlns:o="urn:schemas-microsoft-com:office:office" xmlns:r="http://schemas.openxmlformats.org/officeDocument/2006/relationships" xmlns:m="http://schemas.openxmlformats.org/officeDocument/2006/math" xmlns:v="urn:schemas-microsoft-com:vml" xmlns:wp14="http://schemas.microsoft.com/office/word/2010/wordprocessingDrawing" xmlns:wp="http://schemas.openxmlformats.org/drawingml/2006/wordprocessingDrawing" xmlns:w10="urn:schemas-microsoft-com:office:word" xmlns:w="http://schemas.openxmlformats.org/wordprocessingml/2006/main" xmlns:w14="http://schemas.microsoft.com/office/word/2010/wordml" xmlns:w15="http://schemas.microsoft.com/office/word/2012/wordml" xmlns:wpg="http://schemas.microsoft.com/office/word/2010/wordprocessingGroup" xmlns:wpi="http://schemas.microsoft.com/office/word/2010/wordprocessingInk" xmlns:wne="http://schemas.microsoft.com/office/word/2006/wordml" xmlns:wps="http://schemas.microsoft.com/office/word/2010/wordprocessingShape" mc:Ignorable="w14 w15 wp14"/>
+</file>
+
+<file path=word/glossary/fontTable.xml><?xml version="1.0" encoding="utf-8"?>
+<w:fonts xmlns:mc="http://schemas.openxmlformats.org/markup-compatibility/2006" xmlns:r="http://schemas.openxmlformats.org/officeDocument/2006/relationships" xmlns:w="http://schemas.openxmlformats.org/wordprocessingml/2006/main" xmlns:w14="http://schemas.microsoft.com/office/word/2010/wordml" xmlns:w15="http://schemas.microsoft.com/office/word/2012/wordml" mc:Ignorable="w14 w15">
+  <w:font w:name="Times New Roman">
+    <w:panose1 w:val="02020603050405020304"/>
+    <w:charset w:val="CC"/>
+    <w:family w:val="roman"/>
+    <w:pitch w:val="variable"/>
+    <w:sig w:usb0="E0002EFF" w:usb1="C000785B" w:usb2="00000009" w:usb3="00000000" w:csb0="000001FF" w:csb1="00000000"/>
+  </w:font>
+  <w:font w:name="Calibri">
+    <w:panose1 w:val="020F0502020204030204"/>
+    <w:charset w:val="CC"/>
+    <w:family w:val="swiss"/>
+    <w:pitch w:val="variable"/>
+    <w:sig w:usb0="E0002AFF" w:usb1="C000247B" w:usb2="00000009" w:usb3="00000000" w:csb0="000001FF" w:csb1="00000000"/>
+  </w:font>
+  <w:font w:name="Symbol">
+    <w:panose1 w:val="05050102010706020507"/>
+    <w:charset w:val="02"/>
+    <w:family w:val="roman"/>
+    <w:pitch w:val="variable"/>
+    <w:sig w:usb0="00000000" w:usb1="10000000" w:usb2="00000000" w:usb3="00000000" w:csb0="80000000" w:csb1="00000000"/>
+  </w:font>
+  <w:font w:name="Tahoma">
+    <w:panose1 w:val="020B0604030504040204"/>
+    <w:charset w:val="CC"/>
+    <w:family w:val="swiss"/>
+    <w:pitch w:val="variable"/>
+    <w:sig w:usb0="E1002EFF" w:usb1="C000605B" w:usb2="00000029" w:usb3="00000000" w:csb0="000101FF" w:csb1="00000000"/>
+  </w:font>
+  <w:font w:name="Calibri Light">
+    <w:panose1 w:val="020F0302020204030204"/>
+    <w:charset w:val="CC"/>
+    <w:family w:val="swiss"/>
+    <w:pitch w:val="variable"/>
+    <w:sig w:usb0="E0002AFF" w:usb1="C000247B" w:usb2="00000009" w:usb3="00000000" w:csb0="000001FF" w:csb1="00000000"/>
+  </w:font>
+</w:fonts>
+</file>
+
+<file path=word/glossary/settings.xml><?xml version="1.0" encoding="utf-8"?>
+<w:settings xmlns:mc="http://schemas.openxmlformats.org/markup-compatibility/2006" xmlns:o="urn:schemas-microsoft-com:office:office" xmlns:r="http://schemas.openxmlformats.org/officeDocument/2006/relationships" xmlns:m="http://schemas.openxmlformats.org/officeDocument/2006/math" xmlns:v="urn:schemas-microsoft-com:vml" xmlns:w10="urn:schemas-microsoft-com:office:word" xmlns:w="http://schemas.openxmlformats.org/wordprocessingml/2006/main" xmlns:w14="http://schemas.microsoft.com/office/word/2010/wordml" xmlns:w15="http://schemas.microsoft.com/office/word/2012/wordml" xmlns:sl="http://schemas.openxmlformats.org/schemaLibrary/2006/main" mc:Ignorable="w14 w15">
+  <w:view w:val="normal"/>
+  <w:defaultTabStop w:val="708"/>
+  <w:characterSpacingControl w:val="doNotCompress"/>
+  <w:compat>
+    <w:useFELayout/>
+    <w:compatSetting w:name="compatibilityMode" w:uri="http://schemas.microsoft.com/office/word" w:val="15"/>
+    <w:compatSetting w:name="overrideTableStyleFontSizeAndJustification" w:uri="http://schemas.microsoft.com/office/word" w:val="1"/>
+    <w:compatSetting w:name="enableOpenTypeFeatures" w:uri="http://schemas.microsoft.com/office/word" w:val="1"/>
+    <w:compatSetting w:name="doNotFlipMirrorIndents" w:uri="http://schemas.microsoft.com/office/word" w:val="1"/>
+    <w:compatSetting w:name="differentiateMultirowTableHeaders" w:uri="http://schemas.microsoft.com/office/word" w:val="1"/>
+  </w:compat>
+  <w:rsids>
+    <w:rsidRoot w:val="007E6C18"/>
+    <w:rsid w:val="00012EAD"/>
+    <w:rsid w:val="007E6C18"/>
+  </w:rsids>
+  <m:mathPr>
+    <m:mathFont m:val="Cambria Math"/>
+    <m:brkBin m:val="before"/>
+    <m:brkBinSub m:val="--"/>
+    <m:smallFrac m:val="0"/>
+    <m:dispDef/>
+    <m:lMargin m:val="0"/>
+    <m:rMargin m:val="0"/>
+    <m:defJc m:val="centerGroup"/>
+    <m:wrapIndent m:val="1440"/>
+    <m:intLim m:val="subSup"/>
+    <m:naryLim m:val="undOvr"/>
+  </m:mathPr>
+  <w:themeFontLang w:val="ru-RU"/>
+  <w:clrSchemeMapping w:bg1="light1" w:t1="dark1" w:bg2="light2" w:t2="dark2" w:accent1="accent1" w:accent2="accent2" w:accent3="accent3" w:accent4="accent4" w:accent5="accent5" w:accent6="accent6" w:hyperlink="hyperlink" w:followedHyperlink="followedHyperlink"/>
+  <w:decimalSymbol w:val="."/>
+  <w:listSeparator w:val=";"/>
+  <w15:chartTrackingRefBased/>
+</w:settings>
+</file>
+
+<file path=word/glossary/styles.xml><?xml version="1.0" encoding="utf-8"?>
+<w:styles xmlns:mc="http://schemas.openxmlformats.org/markup-compatibility/2006" xmlns:r="http://schemas.openxmlformats.org/officeDocument/2006/relationships" xmlns:w="http://schemas.openxmlformats.org/wordprocessingml/2006/main" xmlns:w14="http://schemas.microsoft.com/office/word/2010/wordml" xmlns:w15="http://schemas.microsoft.com/office/word/2012/wordml" mc:Ignorable="w14 w15">
+  <w:docDefaults>
+    <w:rPrDefault>
+      <w:rPr>
+        <w:rFonts w:asciiTheme="minorHAnsi" w:eastAsiaTheme="minorEastAsia" w:hAnsiTheme="minorHAnsi" w:cstheme="minorBidi"/>
+        <w:sz w:val="22"/>
+        <w:szCs w:val="22"/>
+        <w:lang w:val="ru-RU" w:eastAsia="ru-RU" w:bidi="ar-SA"/>
+      </w:rPr>
+    </w:rPrDefault>
+    <w:pPrDefault>
+      <w:pPr>
+        <w:spacing w:after="160" w:line="259" w:lineRule="auto"/>
+      </w:pPr>
+    </w:pPrDefault>
+  </w:docDefaults>
+  <w:latentStyles w:defLockedState="0" w:defUIPriority="99" w:defSemiHidden="0" w:defUnhideWhenUsed="0" w:defQFormat="0" w:count="371">
+    <w:lsdException w:name="Normal" w:uiPriority="0" w:qFormat="1"/>
+    <w:lsdException w:name="heading 1" w:uiPriority="9" w:qFormat="1"/>
+    <w:lsdException w:name="heading 2" w:semiHidden="1" w:uiPriority="9" w:unhideWhenUsed="1" w:qFormat="1"/>
+    <w:lsdException w:name="heading 3" w:semiHidden="1" w:uiPriority="9" w:unhideWhenUsed="1" w:qFormat="1"/>
+    <w:lsdException w:name="heading 4" w:semiHidden="1" w:uiPriority="9" w:unhideWhenUsed="1" w:qFormat="1"/>
+    <w:lsdException w:name="heading 5" w:semiHidden="1" w:uiPriority="9" w:unhideWhenUsed="1" w:qFormat="1"/>
+    <w:lsdException w:name="heading 6" w:semiHidden="1" w:uiPriority="9" w:unhideWhenUsed="1" w:qFormat="1"/>
+    <w:lsdException w:name="heading 7" w:semiHidden="1" w:uiPriority="9" w:unhideWhenUsed="1" w:qFormat="1"/>
+    <w:lsdException w:name="heading 8" w:semiHidden="1" w:uiPriority="9" w:unhideWhenUsed="1" w:qFormat="1"/>
+    <w:lsdException w:name="heading 9" w:semiHidden="1" w:uiPriority="9" w:unhideWhenUsed="1" w:qFormat="1"/>
+    <w:lsdException w:name="index 1" w:semiHidden="1" w:unhideWhenUsed="1"/>
+    <w:lsdException w:name="index 2" w:semiHidden="1" w:unhideWhenUsed="1"/>
+    <w:lsdException w:name="index 3" w:semiHidden="1" w:unhideWhenUsed="1"/>
+    <w:lsdException w:name="index 4" w:semiHidden="1" w:unhideWhenUsed="1"/>
+    <w:lsdException w:name="index 5" w:semiHidden="1" w:unhideWhenUsed="1"/>
+    <w:lsdException w:name="index 6" w:semiHidden="1" w:unhideWhenUsed="1"/>
+    <w:lsdException w:name="index 7" w:semiHidden="1" w:unhideWhenUsed="1"/>
+    <w:lsdException w:name="index 8" w:semiHidden="1" w:unhideWhenUsed="1"/>
+    <w:lsdException w:name="index 9" w:semiHidden="1" w:unhideWhenUsed="1"/>
+    <w:lsdException w:name="toc 1" w:semiHidden="1" w:uiPriority="39" w:unhideWhenUsed="1"/>
+    <w:lsdException w:name="toc 2" w:semiHidden="1" w:uiPriority="39" w:unhideWhenUsed="1"/>
+    <w:lsdException w:name="toc 3" w:semiHidden="1" w:uiPriority="39" w:unhideWhenUsed="1"/>
+    <w:lsdException w:name="toc 4" w:semiHidden="1" w:uiPriority="39" w:unhideWhenUsed="1"/>
+    <w:lsdException w:name="toc 5" w:semiHidden="1" w:uiPriority="39" w:unhideWhenUsed="1"/>
+    <w:lsdException w:name="toc 6" w:semiHidden="1" w:uiPriority="39" w:unhideWhenUsed="1"/>
+    <w:lsdException w:name="toc 7" w:semiHidden="1" w:uiPriority="39" w:unhideWhenUsed="1"/>
+    <w:lsdException w:name="toc 8" w:semiHidden="1" w:uiPriority="39" w:unhideWhenUsed="1"/>
+    <w:lsdException w:name="toc 9" w:semiHidden="1" w:uiPriority="39" w:unhideWhenUsed="1"/>
+    <w:lsdException w:name="Normal Indent" w:semiHidden="1" w:unhideWhenUsed="1"/>
+    <w:lsdException w:name="footnote text" w:semiHidden="1" w:unhideWhenUsed="1"/>
+    <w:lsdException w:name="annotation text" w:semiHidden="1" w:unhideWhenUsed="1"/>
+    <w:lsdException w:name="header" w:semiHidden="1" w:unhideWhenUsed="1"/>
+    <w:lsdException w:name="footer" w:semiHidden="1" w:unhideWhenUsed="1"/>
+    <w:lsdException w:name="index heading" w:semiHidden="1" w:unhideWhenUsed="1"/>
+    <w:lsdException w:name="caption" w:semiHidden="1" w:uiPriority="35" w:unhideWhenUsed="1" w:qFormat="1"/>
+    <w:lsdException w:name="table of figures" w:semiHidden="1" w:unhideWhenUsed="1"/>
+    <w:lsdException w:name="envelope address" w:semiHidden="1" w:unhideWhenUsed="1"/>
+    <w:lsdException w:name="envelope return" w:semiHidden="1" w:unhideWhenUsed="1"/>
+    <w:lsdException w:name="footnote reference" w:semiHidden="1" w:unhideWhenUsed="1"/>
+    <w:lsdException w:name="annotation reference" w:semiHidden="1" w:unhideWhenUsed="1"/>
+    <w:lsdException w:name="line number" w:semiHidden="1" w:unhideWhenUsed="1"/>
+    <w:lsdException w:name="page number" w:semiHidden="1" w:unhideWhenUsed="1"/>
+    <w:lsdException w:name="endnote reference" w:semiHidden="1" w:unhideWhenUsed="1"/>
+    <w:lsdException w:name="endnote text" w:semiHidden="1" w:unhideWhenUsed="1"/>
+    <w:lsdException w:name="table of authorities" w:semiHidden="1" w:unhideWhenUsed="1"/>
+    <w:lsdException w:name="macro" w:semiHidden="1" w:unhideWhenUsed="1"/>
+    <w:lsdException w:name="toa heading" w:semiHidden="1" w:unhideWhenUsed="1"/>
+    <w:lsdException w:name="List" w:semiHidden="1" w:unhideWhenUsed="1"/>
+    <w:lsdException w:name="List Bullet" w:semiHidden="1" w:unhideWhenUsed="1"/>
+    <w:lsdException w:name="List Number" w:semiHidden="1" w:unhideWhenUsed="1"/>
+    <w:lsdException w:name="List 2" w:semiHidden="1" w:unhideWhenUsed="1"/>
+    <w:lsdException w:name="List 3" w:semiHidden="1" w:unhideWhenUsed="1"/>
+    <w:lsdException w:name="List 4" w:semiHidden="1" w:unhideWhenUsed="1"/>
+    <w:lsdException w:name="List 5" w:semiHidden="1" w:unhideWhenUsed="1"/>
+    <w:lsdException w:name="List Bullet 2" w:semiHidden="1" w:unhideWhenUsed="1"/>
+    <w:lsdException w:name="List Bullet 3" w:semiHidden="1" w:unhideWhenUsed="1"/>
+    <w:lsdException w:name="List Bullet 4" w:semiHidden="1" w:unhideWhenUsed="1"/>
+    <w:lsdException w:name="List Bullet 5" w:semiHidden="1" w:unhideWhenUsed="1"/>
+    <w:lsdException w:name="List Number 2" w:semiHidden="1" w:unhideWhenUsed="1"/>
+    <w:lsdException w:name="List Number 3" w:semiHidden="1" w:unhideWhenUsed="1"/>
+    <w:lsdException w:name="List Number 4" w:semiHidden="1" w:unhideWhenUsed="1"/>
+    <w:lsdException w:name="List Number 5" w:semiHidden="1" w:unhideWhenUsed="1"/>
+    <w:lsdException w:name="Title" w:uiPriority="10" w:qFormat="1"/>
+    <w:lsdException w:name="Closing" w:semiHidden="1" w:unhideWhenUsed="1"/>
+    <w:lsdException w:name="Signature" w:semiHidden="1" w:unhideWhenUsed="1"/>
+    <w:lsdException w:name="Default Paragraph Font" w:semiHidden="1" w:uiPriority="1" w:unhideWhenUsed="1"/>
+    <w:lsdException w:name="Body Text" w:semiHidden="1" w:unhideWhenUsed="1"/>
+    <w:lsdException w:name="Body Text Indent" w:semiHidden="1" w:unhideWhenUsed="1"/>
+    <w:lsdException w:name="List Continue" w:semiHidden="1" w:unhideWhenUsed="1"/>
+    <w:lsdException w:name="List Continue 2" w:semiHidden="1" w:unhideWhenUsed="1"/>
+    <w:lsdException w:name="List Continue 3" w:semiHidden="1" w:unhideWhenUsed="1"/>
+    <w:lsdException w:name="List Continue 4" w:semiHidden="1" w:unhideWhenUsed="1"/>
+    <w:lsdException w:name="List Continue 5" w:semiHidden="1" w:unhideWhenUsed="1"/>
+    <w:lsdException w:name="Message Header" w:semiHidden="1" w:unhideWhenUsed="1"/>
+    <w:lsdException w:name="Subtitle" w:uiPriority="11" w:qFormat="1"/>
+    <w:lsdException w:name="Salutation" w:semiHidden="1" w:unhideWhenUsed="1"/>
+    <w:lsdException w:name="Date" w:semiHidden="1" w:unhideWhenUsed="1"/>
+    <w:lsdException w:name="Body Text First Indent" w:semiHidden="1" w:unhideWhenUsed="1"/>
+    <w:lsdException w:name="Body Text First Indent 2" w:semiHidden="1" w:unhideWhenUsed="1"/>
+    <w:lsdException w:name="Note Heading" w:semiHidden="1" w:unhideWhenUsed="1"/>
+    <w:lsdException w:name="Body Text 2" w:semiHidden="1" w:unhideWhenUsed="1"/>
+    <w:lsdException w:name="Body Text 3" w:semiHidden="1" w:unhideWhenUsed="1"/>
+    <w:lsdException w:name="Body Text Indent 2" w:semiHidden="1" w:unhideWhenUsed="1"/>
+    <w:lsdException w:name="Body Text Indent 3" w:semiHidden="1" w:unhideWhenUsed="1"/>
+    <w:lsdException w:name="Block Text" w:semiHidden="1" w:unhideWhenUsed="1"/>
+    <w:lsdException w:name="Hyperlink" w:semiHidden="1" w:unhideWhenUsed="1"/>
+    <w:lsdException w:name="FollowedHyperlink" w:semiHidden="1" w:unhideWhenUsed="1"/>
+    <w:lsdException w:name="Strong" w:uiPriority="22" w:qFormat="1"/>
+    <w:lsdException w:name="Emphasis" w:uiPriority="20" w:qFormat="1"/>
+    <w:lsdException w:name="Document Map" w:semiHidden="1" w:unhideWhenUsed="1"/>
+    <w:lsdException w:name="Plain Text" w:semiHidden="1" w:unhideWhenUsed="1"/>
+    <w:lsdException w:name="E-mail Signature" w:semiHidden="1" w:unhideWhenUsed="1"/>
+    <w:lsdException w:name="HTML Top of Form" w:semiHidden="1" w:unhideWhenUsed="1"/>
+    <w:lsdException w:name="HTML Bottom of Form" w:semiHidden="1" w:unhideWhenUsed="1"/>
+    <w:lsdException w:name="Normal (Web)" w:semiHidden="1" w:unhideWhenUsed="1"/>
+    <w:lsdException w:name="HTML Acronym" w:semiHidden="1" w:unhideWhenUsed="1"/>
+    <w:lsdException w:name="HTML Address" w:semiHidden="1" w:unhideWhenUsed="1"/>
+    <w:lsdException w:name="HTML Cite" w:semiHidden="1" w:unhideWhenUsed="1"/>
+    <w:lsdException w:name="HTML Code" w:semiHidden="1" w:unhideWhenUsed="1"/>
+    <w:lsdException w:name="HTML Definition" w:semiHidden="1" w:unhideWhenUsed="1"/>
+    <w:lsdException w:name="HTML Keyboard" w:semiHidden="1" w:unhideWhenUsed="1"/>
+    <w:lsdException w:name="HTML Preformatted" w:semiHidden="1" w:unhideWhenUsed="1"/>
+    <w:lsdException w:name="HTML Sample" w:semiHidden="1" w:unhideWhenUsed="1"/>
+    <w:lsdException w:name="HTML Typewriter" w:semiHidden="1" w:unhideWhenUsed="1"/>
+    <w:lsdException w:name="HTML Variable" w:semiHidden="1" w:unhideWhenUsed="1"/>
+    <w:lsdException w:name="Normal Table" w:semiHidden="1" w:unhideWhenUsed="1"/>
+    <w:lsdException w:name="annotation subject" w:semiHidden="1" w:unhideWhenUsed="1"/>
+    <w:lsdException w:name="No List" w:semiHidden="1" w:unhideWhenUsed="1"/>
+    <w:lsdException w:name="Outline List 1" w:semiHidden="1" w:unhideWhenUsed="1"/>
+    <w:lsdException w:name="Outline List 2" w:semiHidden="1" w:unhideWhenUsed="1"/>
+    <w:lsdException w:name="Outline List 3" w:semiHidden="1" w:unhideWhenUsed="1"/>
+    <w:lsdException w:name="Table Simple 1" w:semiHidden="1" w:unhideWhenUsed="1"/>
+    <w:lsdException w:name="Table Simple 2" w:semiHidden="1" w:unhideWhenUsed="1"/>
+    <w:lsdException w:name="Table Simple 3" w:semiHidden="1" w:unhideWhenUsed="1"/>
+    <w:lsdException w:name="Table Classic 1" w:semiHidden="1" w:unhideWhenUsed="1"/>
+    <w:lsdException w:name="Table Classic 2" w:semiHidden="1" w:unhideWhenUsed="1"/>
+    <w:lsdException w:name="Table Classic 3" w:semiHidden="1" w:unhideWhenUsed="1"/>
+    <w:lsdException w:name="Table Classic 4" w:semiHidden="1" w:unhideWhenUsed="1"/>
+    <w:lsdException w:name="Table Colorful 1" w:semiHidden="1" w:unhideWhenUsed="1"/>
+    <w:lsdException w:name="Table Colorful 2" w:semiHidden="1" w:unhideWhenUsed="1"/>
+    <w:lsdException w:name="Table Colorful 3" w:semiHidden="1" w:unhideWhenUsed="1"/>
+    <w:lsdException w:name="Table Columns 1" w:semiHidden="1" w:unhideWhenUsed="1"/>
+    <w:lsdException w:name="Table Columns 2" w:semiHidden="1" w:unhideWhenUsed="1"/>
+    <w:lsdException w:name="Table Columns 3" w:semiHidden="1" w:unhideWhenUsed="1"/>
+    <w:lsdException w:name="Table Columns 4" w:semiHidden="1" w:unhideWhenUsed="1"/>
+    <w:lsdException w:name="Table Columns 5" w:semiHidden="1" w:unhideWhenUsed="1"/>
+    <w:lsdException w:name="Table Grid 1" w:semiHidden="1" w:unhideWhenUsed="1"/>
+    <w:lsdException w:name="Table Grid 2" w:semiHidden="1" w:unhideWhenUsed="1"/>
+    <w:lsdException w:name="Table Grid 3" w:semiHidden="1" w:unhideWhenUsed="1"/>
+    <w:lsdException w:name="Table Grid 4" w:semiHidden="1" w:unhideWhenUsed="1"/>
+    <w:lsdException w:name="Table Grid 5" w:semiHidden="1" w:unhideWhenUsed="1"/>
+    <w:lsdException w:name="Table Grid 6" w:semiHidden="1" w:unhideWhenUsed="1"/>
+    <w:lsdException w:name="Table Grid 7" w:semiHidden="1" w:unhideWhenUsed="1"/>
+    <w:lsdException w:name="Table Grid 8" w:semiHidden="1" w:unhideWhenUsed="1"/>
+    <w:lsdException w:name="Table List 1" w:semiHidden="1" w:unhideWhenUsed="1"/>
+    <w:lsdException w:name="Table List 2" w:semiHidden="1" w:unhideWhenUsed="1"/>
+    <w:lsdException w:name="Table List 3" w:semiHidden="1" w:unhideWhenUsed="1"/>
+    <w:lsdException w:name="Table List 4" w:semiHidden="1" w:unhideWhenUsed="1"/>
+    <w:lsdException w:name="Table List 5" w:semiHidden="1" w:unhideWhenUsed="1"/>
+    <w:lsdException w:name="Table List 6" w:semiHidden="1" w:unhideWhenUsed="1"/>
+    <w:lsdException w:name="Table List 7" w:semiHidden="1" w:unhideWhenUsed="1"/>
+    <w:lsdException w:name="Table List 8" w:semiHidden="1" w:unhideWhenUsed="1"/>
+    <w:lsdException w:name="Table 3D effects 1" w:semiHidden="1" w:unhideWhenUsed="1"/>
+    <w:lsdException w:name="Table 3D effects 2" w:semiHidden="1" w:unhideWhenUsed="1"/>
+    <w:lsdException w:name="Table 3D effects 3" w:semiHidden="1" w:unhideWhenUsed="1"/>
+    <w:lsdException w:name="Table Contemporary" w:semiHidden="1" w:unhideWhenUsed="1"/>
+    <w:lsdException w:name="Table Elegant" w:semiHidden="1" w:unhideWhenUsed="1"/>
+    <w:lsdException w:name="Table Professional" w:semiHidden="1" w:unhideWhenUsed="1"/>
+    <w:lsdException w:name="Table Subtle 1" w:semiHidden="1" w:unhideWhenUsed="1"/>
+    <w:lsdException w:name="Table Subtle 2" w:semiHidden="1" w:unhideWhenUsed="1"/>
+    <w:lsdException w:name="Table Web 1" w:semiHidden="1" w:unhideWhenUsed="1"/>
+    <w:lsdException w:name="Table Web 2" w:semiHidden="1" w:unhideWhenUsed="1"/>
+    <w:lsdException w:name="Table Web 3" w:semiHidden="1" w:unhideWhenUsed="1"/>
+    <w:lsdException w:name="Balloon Text" w:semiHidden="1" w:unhideWhenUsed="1"/>
+    <w:lsdException w:name="Table Grid" w:uiPriority="39"/>
+    <w:lsdException w:name="Table Theme" w:semiHidden="1" w:unhideWhenUsed="1"/>
+    <w:lsdException w:name="Placeholder Text" w:semiHidden="1"/>
+    <w:lsdException w:name="No Spacing" w:uiPriority="1" w:qFormat="1"/>
+    <w:lsdException w:name="Light Shading" w:uiPriority="60"/>
+    <w:lsdException w:name="Light List" w:uiPriority="61"/>
+    <w:lsdException w:name="Light Grid" w:uiPriority="62"/>
+    <w:lsdException w:name="Medium Shading 1" w:uiPriority="63"/>
+    <w:lsdException w:name="Medium Shading 2" w:uiPriority="64"/>
+    <w:lsdException w:name="Medium List 1" w:uiPriority="65"/>
+    <w:lsdException w:name="Medium List 2" w:uiPriority="66"/>
+    <w:lsdException w:name="Medium Grid 1" w:uiPriority="67"/>
+    <w:lsdException w:name="Medium Grid 2" w:uiPriority="68"/>
+    <w:lsdException w:name="Medium Grid 3" w:uiPriority="69"/>
+    <w:lsdException w:name="Dark List" w:uiPriority="70"/>
+    <w:lsdException w:name="Colorful Shading" w:uiPriority="71"/>
+    <w:lsdException w:name="Colorful List" w:uiPriority="72"/>
+    <w:lsdException w:name="Colorful Grid" w:uiPriority="73"/>
+    <w:lsdException w:name="Light Shading Accent 1" w:uiPriority="60"/>
+    <w:lsdException w:name="Light List Accent 1" w:uiPriority="61"/>
+    <w:lsdException w:name="Light Grid Accent 1" w:uiPriority="62"/>
+    <w:lsdException w:name="Medium Shading 1 Accent 1" w:uiPriority="63"/>
+    <w:lsdException w:name="Medium Shading 2 Accent 1" w:uiPriority="64"/>
+    <w:lsdException w:name="Medium List 1 Accent 1" w:uiPriority="65"/>
+    <w:lsdException w:name="Revision" w:semiHidden="1"/>
+    <w:lsdException w:name="List Paragraph" w:uiPriority="34" w:qFormat="1"/>
+    <w:lsdException w:name="Quote" w:uiPriority="29" w:qFormat="1"/>
+    <w:lsdException w:name="Intense Quote" w:uiPriority="30" w:qFormat="1"/>
+    <w:lsdException w:name="Medium List 2 Accent 1" w:uiPriority="66"/>
+    <w:lsdException w:name="Medium Grid 1 Accent 1" w:uiPriority="67"/>
+    <w:lsdException w:name="Medium Grid 2 Accent 1" w:uiPriority="68"/>
+    <w:lsdException w:name="Medium Grid 3 Accent 1" w:uiPriority="69"/>
+    <w:lsdException w:name="Dark List Accent 1" w:uiPriority="70"/>
+    <w:lsdException w:name="Colorful Shading Accent 1" w:uiPriority="71"/>
+    <w:lsdException w:name="Colorful List Accent 1" w:uiPriority="72"/>
+    <w:lsdException w:name="Colorful Grid Accent 1" w:uiPriority="73"/>
+    <w:lsdException w:name="Light Shading Accent 2" w:uiPriority="60"/>
+    <w:lsdException w:name="Light List Accent 2" w:uiPriority="61"/>
+    <w:lsdException w:name="Light Grid Accent 2" w:uiPriority="62"/>
+    <w:lsdException w:name="Medium Shading 1 Accent 2" w:uiPriority="63"/>
+    <w:lsdException w:name="Medium Shading 2 Accent 2" w:uiPriority="64"/>
+    <w:lsdException w:name="Medium List 1 Accent 2" w:uiPriority="65"/>
+    <w:lsdException w:name="Medium List 2 Accent 2" w:uiPriority="66"/>
+    <w:lsdException w:name="Medium Grid 1 Accent 2" w:uiPriority="67"/>
+    <w:lsdException w:name="Medium Grid 2 Accent 2" w:uiPriority="68"/>
+    <w:lsdException w:name="Medium Grid 3 Accent 2" w:uiPriority="69"/>
+    <w:lsdException w:name="Dark List Accent 2" w:uiPriority="70"/>
+    <w:lsdException w:name="Colorful Shading Accent 2" w:uiPriority="71"/>
+    <w:lsdException w:name="Colorful List Accent 2" w:uiPriority="72"/>
+    <w:lsdException w:name="Colorful Grid Accent 2" w:uiPriority="73"/>
+    <w:lsdException w:name="Light Shading Accent 3" w:uiPriority="60"/>
+    <w:lsdException w:name="Light List Accent 3" w:uiPriority="61"/>
+    <w:lsdException w:name="Light Grid Accent 3" w:uiPriority="62"/>
+    <w:lsdException w:name="Medium Shading 1 Accent 3" w:uiPriority="63"/>
+    <w:lsdException w:name="Medium Shading 2 Accent 3" w:uiPriority="64"/>
+    <w:lsdException w:name="Medium List 1 Accent 3" w:uiPriority="65"/>
+    <w:lsdException w:name="Medium List 2 Accent 3" w:uiPriority="66"/>
+    <w:lsdException w:name="Medium Grid 1 Accent 3" w:uiPriority="67"/>
+    <w:lsdException w:name="Medium Grid 2 Accent 3" w:uiPriority="68"/>
+    <w:lsdException w:name="Medium Grid 3 Accent 3" w:uiPriority="69"/>
+    <w:lsdException w:name="Dark List Accent 3" w:uiPriority="70"/>
+    <w:lsdException w:name="Colorful Shading Accent 3" w:uiPriority="71"/>
+    <w:lsdException w:name="Colorful List Accent 3" w:uiPriority="72"/>
+    <w:lsdException w:name="Colorful Grid Accent 3" w:uiPriority="73"/>
+    <w:lsdException w:name="Light Shading Accent 4" w:uiPriority="60"/>
+    <w:lsdException w:name="Light List Accent 4" w:uiPriority="61"/>
+    <w:lsdException w:name="Light Grid Accent 4" w:uiPriority="62"/>
+    <w:lsdException w:name="Medium Shading 1 Accent 4" w:uiPriority="63"/>
+    <w:lsdException w:name="Medium Shading 2 Accent 4" w:uiPriority="64"/>
+    <w:lsdException w:name="Medium List 1 Accent 4" w:uiPriority="65"/>
+    <w:lsdException w:name="Medium List 2 Accent 4" w:uiPriority="66"/>
+    <w:lsdException w:name="Medium Grid 1 Accent 4" w:uiPriority="67"/>
+    <w:lsdException w:name="Medium Grid 2 Accent 4" w:uiPriority="68"/>
+    <w:lsdException w:name="Medium Grid 3 Accent 4" w:uiPriority="69"/>
+    <w:lsdException w:name="Dark List Accent 4" w:uiPriority="70"/>
+    <w:lsdException w:name="Colorful Shading Accent 4" w:uiPriority="71"/>
+    <w:lsdException w:name="Colorful List Accent 4" w:uiPriority="72"/>
+    <w:lsdException w:name="Colorful Grid Accent 4" w:uiPriority="73"/>
+    <w:lsdException w:name="Light Shading Accent 5" w:uiPriority="60"/>
+    <w:lsdException w:name="Light List Accent 5" w:uiPriority="61"/>
+    <w:lsdException w:name="Light Grid Accent 5" w:uiPriority="62"/>
+    <w:lsdException w:name="Medium Shading 1 Accent 5" w:uiPriority="63"/>
+    <w:lsdException w:name="Medium Shading 2 Accent 5" w:uiPriority="64"/>
+    <w:lsdException w:name="Medium List 1 Accent 5" w:uiPriority="65"/>
+    <w:lsdException w:name="Medium List 2 Accent 5" w:uiPriority="66"/>
+    <w:lsdException w:name="Medium Grid 1 Accent 5" w:uiPriority="67"/>
+    <w:lsdException w:name="Medium Grid 2 Accent 5" w:uiPriority="68"/>
+    <w:lsdException w:name="Medium Grid 3 Accent 5" w:uiPriority="69"/>
+    <w:lsdException w:name="Dark List Accent 5" w:uiPriority="70"/>
+    <w:lsdException w:name="Colorful Shading Accent 5" w:uiPriority="71"/>
+    <w:lsdException w:name="Colorful List Accent 5" w:uiPriority="72"/>
+    <w:lsdException w:name="Colorful Grid Accent 5" w:uiPriority="73"/>
+    <w:lsdException w:name="Light Shading Accent 6" w:uiPriority="60"/>
+    <w:lsdException w:name="Light List Accent 6" w:uiPriority="61"/>
+    <w:lsdException w:name="Light Grid Accent 6" w:uiPriority="62"/>
+    <w:lsdException w:name="Medium Shading 1 Accent 6" w:uiPriority="63"/>
+    <w:lsdException w:name="Medium Shading 2 Accent 6" w:uiPriority="64"/>
+    <w:lsdException w:name="Medium List 1 Accent 6" w:uiPriority="65"/>
+    <w:lsdException w:name="Medium List 2 Accent 6" w:uiPriority="66"/>
+    <w:lsdException w:name="Medium Grid 1 Accent 6" w:uiPriority="67"/>
+    <w:lsdException w:name="Medium Grid 2 Accent 6" w:uiPriority="68"/>
+    <w:lsdException w:name="Medium Grid 3 Accent 6" w:uiPriority="69"/>
+    <w:lsdException w:name="Dark List Accent 6" w:uiPriority="70"/>
+    <w:lsdException w:name="Colorful Shading Accent 6" w:uiPriority="71"/>
+    <w:lsdException w:name="Colorful List Accent 6" w:uiPriority="72"/>
+    <w:lsdException w:name="Colorful Grid Accent 6" w:uiPriority="73"/>
+    <w:lsdException w:name="Subtle Emphasis" w:uiPriority="19" w:qFormat="1"/>
+    <w:lsdException w:name="Intense Emphasis" w:uiPriority="21" w:qFormat="1"/>
+    <w:lsdException w:name="Subtle Reference" w:uiPriority="31" w:qFormat="1"/>
+    <w:lsdException w:name="Intense Reference" w:uiPriority="32" w:qFormat="1"/>
+    <w:lsdException w:name="Book Title" w:uiPriority="33" w:qFormat="1"/>
+    <w:lsdException w:name="Bibliography" w:semiHidden="1" w:uiPriority="37" w:unhideWhenUsed="1"/>
+    <w:lsdException w:name="TOC Heading" w:semiHidden="1" w:uiPriority="39" w:unhideWhenUsed="1" w:qFormat="1"/>
+    <w:lsdException w:name="Plain Table 1" w:uiPriority="41"/>
+    <w:lsdException w:name="Plain Table 2" w:uiPriority="42"/>
+    <w:lsdException w:name="Plain Table 3" w:uiPriority="43"/>
+    <w:lsdException w:name="Plain Table 4" w:uiPriority="44"/>
+    <w:lsdException w:name="Plain Table 5" w:uiPriority="45"/>
+    <w:lsdException w:name="Grid Table Light" w:uiPriority="40"/>
+    <w:lsdException w:name="Grid Table 1 Light" w:uiPriority="46"/>
+    <w:lsdException w:name="Grid Table 2" w:uiPriority="47"/>
+    <w:lsdException w:name="Grid Table 3" w:uiPriority="48"/>
+    <w:lsdException w:name="Grid Table 4" w:uiPriority="49"/>
+    <w:lsdException w:name="Grid Table 5 Dark" w:uiPriority="50"/>
+    <w:lsdException w:name="Grid Table 6 Colorful" w:uiPriority="51"/>
+    <w:lsdException w:name="Grid Table 7 Colorful" w:uiPriority="52"/>
+    <w:lsdException w:name="Grid Table 1 Light Accent 1" w:uiPriority="46"/>
+    <w:lsdException w:name="Grid Table 2 Accent 1" w:uiPriority="47"/>
+    <w:lsdException w:name="Grid Table 3 Accent 1" w:uiPriority="48"/>
+    <w:lsdException w:name="Grid Table 4 Accent 1" w:uiPriority="49"/>
+    <w:lsdException w:name="Grid Table 5 Dark Accent 1" w:uiPriority="50"/>
+    <w:lsdException w:name="Grid Table 6 Colorful Accent 1" w:uiPriority="51"/>
+    <w:lsdException w:name="Grid Table 7 Colorful Accent 1" w:uiPriority="52"/>
+    <w:lsdException w:name="Grid Table 1 Light Accent 2" w:uiPriority="46"/>
+    <w:lsdException w:name="Grid Table 2 Accent 2" w:uiPriority="47"/>
+    <w:lsdException w:name="Grid Table 3 Accent 2" w:uiPriority="48"/>
+    <w:lsdException w:name="Grid Table 4 Accent 2" w:uiPriority="49"/>
+    <w:lsdException w:name="Grid Table 5 Dark Accent 2" w:uiPriority="50"/>
+    <w:lsdException w:name="Grid Table 6 Colorful Accent 2" w:uiPriority="51"/>
+    <w:lsdException w:name="Grid Table 7 Colorful Accent 2" w:uiPriority="52"/>
+    <w:lsdException w:name="Grid Table 1 Light Accent 3" w:uiPriority="46"/>
+    <w:lsdException w:name="Grid Table 2 Accent 3" w:uiPriority="47"/>
+    <w:lsdException w:name="Grid Table 3 Accent 3" w:uiPriority="48"/>
+    <w:lsdException w:name="Grid Table 4 Accent 3" w:uiPriority="49"/>
+    <w:lsdException w:name="Grid Table 5 Dark Accent 3" w:uiPriority="50"/>
+    <w:lsdException w:name="Grid Table 6 Colorful Accent 3" w:uiPriority="51"/>
+    <w:lsdException w:name="Grid Table 7 Colorful Accent 3" w:uiPriority="52"/>
+    <w:lsdException w:name="Grid Table 1 Light Accent 4" w:uiPriority="46"/>
+    <w:lsdException w:name="Grid Table 2 Accent 4" w:uiPriority="47"/>
+    <w:lsdException w:name="Grid Table 3 Accent 4" w:uiPriority="48"/>
+    <w:lsdException w:name="Grid Table 4 Accent 4" w:uiPriority="49"/>
+    <w:lsdException w:name="Grid Table 5 Dark Accent 4" w:uiPriority="50"/>
+    <w:lsdException w:name="Grid Table 6 Colorful Accent 4" w:uiPriority="51"/>
+    <w:lsdException w:name="Grid Table 7 Colorful Accent 4" w:uiPriority="52"/>
+    <w:lsdException w:name="Grid Table 1 Light Accent 5" w:uiPriority="46"/>
+    <w:lsdException w:name="Grid Table 2 Accent 5" w:uiPriority="47"/>
+    <w:lsdException w:name="Grid Table 3 Accent 5" w:uiPriority="48"/>
+    <w:lsdException w:name="Grid Table 4 Accent 5" w:uiPriority="49"/>
+    <w:lsdException w:name="Grid Table 5 Dark Accent 5" w:uiPriority="50"/>
+    <w:lsdException w:name="Grid Table 6 Colorful Accent 5" w:uiPriority="51"/>
+    <w:lsdException w:name="Grid Table 7 Colorful Accent 5" w:uiPriority="52"/>
+    <w:lsdException w:name="Grid Table 1 Light Accent 6" w:uiPriority="46"/>
+    <w:lsdException w:name="Grid Table 2 Accent 6" w:uiPriority="47"/>
+    <w:lsdException w:name="Grid Table 3 Accent 6" w:uiPriority="48"/>
+    <w:lsdException w:name="Grid Table 4 Accent 6" w:uiPriority="49"/>
+    <w:lsdException w:name="Grid Table 5 Dark Accent 6" w:uiPriority="50"/>
+    <w:lsdException w:name="Grid Table 6 Colorful Accent 6" w:uiPriority="51"/>
+    <w:lsdException w:name="Grid Table 7 Colorful Accent 6" w:uiPriority="52"/>
+    <w:lsdException w:name="List Table 1 Light" w:uiPriority="46"/>
+    <w:lsdException w:name="List Table 2" w:uiPriority="47"/>
+    <w:lsdException w:name="List Table 3" w:uiPriority="48"/>
+    <w:lsdException w:name="List Table 4" w:uiPriority="49"/>
+    <w:lsdException w:name="List Table 5 Dark" w:uiPriority="50"/>
+    <w:lsdException w:name="List Table 6 Colorful" w:uiPriority="51"/>
+    <w:lsdException w:name="List Table 7 Colorful" w:uiPriority="52"/>
+    <w:lsdException w:name="List Table 1 Light Accent 1" w:uiPriority="46"/>
+    <w:lsdException w:name="List Table 2 Accent 1" w:uiPriority="47"/>
+    <w:lsdException w:name="List Table 3 Accent 1" w:uiPriority="48"/>
+    <w:lsdException w:name="List Table 4 Accent 1" w:uiPriority="49"/>
+    <w:lsdException w:name="List Table 5 Dark Accent 1" w:uiPriority="50"/>
+    <w:lsdException w:name="List Table 6 Colorful Accent 1" w:uiPriority="51"/>
+    <w:lsdException w:name="List Table 7 Colorful Accent 1" w:uiPriority="52"/>
+    <w:lsdException w:name="List Table 1 Light Accent 2" w:uiPriority="46"/>
+    <w:lsdException w:name="List Table 2 Accent 2" w:uiPriority="47"/>
+    <w:lsdException w:name="List Table 3 Accent 2" w:uiPriority="48"/>
+    <w:lsdException w:name="List Table 4 Accent 2" w:uiPriority="49"/>
+    <w:lsdException w:name="List Table 5 Dark Accent 2" w:uiPriority="50"/>
+    <w:lsdException w:name="List Table 6 Colorful Accent 2" w:uiPriority="51"/>
+    <w:lsdException w:name="List Table 7 Colorful Accent 2" w:uiPriority="52"/>
+    <w:lsdException w:name="List Table 1 Light Accent 3" w:uiPriority="46"/>
+    <w:lsdException w:name="List Table 2 Accent 3" w:uiPriority="47"/>
+    <w:lsdException w:name="List Table 3 Accent 3" w:uiPriority="48"/>
+    <w:lsdException w:name="List Table 4 Accent 3" w:uiPriority="49"/>
+    <w:lsdException w:name="List Table 5 Dark Accent 3" w:uiPriority="50"/>
+    <w:lsdException w:name="List Table 6 Colorful Accent 3" w:uiPriority="51"/>
+    <w:lsdException w:name="List Table 7 Colorful Accent 3" w:uiPriority="52"/>
+    <w:lsdException w:name="List Table 1 Light Accent 4" w:uiPriority="46"/>
+    <w:lsdException w:name="List Table 2 Accent 4" w:uiPriority="47"/>
+    <w:lsdException w:name="List Table 3 Accent 4" w:uiPriority="48"/>
+    <w:lsdException w:name="List Table 4 Accent 4" w:uiPriority="49"/>
+    <w:lsdException w:name="List Table 5 Dark Accent 4" w:uiPriority="50"/>
+    <w:lsdException w:name="List Table 6 Colorful Accent 4" w:uiPriority="51"/>
+    <w:lsdException w:name="List Table 7 Colorful Accent 4" w:uiPriority="52"/>
+    <w:lsdException w:name="List Table 1 Light Accent 5" w:uiPriority="46"/>
+    <w:lsdException w:name="List Table 2 Accent 5" w:uiPriority="47"/>
+    <w:lsdException w:name="List Table 3 Accent 5" w:uiPriority="48"/>
+    <w:lsdException w:name="List Table 4 Accent 5" w:uiPriority="49"/>
+    <w:lsdException w:name="List Table 5 Dark Accent 5" w:uiPriority="50"/>
+    <w:lsdException w:name="List Table 6 Colorful Accent 5" w:uiPriority="51"/>
+    <w:lsdException w:name="List Table 7 Colorful Accent 5" w:uiPriority="52"/>
+    <w:lsdException w:name="List Table 1 Light Accent 6" w:uiPriority="46"/>
+    <w:lsdException w:name="List Table 2 Accent 6" w:uiPriority="47"/>
+    <w:lsdException w:name="List Table 3 Accent 6" w:uiPriority="48"/>
+    <w:lsdException w:name="List Table 4 Accent 6" w:uiPriority="49"/>
+    <w:lsdException w:name="List Table 5 Dark Accent 6" w:uiPriority="50"/>
+    <w:lsdException w:name="List Table 6 Colorful Accent 6" w:uiPriority="51"/>
+    <w:lsdException w:name="List Table 7 Colorful Accent 6" w:uiPriority="52"/>
+  </w:latentStyles>
+  <w:style w:type="paragraph" w:default="1" w:styleId="a">
+    <w:name w:val="Normal"/>
+    <w:qFormat/>
+  </w:style>
+  <w:style w:type="character" w:default="1" w:styleId="a0">
+    <w:name w:val="Default Paragraph Font"/>
+    <w:uiPriority w:val="1"/>
+    <w:semiHidden/>
+    <w:unhideWhenUsed/>
+  </w:style>
+  <w:style w:type="table" w:default="1" w:styleId="a1">
+    <w:name w:val="Normal Table"/>
+    <w:uiPriority w:val="99"/>
+    <w:semiHidden/>
+    <w:unhideWhenUsed/>
+    <w:tblPr>
+      <w:tblInd w:w="0" w:type="dxa"/>
+      <w:tblCellMar>
+        <w:top w:w="0" w:type="dxa"/>
+        <w:left w:w="108" w:type="dxa"/>
+        <w:bottom w:w="0" w:type="dxa"/>
+        <w:right w:w="108" w:type="dxa"/>
+      </w:tblCellMar>
+    </w:tblPr>
+  </w:style>
+  <w:style w:type="numbering" w:default="1" w:styleId="a2">
+    <w:name w:val="No List"/>
+    <w:uiPriority w:val="99"/>
+    <w:semiHidden/>
+    <w:unhideWhenUsed/>
+  </w:style>
+  <w:style w:type="paragraph" w:customStyle="1" w:styleId="8665B85F1AAA4B609501B30E64198DF4">
+    <w:name w:val="8665B85F1AAA4B609501B30E64198DF4"/>
+    <w:rsid w:val="007E6C18"/>
+  </w:style>
+  <w:style w:type="paragraph" w:customStyle="1" w:styleId="60DD25173461478698926BA5521667CB">
+    <w:name w:val="60DD25173461478698926BA5521667CB"/>
+    <w:rsid w:val="007E6C18"/>
+  </w:style>
+  <w:style w:type="paragraph" w:customStyle="1" w:styleId="143AF04CF82D4D7A9D493E74747872CD">
+    <w:name w:val="143AF04CF82D4D7A9D493E74747872CD"/>
+    <w:rsid w:val="007E6C18"/>
+  </w:style>
+  <w:style w:type="paragraph" w:customStyle="1" w:styleId="6E995450F0AE42649A3D4316534F4FC6">
+    <w:name w:val="6E995450F0AE42649A3D4316534F4FC6"/>
+    <w:rsid w:val="007E6C18"/>
+  </w:style>
+  <w:style w:type="paragraph" w:customStyle="1" w:styleId="A3DD09DA767246D3B4454A42A84B9D05">
+    <w:name w:val="A3DD09DA767246D3B4454A42A84B9D05"/>
+    <w:rsid w:val="007E6C18"/>
+  </w:style>
+</w:styles>
+</file>
+
+<file path=word/glossary/webSettings.xml><?xml version="1.0" encoding="utf-8"?>
+<w:webSettings xmlns:mc="http://schemas.openxmlformats.org/markup-compatibility/2006" xmlns:r="http://schemas.openxmlformats.org/officeDocument/2006/relationships" xmlns:w="http://schemas.openxmlformats.org/wordprocessingml/2006/main" xmlns:w14="http://schemas.microsoft.com/office/word/2010/wordml" xmlns:w15="http://schemas.microsoft.com/office/word/2012/wordml" mc:Ignorable="w14 w15">
+  <w:optimizeForBrowser/>
+  <w:allowPNG/>
+</w:webSettings>
 </file>
 
 <file path=word/theme/theme1.xml><?xml version="1.0" encoding="utf-8"?>
@@ -7851,7 +9333,7 @@
 </file>
 
 <file path=customXml/itemProps1.xml><?xml version="1.0" encoding="utf-8"?>
-<ds:datastoreItem xmlns:ds="http://schemas.openxmlformats.org/officeDocument/2006/customXml" ds:itemID="{61713266-C66D-457D-950C-1CACAB69334C}">
+<ds:datastoreItem xmlns:ds="http://schemas.openxmlformats.org/officeDocument/2006/customXml" ds:itemID="{D034A483-B067-4DD2-AACE-54E1EF3812AF}">
   <ds:schemaRefs>
     <ds:schemaRef ds:uri="http://schemas.openxmlformats.org/officeDocument/2006/bibliography"/>
   </ds:schemaRefs>
